--- a/mpDocs/op_diffraction_integrals_theory.docx
+++ b/mpDocs/op_diffraction_integrals_theory.docx
@@ -8,18 +8,15 @@
         <w:spacing w:line="276" w:lineRule="auto"/>
         <w:jc w:val="right"/>
       </w:pPr>
-    </w:p>
-    <w:p>
-      <w:pPr>
-        <w:spacing w:line="276" w:lineRule="auto"/>
-        <w:ind w:left="284"/>
+      <w:bookmarkStart w:id="0" w:name="_GoBack"/>
+      <w:bookmarkEnd w:id="0"/>
+    </w:p>
+    <w:p>
+      <w:pPr>
         <w:rPr>
           <w:rFonts w:ascii="Bookman Old Style" w:hAnsi="Bookman Old Style"/>
           <w:b/>
-          <w:bCs/>
-          <w:color w:val="0000FF"/>
           <w:sz w:val="32"/>
-          <w:szCs w:val="32"/>
         </w:rPr>
       </w:pPr>
       <w:r>
@@ -28,7 +25,7 @@
           <w:lang w:eastAsia="zh-CN"/>
         </w:rPr>
         <w:drawing>
-          <wp:anchor distT="0" distB="0" distL="114300" distR="114300" simplePos="0" relativeHeight="251659776" behindDoc="0" locked="0" layoutInCell="1" allowOverlap="1" wp14:anchorId="5F3DCE7C" wp14:editId="6127469C">
+          <wp:anchor distT="0" distB="0" distL="114300" distR="114300" simplePos="0" relativeHeight="251659776" behindDoc="0" locked="0" layoutInCell="1" allowOverlap="1" wp14:anchorId="1FBCA853" wp14:editId="239248DA">
             <wp:simplePos x="0" y="0"/>
             <wp:positionH relativeFrom="column">
               <wp:posOffset>80010</wp:posOffset>
@@ -108,8 +105,7 @@
             <w:rFonts w:ascii="Bookman Old Style" w:hAnsi="Bookman Old Style"/>
             <w:b/>
             <w:bCs/>
-            <w:sz w:val="32"/>
-            <w:szCs w:val="32"/>
+            <w:sz w:val="36"/>
           </w:rPr>
           <w:t>DOING PHYSICS WITH MATLAB</w:t>
         </w:r>
@@ -128,7 +124,11 @@
           <w:szCs w:val="32"/>
         </w:rPr>
       </w:pPr>
-      <w:r>
+    </w:p>
+    <w:p>
+      <w:pPr>
+        <w:spacing w:line="276" w:lineRule="auto"/>
+        <w:ind w:left="284"/>
         <w:rPr>
           <w:rFonts w:ascii="Bookman Old Style" w:hAnsi="Bookman Old Style"/>
           <w:b/>
@@ -137,8 +137,7 @@
           <w:sz w:val="32"/>
           <w:szCs w:val="32"/>
         </w:rPr>
-        <w:t xml:space="preserve"> </w:t>
-      </w:r>
+      </w:pPr>
       <w:r>
         <w:rPr>
           <w:rFonts w:ascii="Bookman Old Style" w:hAnsi="Bookman Old Style"/>
@@ -148,150 +147,9 @@
           <w:sz w:val="32"/>
           <w:szCs w:val="32"/>
         </w:rPr>
-        <w:t>COMPUTATIONAL OPTICS</w:t>
-      </w:r>
-    </w:p>
-    <w:p>
-      <w:pPr>
-        <w:pStyle w:val="Title"/>
-        <w:tabs>
-          <w:tab w:val="left" w:pos="715"/>
-        </w:tabs>
-        <w:spacing w:line="276" w:lineRule="auto"/>
-        <w:jc w:val="left"/>
-        <w:rPr>
-          <w:rFonts w:ascii="Bookman Old Style" w:hAnsi="Bookman Old Style"/>
-          <w:color w:val="E36C0A" w:themeColor="accent6" w:themeShade="BF"/>
-          <w:sz w:val="28"/>
-          <w:szCs w:val="28"/>
-        </w:rPr>
-      </w:pPr>
-      <w:r>
-        <w:rPr>
-          <w:rFonts w:ascii="Tahoma" w:hAnsi="Tahoma" w:cs="Tahoma"/>
-          <w:color w:val="0000CC"/>
-        </w:rPr>
         <w:t xml:space="preserve"> </w:t>
       </w:r>
       <w:r>
-        <w:rPr>
-          <w:rFonts w:ascii="Bookman Old Style" w:hAnsi="Bookman Old Style"/>
-          <w:color w:val="E36C0A" w:themeColor="accent6" w:themeShade="BF"/>
-          <w:sz w:val="28"/>
-          <w:szCs w:val="28"/>
-        </w:rPr>
-        <w:t>FOUNDATIONS OF SCALAR</w:t>
-      </w:r>
-    </w:p>
-    <w:p>
-      <w:pPr>
-        <w:pStyle w:val="Title"/>
-        <w:tabs>
-          <w:tab w:val="left" w:pos="715"/>
-        </w:tabs>
-        <w:spacing w:line="276" w:lineRule="auto"/>
-        <w:jc w:val="left"/>
-      </w:pPr>
-      <w:r>
-        <w:rPr>
-          <w:rFonts w:ascii="Bookman Old Style" w:hAnsi="Bookman Old Style"/>
-          <w:color w:val="E36C0A" w:themeColor="accent6" w:themeShade="BF"/>
-          <w:sz w:val="28"/>
-          <w:szCs w:val="28"/>
-        </w:rPr>
-        <w:t xml:space="preserve"> DIFFRACTION THEORY</w:t>
-      </w:r>
-    </w:p>
-    <w:p>
-      <w:pPr>
-        <w:pStyle w:val="Heading1"/>
-        <w:spacing w:line="276" w:lineRule="auto"/>
-        <w:rPr>
-          <w:rFonts w:ascii="Tahoma" w:hAnsi="Tahoma" w:cs="Tahoma"/>
-          <w:bCs w:val="0"/>
-          <w:color w:val="000000"/>
-        </w:rPr>
-      </w:pPr>
-      <w:r>
-        <w:rPr>
-          <w:rFonts w:ascii="Bookman Old Style" w:hAnsi="Bookman Old Style"/>
-          <w:color w:val="E36C0A" w:themeColor="accent6" w:themeShade="BF"/>
-          <w:sz w:val="28"/>
-          <w:szCs w:val="28"/>
-        </w:rPr>
-        <w:t xml:space="preserve">                      </w:t>
-      </w:r>
-    </w:p>
-    <w:p>
-      <w:pPr>
-        <w:tabs>
-          <w:tab w:val="left" w:pos="567"/>
-        </w:tabs>
-        <w:spacing w:line="276" w:lineRule="auto"/>
-        <w:rPr>
-          <w:rFonts w:ascii="Tahoma" w:hAnsi="Tahoma" w:cs="Tahoma"/>
-          <w:bCs/>
-          <w:color w:val="000000"/>
-        </w:rPr>
-      </w:pPr>
-    </w:p>
-    <w:p>
-      <w:pPr>
-        <w:tabs>
-          <w:tab w:val="left" w:pos="567"/>
-        </w:tabs>
-        <w:spacing w:line="276" w:lineRule="auto"/>
-        <w:rPr>
-          <w:rFonts w:ascii="Tahoma" w:hAnsi="Tahoma" w:cs="Tahoma"/>
-          <w:bCs/>
-          <w:color w:val="000000"/>
-        </w:rPr>
-      </w:pPr>
-      <w:r>
-        <w:rPr>
-          <w:rFonts w:ascii="Tahoma" w:hAnsi="Tahoma" w:cs="Tahoma"/>
-          <w:bCs/>
-          <w:color w:val="000000"/>
-        </w:rPr>
-        <w:t>Ian Cooper</w:t>
-      </w:r>
-    </w:p>
-    <w:p>
-      <w:pPr>
-        <w:spacing w:line="276" w:lineRule="auto"/>
-        <w:rPr>
-          <w:rFonts w:ascii="Tahoma" w:hAnsi="Tahoma" w:cs="Tahoma"/>
-          <w:bCs/>
-          <w:color w:val="000000"/>
-        </w:rPr>
-      </w:pPr>
-      <w:r>
-        <w:rPr>
-          <w:rFonts w:ascii="Tahoma" w:hAnsi="Tahoma" w:cs="Tahoma"/>
-          <w:bCs/>
-          <w:color w:val="000000"/>
-        </w:rPr>
-        <w:t>School of Physics, University of Sydney</w:t>
-      </w:r>
-    </w:p>
-    <w:p>
-      <w:pPr>
-        <w:spacing w:line="276" w:lineRule="auto"/>
-        <w:rPr>
-          <w:rFonts w:ascii="Tahoma" w:hAnsi="Tahoma" w:cs="Tahoma"/>
-        </w:rPr>
-      </w:pPr>
-      <w:r>
-        <w:rPr>
-          <w:rFonts w:ascii="Tahoma" w:hAnsi="Tahoma" w:cs="Tahoma"/>
-          <w:color w:val="000000"/>
-        </w:rPr>
-        <w:t>ian.cooper@sydney.edu.au</w:t>
-      </w:r>
-    </w:p>
-    <w:p>
-      <w:pPr>
-        <w:spacing w:line="276" w:lineRule="auto"/>
         <w:rPr>
           <w:rFonts w:ascii="Bookman Old Style" w:hAnsi="Bookman Old Style"/>
           <w:b/>
@@ -300,116 +158,189 @@
           <w:sz w:val="32"/>
           <w:szCs w:val="32"/>
         </w:rPr>
-      </w:pPr>
-    </w:p>
-    <w:p>
-      <w:pPr>
-        <w:spacing w:line="276" w:lineRule="auto"/>
-        <w:rPr>
-          <w:rFonts w:ascii="Bookman Old Style" w:hAnsi="Bookman Old Style" w:cs="Tahoma"/>
+        <w:t>COMPUTATIONAL OPTICS</w:t>
+      </w:r>
+    </w:p>
+    <w:p>
+      <w:pPr>
+        <w:spacing w:line="276" w:lineRule="auto"/>
+        <w:ind w:left="284"/>
+        <w:rPr>
+          <w:rFonts w:ascii="Bookman Old Style" w:hAnsi="Bookman Old Style"/>
           <w:b/>
-          <w:color w:val="000099"/>
+          <w:bCs/>
+          <w:color w:val="0000FF"/>
+          <w:sz w:val="32"/>
+          <w:szCs w:val="32"/>
+        </w:rPr>
+      </w:pPr>
+    </w:p>
+    <w:p>
+      <w:pPr>
+        <w:pStyle w:val="Title"/>
+        <w:tabs>
+          <w:tab w:val="left" w:pos="715"/>
+        </w:tabs>
+        <w:spacing w:line="276" w:lineRule="auto"/>
+        <w:jc w:val="left"/>
+        <w:rPr>
+          <w:rFonts w:ascii="Bookman Old Style" w:hAnsi="Bookman Old Style"/>
+          <w:color w:val="E36C0A" w:themeColor="accent6" w:themeShade="BF"/>
+          <w:sz w:val="28"/>
+          <w:szCs w:val="28"/>
+        </w:rPr>
+      </w:pPr>
+      <w:r>
+        <w:rPr>
+          <w:rFonts w:ascii="Tahoma" w:hAnsi="Tahoma" w:cs="Tahoma"/>
+          <w:color w:val="0000CC"/>
+        </w:rPr>
+        <w:t xml:space="preserve"> </w:t>
+      </w:r>
+      <w:r>
+        <w:rPr>
+          <w:rFonts w:ascii="Bookman Old Style" w:hAnsi="Bookman Old Style"/>
+          <w:color w:val="E36C0A" w:themeColor="accent6" w:themeShade="BF"/>
+          <w:sz w:val="28"/>
+          <w:szCs w:val="28"/>
+        </w:rPr>
+        <w:t>FOUNDATIONS OF SCALAR</w:t>
+      </w:r>
+    </w:p>
+    <w:p>
+      <w:pPr>
+        <w:pStyle w:val="Title"/>
+        <w:tabs>
+          <w:tab w:val="left" w:pos="715"/>
+        </w:tabs>
+        <w:spacing w:line="276" w:lineRule="auto"/>
+        <w:jc w:val="left"/>
+      </w:pPr>
+      <w:r>
+        <w:rPr>
+          <w:rFonts w:ascii="Bookman Old Style" w:hAnsi="Bookman Old Style"/>
+          <w:color w:val="E36C0A" w:themeColor="accent6" w:themeShade="BF"/>
+          <w:sz w:val="28"/>
+          <w:szCs w:val="28"/>
+        </w:rPr>
+        <w:t xml:space="preserve"> DIFFRACTION THEORY</w:t>
+      </w:r>
+    </w:p>
+    <w:p>
+      <w:pPr>
+        <w:pStyle w:val="Heading1"/>
+        <w:spacing w:line="276" w:lineRule="auto"/>
+        <w:rPr>
+          <w:rFonts w:ascii="Tahoma" w:hAnsi="Tahoma" w:cs="Tahoma"/>
+          <w:bCs w:val="0"/>
+          <w:color w:val="000000"/>
+        </w:rPr>
+      </w:pPr>
+      <w:r>
+        <w:rPr>
+          <w:rFonts w:ascii="Bookman Old Style" w:hAnsi="Bookman Old Style"/>
+          <w:color w:val="E36C0A" w:themeColor="accent6" w:themeShade="BF"/>
+          <w:sz w:val="28"/>
+          <w:szCs w:val="28"/>
+        </w:rPr>
+        <w:t xml:space="preserve">                      </w:t>
+      </w:r>
+    </w:p>
+    <w:p>
+      <w:pPr>
+        <w:pStyle w:val="Heading1"/>
+        <w:rPr>
+          <w:rFonts w:ascii="Tahoma" w:hAnsi="Tahoma" w:cs="Tahoma"/>
+          <w:bCs w:val="0"/>
+          <w:color w:val="000000"/>
+        </w:rPr>
+      </w:pPr>
+      <w:r>
+        <w:rPr>
+          <w:rFonts w:ascii="Bookman Old Style" w:hAnsi="Bookman Old Style"/>
+          <w:color w:val="E36C0A" w:themeColor="accent6" w:themeShade="BF"/>
+          <w:sz w:val="28"/>
+          <w:szCs w:val="28"/>
+        </w:rPr>
+        <w:t xml:space="preserve">                      </w:t>
+      </w:r>
+    </w:p>
+    <w:p>
+      <w:pPr>
+        <w:spacing w:line="360" w:lineRule="auto"/>
+        <w:rPr>
+          <w:b/>
+          <w:color w:val="000000" w:themeColor="text1"/>
+          <w:sz w:val="32"/>
+          <w:szCs w:val="32"/>
+        </w:rPr>
+      </w:pPr>
+      <w:r>
+        <w:rPr>
+          <w:color w:val="000000" w:themeColor="text1"/>
+          <w:sz w:val="32"/>
+          <w:szCs w:val="32"/>
+        </w:rPr>
+        <w:t>Ian Cooper</w:t>
+      </w:r>
+    </w:p>
+    <w:p>
+      <w:pPr>
+        <w:spacing w:line="360" w:lineRule="auto"/>
+        <w:rPr>
+          <w:color w:val="000000" w:themeColor="text1"/>
+          <w:sz w:val="32"/>
+          <w:szCs w:val="32"/>
+        </w:rPr>
+      </w:pPr>
+      <w:r>
+        <w:rPr>
+          <w:color w:val="000000" w:themeColor="text1"/>
+          <w:sz w:val="32"/>
+          <w:szCs w:val="32"/>
+        </w:rPr>
+        <w:t>Please email any corrections, comments, suggestions or additions:   matlabvisualphysics@gmail.com</w:t>
+      </w:r>
+    </w:p>
+    <w:p>
+      <w:pPr>
+        <w:spacing w:line="360" w:lineRule="auto"/>
+        <w:rPr>
+          <w:rStyle w:val="Hyperlink"/>
+          <w:bCs/>
+          <w:sz w:val="32"/>
+          <w:szCs w:val="32"/>
         </w:rPr>
       </w:pPr>
       <w:hyperlink r:id="rId11" w:history="1">
         <w:r>
           <w:rPr>
             <w:rStyle w:val="Hyperlink"/>
-            <w:rFonts w:ascii="Bookman Old Style" w:hAnsi="Bookman Old Style" w:cs="Tahoma"/>
-            <w:b/>
+            <w:sz w:val="32"/>
+            <w:szCs w:val="32"/>
           </w:rPr>
-          <w:t>DOWNLOAD DIRECTORY FOR MATLAB SCRIPTS</w:t>
+          <w:t>Matlab Download Directory</w:t>
         </w:r>
       </w:hyperlink>
     </w:p>
     <w:p>
       <w:pPr>
-        <w:pStyle w:val="Heading1"/>
-        <w:spacing w:line="276" w:lineRule="auto"/>
-      </w:pPr>
-    </w:p>
-    <w:p>
-      <w:pPr>
-        <w:spacing w:line="276" w:lineRule="auto"/>
-      </w:pPr>
-    </w:p>
-    <w:p>
-      <w:pPr>
-        <w:spacing w:line="276" w:lineRule="auto"/>
-        <w:ind w:left="720" w:hanging="720"/>
-      </w:pPr>
-      <w:r>
-        <w:rPr>
-          <w:noProof/>
+        <w:spacing w:line="276" w:lineRule="auto"/>
+        <w:rPr>
+          <w:sz w:val="28"/>
+          <w:szCs w:val="28"/>
           <w:lang w:eastAsia="zh-CN"/>
         </w:rPr>
-        <w:drawing>
-          <wp:inline distT="0" distB="0" distL="0" distR="0" wp14:anchorId="5A7CF391" wp14:editId="0698F31F">
-            <wp:extent cx="365760" cy="266700"/>
-            <wp:effectExtent l="0" t="0" r="0" b="0"/>
-            <wp:docPr id="1" name="Picture 1" descr="C:\Users\Admin\Desktop\ap\images\hsp\Image2.gif">
-              <a:hlinkClick xmlns:a="http://schemas.openxmlformats.org/drawingml/2006/main" r:id="rId12"/>
-            </wp:docPr>
-            <wp:cNvGraphicFramePr>
-              <a:graphicFrameLocks xmlns:a="http://schemas.openxmlformats.org/drawingml/2006/main" noChangeAspect="1"/>
-            </wp:cNvGraphicFramePr>
-            <a:graphic xmlns:a="http://schemas.openxmlformats.org/drawingml/2006/main">
-              <a:graphicData uri="http://schemas.openxmlformats.org/drawingml/2006/picture">
-                <pic:pic xmlns:pic="http://schemas.openxmlformats.org/drawingml/2006/picture">
-                  <pic:nvPicPr>
-                    <pic:cNvPr id="0" name="Picture 23" descr="C:\Users\Admin\Desktop\ap\images\hsp\Image2.gif"/>
-                    <pic:cNvPicPr>
-                      <a:picLocks noChangeAspect="1" noChangeArrowheads="1"/>
-                    </pic:cNvPicPr>
-                  </pic:nvPicPr>
-                  <pic:blipFill>
-                    <a:blip r:embed="rId13">
-                      <a:extLst>
-                        <a:ext uri="{28A0092B-C50C-407E-A947-70E740481C1C}">
-                          <a14:useLocalDpi xmlns:a14="http://schemas.microsoft.com/office/drawing/2010/main" val="0"/>
-                        </a:ext>
-                      </a:extLst>
-                    </a:blip>
-                    <a:srcRect/>
-                    <a:stretch>
-                      <a:fillRect/>
-                    </a:stretch>
-                  </pic:blipFill>
-                  <pic:spPr bwMode="auto">
-                    <a:xfrm>
-                      <a:off x="0" y="0"/>
-                      <a:ext cx="365760" cy="266700"/>
-                    </a:xfrm>
-                    <a:prstGeom prst="rect">
-                      <a:avLst/>
-                    </a:prstGeom>
-                    <a:noFill/>
-                    <a:ln>
-                      <a:noFill/>
-                    </a:ln>
-                  </pic:spPr>
-                </pic:pic>
-              </a:graphicData>
-            </a:graphic>
-          </wp:inline>
-        </w:drawing>
-      </w:r>
-      <w:r>
-        <w:t xml:space="preserve">     View document: Numerical evaluation of the Rayleigh-Sommerfeld</w:t>
-      </w:r>
-    </w:p>
-    <w:p>
-      <w:pPr>
-        <w:spacing w:line="276" w:lineRule="auto"/>
-        <w:ind w:left="720" w:hanging="720"/>
-      </w:pPr>
-      <w:r>
-        <w:t xml:space="preserve">               diffraction integral of the first kind</w:t>
-      </w:r>
-    </w:p>
-    <w:p>
-      <w:pPr>
-        <w:spacing w:line="276" w:lineRule="auto"/>
+      </w:pPr>
+    </w:p>
+    <w:p>
+      <w:pPr>
+        <w:spacing w:line="276" w:lineRule="auto"/>
+        <w:rPr>
+          <w:sz w:val="28"/>
+          <w:szCs w:val="28"/>
+          <w:lang w:eastAsia="zh-CN"/>
+        </w:rPr>
       </w:pPr>
     </w:p>
     <w:p>
@@ -543,7 +474,14 @@
       </w:pPr>
       <w:r>
         <w:tab/>
-        <w:t xml:space="preserve">on aperture   </w:t>
+      </w:r>
+      <w:proofErr w:type="gramStart"/>
+      <w:r>
+        <w:t>on</w:t>
+      </w:r>
+      <w:proofErr w:type="gramEnd"/>
+      <w:r>
+        <w:t xml:space="preserve"> aperture   </w:t>
       </w:r>
       <w:r>
         <w:rPr>
@@ -586,60 +524,60 @@
             <v:path o:extrusionok="f" gradientshapeok="t" o:connecttype="rect"/>
             <o:lock v:ext="edit" aspectratio="t"/>
           </v:shapetype>
-          <v:shape id="_x0000_i1025" type="#_x0000_t75" style="width:70.2pt;height:16.8pt" o:ole="">
+          <v:shape id="_x0000_i1025" type="#_x0000_t75" style="width:70.15pt;height:16.6pt" o:ole="">
+            <v:imagedata r:id="rId12" o:title=""/>
+          </v:shape>
+          <o:OLEObject Type="Embed" ProgID="Equation.DSMT4" ShapeID="_x0000_i1025" DrawAspect="Content" ObjectID="_1672057750" r:id="rId13"/>
+        </w:object>
+      </w:r>
+      <w:r>
+        <w:t xml:space="preserve">   and   </w:t>
+      </w:r>
+      <w:r>
+        <w:rPr>
+          <w:position w:val="-10"/>
+        </w:rPr>
+        <w:object w:dxaOrig="1700" w:dyaOrig="340">
+          <v:shape id="_x0000_i1026" type="#_x0000_t75" style="width:84.9pt;height:16.6pt" o:ole="">
             <v:imagedata r:id="rId14" o:title=""/>
           </v:shape>
-          <o:OLEObject Type="Embed" ProgID="Equation.DSMT4" ShapeID="_x0000_i1025" DrawAspect="Content" ObjectID="_1476617407" r:id="rId15"/>
-        </w:object>
-      </w:r>
-      <w:r>
-        <w:t xml:space="preserve">   and   </w:t>
-      </w:r>
-      <w:r>
-        <w:rPr>
-          <w:position w:val="-10"/>
-        </w:rPr>
-        <w:object w:dxaOrig="1700" w:dyaOrig="340">
-          <v:shape id="_x0000_i1026" type="#_x0000_t75" style="width:85.2pt;height:16.8pt" o:ole="">
+          <o:OLEObject Type="Embed" ProgID="Equation.DSMT4" ShapeID="_x0000_i1026" DrawAspect="Content" ObjectID="_1672057751" r:id="rId15"/>
+        </w:object>
+      </w:r>
+      <w:r>
+        <w:tab/>
+      </w:r>
+    </w:p>
+    <w:p>
+      <w:pPr>
+        <w:pStyle w:val="Footer"/>
+        <w:tabs>
+          <w:tab w:val="left" w:pos="1430"/>
+          <w:tab w:val="left" w:pos="2145"/>
+          <w:tab w:val="left" w:pos="7205"/>
+        </w:tabs>
+        <w:spacing w:line="276" w:lineRule="auto"/>
+      </w:pPr>
+    </w:p>
+    <w:p>
+      <w:pPr>
+        <w:tabs>
+          <w:tab w:val="left" w:pos="1134"/>
+        </w:tabs>
+        <w:spacing w:line="276" w:lineRule="auto"/>
+      </w:pPr>
+      <w:r>
+        <w:tab/>
+      </w:r>
+      <w:r>
+        <w:rPr>
+          <w:position w:val="-42"/>
+        </w:rPr>
+        <w:object w:dxaOrig="5520" w:dyaOrig="900">
+          <v:shape id="_x0000_i1027" type="#_x0000_t75" style="width:276pt;height:45.25pt" o:ole="">
             <v:imagedata r:id="rId16" o:title=""/>
           </v:shape>
-          <o:OLEObject Type="Embed" ProgID="Equation.DSMT4" ShapeID="_x0000_i1026" DrawAspect="Content" ObjectID="_1476617408" r:id="rId17"/>
-        </w:object>
-      </w:r>
-      <w:r>
-        <w:tab/>
-      </w:r>
-    </w:p>
-    <w:p>
-      <w:pPr>
-        <w:pStyle w:val="Footer"/>
-        <w:tabs>
-          <w:tab w:val="left" w:pos="1430"/>
-          <w:tab w:val="left" w:pos="2145"/>
-          <w:tab w:val="left" w:pos="7205"/>
-        </w:tabs>
-        <w:spacing w:line="276" w:lineRule="auto"/>
-      </w:pPr>
-    </w:p>
-    <w:p>
-      <w:pPr>
-        <w:tabs>
-          <w:tab w:val="left" w:pos="1134"/>
-        </w:tabs>
-        <w:spacing w:line="276" w:lineRule="auto"/>
-      </w:pPr>
-      <w:r>
-        <w:tab/>
-      </w:r>
-      <w:r>
-        <w:rPr>
-          <w:position w:val="-42"/>
-        </w:rPr>
-        <w:object w:dxaOrig="5520" w:dyaOrig="900">
-          <v:shape id="_x0000_i1027" type="#_x0000_t75" style="width:276pt;height:45pt" o:ole="">
-            <v:imagedata r:id="rId18" o:title=""/>
-          </v:shape>
-          <o:OLEObject Type="Embed" ProgID="Equation.DSMT4" ShapeID="_x0000_i1027" DrawAspect="Content" ObjectID="_1476617409" r:id="rId19"/>
+          <o:OLEObject Type="Embed" ProgID="Equation.DSMT4" ShapeID="_x0000_i1027" DrawAspect="Content" ObjectID="_1672057752" r:id="rId17"/>
         </w:object>
       </w:r>
     </w:p>
@@ -680,6 +618,7 @@
         </w:rPr>
         <w:t>Rayleigh-</w:t>
       </w:r>
+      <w:proofErr w:type="spellStart"/>
       <w:r>
         <w:rPr>
           <w:rFonts w:ascii="Bookman Old Style" w:hAnsi="Bookman Old Style"/>
@@ -690,6 +629,7 @@
         </w:rPr>
         <w:t>Sommerfeld</w:t>
       </w:r>
+      <w:proofErr w:type="spellEnd"/>
       <w:r>
         <w:rPr>
           <w:rFonts w:ascii="Bookman Old Style" w:hAnsi="Bookman Old Style"/>
@@ -741,10 +681,10 @@
           <w:position w:val="-40"/>
         </w:rPr>
         <w:object w:dxaOrig="3019" w:dyaOrig="859">
-          <v:shape id="_x0000_i1028" type="#_x0000_t75" style="width:151.2pt;height:43.2pt" o:ole="">
-            <v:imagedata r:id="rId20" o:title=""/>
-          </v:shape>
-          <o:OLEObject Type="Embed" ProgID="Equation.DSMT4" ShapeID="_x0000_i1028" DrawAspect="Content" ObjectID="_1476617410" r:id="rId21"/>
+          <v:shape id="_x0000_i1028" type="#_x0000_t75" style="width:151.4pt;height:43.4pt" o:ole="">
+            <v:imagedata r:id="rId18" o:title=""/>
+          </v:shape>
+          <o:OLEObject Type="Embed" ProgID="Equation.DSMT4" ShapeID="_x0000_i1028" DrawAspect="Content" ObjectID="_1672057753" r:id="rId19"/>
         </w:object>
       </w:r>
     </w:p>
@@ -780,6 +720,7 @@
         </w:rPr>
         <w:t>Rayleigh-</w:t>
       </w:r>
+      <w:proofErr w:type="spellStart"/>
       <w:r>
         <w:rPr>
           <w:rFonts w:ascii="Bookman Old Style" w:hAnsi="Bookman Old Style"/>
@@ -790,6 +731,7 @@
         </w:rPr>
         <w:t>Sommerfeld</w:t>
       </w:r>
+      <w:proofErr w:type="spellEnd"/>
       <w:r>
         <w:rPr>
           <w:rFonts w:ascii="Bookman Old Style" w:hAnsi="Bookman Old Style"/>
@@ -831,31 +773,25 @@
           <w:position w:val="-40"/>
         </w:rPr>
         <w:object w:dxaOrig="3739" w:dyaOrig="859">
-          <v:shape id="_x0000_i1029" type="#_x0000_t75" style="width:187.2pt;height:43.2pt" o:ole="">
-            <v:imagedata r:id="rId22" o:title=""/>
-          </v:shape>
-          <o:OLEObject Type="Embed" ProgID="Equation.DSMT4" ShapeID="_x0000_i1029" DrawAspect="Content" ObjectID="_1476617411" r:id="rId23"/>
-        </w:object>
-      </w:r>
-    </w:p>
-    <w:p>
-      <w:pPr>
-        <w:pStyle w:val="Footer"/>
-        <w:tabs>
-          <w:tab w:val="left" w:pos="1430"/>
-          <w:tab w:val="left" w:pos="7205"/>
-        </w:tabs>
-        <w:spacing w:line="276" w:lineRule="auto"/>
-      </w:pPr>
-    </w:p>
-    <w:p>
-      <w:pPr>
-        <w:rPr>
-          <w:rFonts w:cs="Arial"/>
-        </w:rPr>
-      </w:pPr>
-      <w:r>
-        <w:lastRenderedPageBreak/>
+          <v:shape id="_x0000_i1029" type="#_x0000_t75" style="width:187.4pt;height:43.4pt" o:ole="">
+            <v:imagedata r:id="rId20" o:title=""/>
+          </v:shape>
+          <o:OLEObject Type="Embed" ProgID="Equation.DSMT4" ShapeID="_x0000_i1029" DrawAspect="Content" ObjectID="_1672057754" r:id="rId21"/>
+        </w:object>
+      </w:r>
+    </w:p>
+    <w:p>
+      <w:pPr>
+        <w:pStyle w:val="Footer"/>
+        <w:tabs>
+          <w:tab w:val="left" w:pos="1430"/>
+          <w:tab w:val="left" w:pos="7205"/>
+        </w:tabs>
+        <w:spacing w:line="276" w:lineRule="auto"/>
+      </w:pPr>
+    </w:p>
+    <w:p>
+      <w:r>
         <w:t xml:space="preserve">The </w:t>
       </w:r>
       <w:r>
@@ -865,16 +801,44 @@
           <w:iCs/>
           <w:color w:val="7030A0"/>
         </w:rPr>
-        <w:t>Rayleigh-Sommerfeld region</w:t>
-      </w:r>
-      <w:r>
-        <w:rPr>
+        <w:t>Rayleigh-</w:t>
+      </w:r>
+      <w:proofErr w:type="spellStart"/>
+      <w:r>
+        <w:rPr>
+          <w:b/>
+          <w:bCs/>
+          <w:iCs/>
           <w:color w:val="7030A0"/>
         </w:rPr>
+        <w:t>Sommerfeld</w:t>
+      </w:r>
+      <w:proofErr w:type="spellEnd"/>
+      <w:r>
+        <w:rPr>
+          <w:b/>
+          <w:bCs/>
+          <w:iCs/>
+          <w:color w:val="7030A0"/>
+        </w:rPr>
+        <w:t xml:space="preserve"> region</w:t>
+      </w:r>
+      <w:r>
+        <w:rPr>
+          <w:color w:val="7030A0"/>
+        </w:rPr>
         <w:t xml:space="preserve"> </w:t>
       </w:r>
       <w:r>
-        <w:t xml:space="preserve">includes the entire space to the right of the aperture. It is assumed that the Rayleigh-Sommerfeld diffraction integral of the first kind is valid throughout this space, right down to the aperture. There are no limitations on the maximum size of either the aperture or observation region, relative to the observation distance, because </w:t>
+        <w:t>includes the entire space to the right of the aperture. It is assumed that the Rayleigh-</w:t>
+      </w:r>
+      <w:proofErr w:type="spellStart"/>
+      <w:r>
+        <w:t>Sommerfeld</w:t>
+      </w:r>
+      <w:proofErr w:type="spellEnd"/>
+      <w:r>
+        <w:t xml:space="preserve"> diffraction integral of the first kind is valid throughout this space, right down to the aperture. There are no limitations on the maximum size of either the aperture or observation region, relative to the observation distance, because </w:t>
       </w:r>
       <w:r>
         <w:rPr>
@@ -886,9 +850,14 @@
       <w:r>
         <w:t xml:space="preserve">. </w:t>
       </w:r>
-      <w:r>
-        <w:br w:type="page"/>
-      </w:r>
+    </w:p>
+    <w:p/>
+    <w:p>
+      <w:pPr>
+        <w:rPr>
+          <w:rFonts w:cs="Arial"/>
+        </w:rPr>
+      </w:pPr>
     </w:p>
     <w:p>
       <w:pPr>
@@ -998,77 +967,82 @@
           <w:position w:val="-24"/>
         </w:rPr>
         <w:object w:dxaOrig="2659" w:dyaOrig="660">
-          <v:shape id="_x0000_i1030" type="#_x0000_t75" style="width:133.2pt;height:33pt" o:ole="">
+          <v:shape id="_x0000_i1030" type="#_x0000_t75" style="width:132.9pt;height:33.25pt" o:ole="">
+            <v:imagedata r:id="rId22" o:title=""/>
+          </v:shape>
+          <o:OLEObject Type="Embed" ProgID="Equation.DSMT4" ShapeID="_x0000_i1030" DrawAspect="Content" ObjectID="_1672057755" r:id="rId23"/>
+        </w:object>
+      </w:r>
+      <w:r>
+        <w:tab/>
+        <w:t>(1)</w:t>
+      </w:r>
+    </w:p>
+    <w:p>
+      <w:pPr>
+        <w:tabs>
+          <w:tab w:val="left" w:pos="1430"/>
+          <w:tab w:val="left" w:pos="7205"/>
+        </w:tabs>
+        <w:spacing w:line="276" w:lineRule="auto"/>
+      </w:pPr>
+    </w:p>
+    <w:p>
+      <w:pPr>
+        <w:tabs>
+          <w:tab w:val="left" w:pos="1430"/>
+          <w:tab w:val="left" w:pos="7205"/>
+        </w:tabs>
+        <w:spacing w:line="276" w:lineRule="auto"/>
+      </w:pPr>
+      <w:proofErr w:type="gramStart"/>
+      <w:r>
+        <w:t>where</w:t>
+      </w:r>
+      <w:proofErr w:type="gramEnd"/>
+      <w:r>
+        <w:t xml:space="preserve"> </w:t>
+      </w:r>
+      <w:r>
+        <w:rPr>
+          <w:position w:val="-10"/>
+        </w:rPr>
+        <w:object w:dxaOrig="700" w:dyaOrig="320">
+          <v:shape id="_x0000_i1031" type="#_x0000_t75" style="width:35.1pt;height:16.6pt" o:ole="">
             <v:imagedata r:id="rId24" o:title=""/>
           </v:shape>
-          <o:OLEObject Type="Embed" ProgID="Equation.DSMT4" ShapeID="_x0000_i1030" DrawAspect="Content" ObjectID="_1476617412" r:id="rId25"/>
-        </w:object>
-      </w:r>
-      <w:r>
-        <w:tab/>
-        <w:t>(1)</w:t>
-      </w:r>
-    </w:p>
-    <w:p>
-      <w:pPr>
-        <w:tabs>
-          <w:tab w:val="left" w:pos="1430"/>
-          <w:tab w:val="left" w:pos="7205"/>
-        </w:tabs>
-        <w:spacing w:line="276" w:lineRule="auto"/>
-      </w:pPr>
-    </w:p>
-    <w:p>
-      <w:pPr>
-        <w:tabs>
-          <w:tab w:val="left" w:pos="1430"/>
-          <w:tab w:val="left" w:pos="7205"/>
-        </w:tabs>
-        <w:spacing w:line="276" w:lineRule="auto"/>
-      </w:pPr>
-      <w:r>
-        <w:t xml:space="preserve">where </w:t>
+          <o:OLEObject Type="Embed" ProgID="Equation.DSMT4" ShapeID="_x0000_i1031" DrawAspect="Content" ObjectID="_1672057756" r:id="rId25"/>
+        </w:object>
+      </w:r>
+      <w:r>
+        <w:t xml:space="preserve"> is electric field (or monochromatic optical disturbance) and can be written as </w:t>
+      </w:r>
+    </w:p>
+    <w:p>
+      <w:pPr>
+        <w:spacing w:line="276" w:lineRule="auto"/>
+      </w:pPr>
+    </w:p>
+    <w:p>
+      <w:pPr>
+        <w:tabs>
+          <w:tab w:val="left" w:pos="715"/>
+          <w:tab w:val="left" w:pos="7205"/>
+        </w:tabs>
+        <w:spacing w:line="276" w:lineRule="auto"/>
+      </w:pPr>
+      <w:r>
+        <w:tab/>
       </w:r>
       <w:r>
         <w:rPr>
           <w:position w:val="-10"/>
         </w:rPr>
-        <w:object w:dxaOrig="700" w:dyaOrig="320">
-          <v:shape id="_x0000_i1031" type="#_x0000_t75" style="width:34.8pt;height:16.2pt" o:ole="">
+        <w:object w:dxaOrig="3340" w:dyaOrig="400">
+          <v:shape id="_x0000_i1032" type="#_x0000_t75" style="width:167.1pt;height:19.4pt" o:ole="">
             <v:imagedata r:id="rId26" o:title=""/>
           </v:shape>
-          <o:OLEObject Type="Embed" ProgID="Equation.DSMT4" ShapeID="_x0000_i1031" DrawAspect="Content" ObjectID="_1476617413" r:id="rId27"/>
-        </w:object>
-      </w:r>
-      <w:r>
-        <w:t xml:space="preserve"> is electric field (or monochromatic optical disturbance) and can be written as </w:t>
-      </w:r>
-    </w:p>
-    <w:p>
-      <w:pPr>
-        <w:spacing w:line="276" w:lineRule="auto"/>
-      </w:pPr>
-    </w:p>
-    <w:p>
-      <w:pPr>
-        <w:tabs>
-          <w:tab w:val="left" w:pos="715"/>
-          <w:tab w:val="left" w:pos="7205"/>
-        </w:tabs>
-        <w:spacing w:line="276" w:lineRule="auto"/>
-      </w:pPr>
-      <w:r>
-        <w:tab/>
-      </w:r>
-      <w:r>
-        <w:rPr>
-          <w:position w:val="-10"/>
-        </w:rPr>
-        <w:object w:dxaOrig="3340" w:dyaOrig="400">
-          <v:shape id="_x0000_i1032" type="#_x0000_t75" style="width:166.8pt;height:19.8pt" o:ole="">
-            <v:imagedata r:id="rId28" o:title=""/>
-          </v:shape>
-          <o:OLEObject Type="Embed" ProgID="Equation.DSMT4" ShapeID="_x0000_i1032" DrawAspect="Content" ObjectID="_1476617414" r:id="rId29"/>
+          <o:OLEObject Type="Embed" ProgID="Equation.DSMT4" ShapeID="_x0000_i1032" DrawAspect="Content" ObjectID="_1672057757" r:id="rId27"/>
         </w:object>
       </w:r>
       <w:r>
@@ -1121,10 +1095,10 @@
           <w:position w:val="-4"/>
         </w:rPr>
         <w:object w:dxaOrig="200" w:dyaOrig="260">
-          <v:shape id="_x0000_i1033" type="#_x0000_t75" style="width:10.2pt;height:13.2pt" o:ole="">
-            <v:imagedata r:id="rId30" o:title=""/>
-          </v:shape>
-          <o:OLEObject Type="Embed" ProgID="Equation.DSMT4" ShapeID="_x0000_i1033" DrawAspect="Content" ObjectID="_1476617415" r:id="rId31"/>
+          <v:shape id="_x0000_i1033" type="#_x0000_t75" style="width:10.15pt;height:12.9pt" o:ole="">
+            <v:imagedata r:id="rId28" o:title=""/>
+          </v:shape>
+          <o:OLEObject Type="Embed" ProgID="Equation.DSMT4" ShapeID="_x0000_i1033" DrawAspect="Content" ObjectID="_1672057758" r:id="rId29"/>
         </w:object>
       </w:r>
       <w:r>
@@ -1135,10 +1109,10 @@
           <w:position w:val="-4"/>
         </w:rPr>
         <w:object w:dxaOrig="200" w:dyaOrig="260">
-          <v:shape id="_x0000_i1034" type="#_x0000_t75" style="width:10.2pt;height:13.2pt" o:ole="">
-            <v:imagedata r:id="rId30" o:title=""/>
-          </v:shape>
-          <o:OLEObject Type="Embed" ProgID="Equation.DSMT4" ShapeID="_x0000_i1034" DrawAspect="Content" ObjectID="_1476617416" r:id="rId32"/>
+          <v:shape id="_x0000_i1034" type="#_x0000_t75" style="width:10.15pt;height:12.9pt" o:ole="">
+            <v:imagedata r:id="rId28" o:title=""/>
+          </v:shape>
+          <o:OLEObject Type="Embed" ProgID="Equation.DSMT4" ShapeID="_x0000_i1034" DrawAspect="Content" ObjectID="_1672057759" r:id="rId30"/>
         </w:object>
       </w:r>
       <w:r>
@@ -1164,14 +1138,22 @@
           <w:position w:val="-4"/>
         </w:rPr>
         <w:object w:dxaOrig="200" w:dyaOrig="260">
-          <v:shape id="_x0000_i1035" type="#_x0000_t75" style="width:10.2pt;height:13.2pt" o:ole="" o:bullet="t">
-            <v:imagedata r:id="rId30" o:title=""/>
-          </v:shape>
-          <o:OLEObject Type="Embed" ProgID="Equation.DSMT4" ShapeID="_x0000_i1035" DrawAspect="Content" ObjectID="_1476617417" r:id="rId33"/>
-        </w:object>
-      </w:r>
-      <w:r>
-        <w:t xml:space="preserve"> direction:</w:t>
+          <v:shape id="_x0000_i1035" type="#_x0000_t75" style="width:10.15pt;height:12.9pt" o:ole="" o:bullet="t">
+            <v:imagedata r:id="rId28" o:title=""/>
+          </v:shape>
+          <o:OLEObject Type="Embed" ProgID="Equation.DSMT4" ShapeID="_x0000_i1035" DrawAspect="Content" ObjectID="_1672057760" r:id="rId31"/>
+        </w:object>
+      </w:r>
+      <w:r>
+        <w:t xml:space="preserve"> </w:t>
+      </w:r>
+      <w:proofErr w:type="gramStart"/>
+      <w:r>
+        <w:t>direction</w:t>
+      </w:r>
+      <w:proofErr w:type="gramEnd"/>
+      <w:r>
+        <w:t>:</w:t>
       </w:r>
       <w:r>
         <w:tab/>
@@ -1181,10 +1163,10 @@
           <w:position w:val="-12"/>
         </w:rPr>
         <w:object w:dxaOrig="2220" w:dyaOrig="440">
-          <v:shape id="_x0000_i1036" type="#_x0000_t75" style="width:111pt;height:22.2pt" o:ole="">
-            <v:imagedata r:id="rId34" o:title=""/>
-          </v:shape>
-          <o:OLEObject Type="Embed" ProgID="Equation.DSMT4" ShapeID="_x0000_i1036" DrawAspect="Content" ObjectID="_1476617418" r:id="rId35"/>
+          <v:shape id="_x0000_i1036" type="#_x0000_t75" style="width:110.75pt;height:22.15pt" o:ole="">
+            <v:imagedata r:id="rId32" o:title=""/>
+          </v:shape>
+          <o:OLEObject Type="Embed" ProgID="Equation.DSMT4" ShapeID="_x0000_i1036" DrawAspect="Content" ObjectID="_1672057761" r:id="rId33"/>
         </w:object>
       </w:r>
     </w:p>
@@ -1207,14 +1189,22 @@
           <w:position w:val="-4"/>
         </w:rPr>
         <w:object w:dxaOrig="200" w:dyaOrig="260">
-          <v:shape id="_x0000_i1037" type="#_x0000_t75" style="width:10.2pt;height:13.2pt" o:ole="" o:bullet="t">
-            <v:imagedata r:id="rId30" o:title=""/>
-          </v:shape>
-          <o:OLEObject Type="Embed" ProgID="Equation.DSMT4" ShapeID="_x0000_i1037" DrawAspect="Content" ObjectID="_1476617419" r:id="rId36"/>
-        </w:object>
-      </w:r>
-      <w:r>
-        <w:t xml:space="preserve"> direction:</w:t>
+          <v:shape id="_x0000_i1037" type="#_x0000_t75" style="width:10.15pt;height:12.9pt" o:ole="" o:bullet="t">
+            <v:imagedata r:id="rId28" o:title=""/>
+          </v:shape>
+          <o:OLEObject Type="Embed" ProgID="Equation.DSMT4" ShapeID="_x0000_i1037" DrawAspect="Content" ObjectID="_1672057762" r:id="rId34"/>
+        </w:object>
+      </w:r>
+      <w:r>
+        <w:t xml:space="preserve"> </w:t>
+      </w:r>
+      <w:proofErr w:type="gramStart"/>
+      <w:r>
+        <w:t>direction</w:t>
+      </w:r>
+      <w:proofErr w:type="gramEnd"/>
+      <w:r>
+        <w:t>:</w:t>
       </w:r>
       <w:r>
         <w:tab/>
@@ -1224,10 +1214,10 @@
           <w:position w:val="-12"/>
         </w:rPr>
         <w:object w:dxaOrig="2320" w:dyaOrig="440">
-          <v:shape id="_x0000_i1038" type="#_x0000_t75" style="width:115.8pt;height:22.2pt" o:ole="">
-            <v:imagedata r:id="rId37" o:title=""/>
-          </v:shape>
-          <o:OLEObject Type="Embed" ProgID="Equation.DSMT4" ShapeID="_x0000_i1038" DrawAspect="Content" ObjectID="_1476617420" r:id="rId38"/>
+          <v:shape id="_x0000_i1038" type="#_x0000_t75" style="width:115.4pt;height:22.15pt" o:ole="">
+            <v:imagedata r:id="rId35" o:title=""/>
+          </v:shape>
+          <o:OLEObject Type="Embed" ProgID="Equation.DSMT4" ShapeID="_x0000_i1038" DrawAspect="Content" ObjectID="_1672057763" r:id="rId36"/>
         </w:object>
       </w:r>
       <w:r>
@@ -1277,10 +1267,10 @@
           <w:position w:val="-4"/>
         </w:rPr>
         <w:object w:dxaOrig="200" w:dyaOrig="260">
-          <v:shape id="_x0000_i1039" type="#_x0000_t75" style="width:10.2pt;height:13.2pt" o:ole="">
-            <v:imagedata r:id="rId30" o:title=""/>
-          </v:shape>
-          <o:OLEObject Type="Embed" ProgID="Equation.DSMT4" ShapeID="_x0000_i1039" DrawAspect="Content" ObjectID="_1476617421" r:id="rId39"/>
+          <v:shape id="_x0000_i1039" type="#_x0000_t75" style="width:10.15pt;height:12.9pt" o:ole="">
+            <v:imagedata r:id="rId28" o:title=""/>
+          </v:shape>
+          <o:OLEObject Type="Embed" ProgID="Equation.DSMT4" ShapeID="_x0000_i1039" DrawAspect="Content" ObjectID="_1672057764" r:id="rId37"/>
         </w:object>
       </w:r>
       <w:r>
@@ -1291,10 +1281,10 @@
           <w:position w:val="-4"/>
         </w:rPr>
         <w:object w:dxaOrig="200" w:dyaOrig="260">
-          <v:shape id="_x0000_i1040" type="#_x0000_t75" style="width:10.2pt;height:13.2pt" o:ole="">
-            <v:imagedata r:id="rId30" o:title=""/>
-          </v:shape>
-          <o:OLEObject Type="Embed" ProgID="Equation.DSMT4" ShapeID="_x0000_i1040" DrawAspect="Content" ObjectID="_1476617422" r:id="rId40"/>
+          <v:shape id="_x0000_i1040" type="#_x0000_t75" style="width:10.15pt;height:12.9pt" o:ole="">
+            <v:imagedata r:id="rId28" o:title=""/>
+          </v:shape>
+          <o:OLEObject Type="Embed" ProgID="Equation.DSMT4" ShapeID="_x0000_i1040" DrawAspect="Content" ObjectID="_1672057765" r:id="rId38"/>
         </w:object>
       </w:r>
       <w:r>
@@ -1320,14 +1310,22 @@
           <w:position w:val="-4"/>
         </w:rPr>
         <w:object w:dxaOrig="200" w:dyaOrig="260">
-          <v:shape id="_x0000_i1041" type="#_x0000_t75" style="width:10.2pt;height:13.2pt" o:ole="" o:bullet="t">
-            <v:imagedata r:id="rId30" o:title=""/>
-          </v:shape>
-          <o:OLEObject Type="Embed" ProgID="Equation.DSMT4" ShapeID="_x0000_i1041" DrawAspect="Content" ObjectID="_1476617423" r:id="rId41"/>
-        </w:object>
-      </w:r>
-      <w:r>
-        <w:t xml:space="preserve"> direction:</w:t>
+          <v:shape id="_x0000_i1041" type="#_x0000_t75" style="width:10.15pt;height:12.9pt" o:ole="" o:bullet="t">
+            <v:imagedata r:id="rId28" o:title=""/>
+          </v:shape>
+          <o:OLEObject Type="Embed" ProgID="Equation.DSMT4" ShapeID="_x0000_i1041" DrawAspect="Content" ObjectID="_1672057766" r:id="rId39"/>
+        </w:object>
+      </w:r>
+      <w:r>
+        <w:t xml:space="preserve"> </w:t>
+      </w:r>
+      <w:proofErr w:type="gramStart"/>
+      <w:r>
+        <w:t>direction</w:t>
+      </w:r>
+      <w:proofErr w:type="gramEnd"/>
+      <w:r>
+        <w:t>:</w:t>
       </w:r>
       <w:r>
         <w:tab/>
@@ -1337,10 +1335,10 @@
           <w:position w:val="-24"/>
         </w:rPr>
         <w:object w:dxaOrig="2240" w:dyaOrig="620">
-          <v:shape id="_x0000_i1042" type="#_x0000_t75" style="width:112.2pt;height:31.2pt" o:ole="">
-            <v:imagedata r:id="rId42" o:title=""/>
-          </v:shape>
-          <o:OLEObject Type="Embed" ProgID="Equation.DSMT4" ShapeID="_x0000_i1042" DrawAspect="Content" ObjectID="_1476617424" r:id="rId43"/>
+          <v:shape id="_x0000_i1042" type="#_x0000_t75" style="width:112.6pt;height:31.4pt" o:ole="">
+            <v:imagedata r:id="rId40" o:title=""/>
+          </v:shape>
+          <o:OLEObject Type="Embed" ProgID="Equation.DSMT4" ShapeID="_x0000_i1042" DrawAspect="Content" ObjectID="_1672057767" r:id="rId41"/>
         </w:object>
       </w:r>
     </w:p>
@@ -1364,14 +1362,22 @@
           <w:position w:val="-4"/>
         </w:rPr>
         <w:object w:dxaOrig="200" w:dyaOrig="260">
-          <v:shape id="_x0000_i1043" type="#_x0000_t75" style="width:10.2pt;height:13.2pt" o:ole="" o:bullet="t">
-            <v:imagedata r:id="rId30" o:title=""/>
-          </v:shape>
-          <o:OLEObject Type="Embed" ProgID="Equation.DSMT4" ShapeID="_x0000_i1043" DrawAspect="Content" ObjectID="_1476617425" r:id="rId44"/>
-        </w:object>
-      </w:r>
-      <w:r>
-        <w:t xml:space="preserve"> direction:</w:t>
+          <v:shape id="_x0000_i1043" type="#_x0000_t75" style="width:10.15pt;height:12.9pt" o:ole="" o:bullet="t">
+            <v:imagedata r:id="rId28" o:title=""/>
+          </v:shape>
+          <o:OLEObject Type="Embed" ProgID="Equation.DSMT4" ShapeID="_x0000_i1043" DrawAspect="Content" ObjectID="_1672057768" r:id="rId42"/>
+        </w:object>
+      </w:r>
+      <w:r>
+        <w:t xml:space="preserve"> </w:t>
+      </w:r>
+      <w:proofErr w:type="gramStart"/>
+      <w:r>
+        <w:t>direction</w:t>
+      </w:r>
+      <w:proofErr w:type="gramEnd"/>
+      <w:r>
+        <w:t>:</w:t>
       </w:r>
       <w:r>
         <w:tab/>
@@ -1381,10 +1387,10 @@
           <w:position w:val="-24"/>
         </w:rPr>
         <w:object w:dxaOrig="2360" w:dyaOrig="620">
-          <v:shape id="_x0000_i1044" type="#_x0000_t75" style="width:118.2pt;height:31.2pt" o:ole="">
-            <v:imagedata r:id="rId45" o:title=""/>
-          </v:shape>
-          <o:OLEObject Type="Embed" ProgID="Equation.DSMT4" ShapeID="_x0000_i1044" DrawAspect="Content" ObjectID="_1476617426" r:id="rId46"/>
+          <v:shape id="_x0000_i1044" type="#_x0000_t75" style="width:118.15pt;height:31.4pt" o:ole="">
+            <v:imagedata r:id="rId43" o:title=""/>
+          </v:shape>
+          <o:OLEObject Type="Embed" ProgID="Equation.DSMT4" ShapeID="_x0000_i1044" DrawAspect="Content" ObjectID="_1672057769" r:id="rId44"/>
         </w:object>
       </w:r>
     </w:p>
@@ -1444,92 +1450,94 @@
           <w:position w:val="-10"/>
         </w:rPr>
         <w:object w:dxaOrig="2079" w:dyaOrig="360">
-          <v:shape id="_x0000_i1045" type="#_x0000_t75" style="width:103.8pt;height:18pt" o:ole="">
+          <v:shape id="_x0000_i1045" type="#_x0000_t75" style="width:103.4pt;height:18.45pt" o:ole="">
+            <v:imagedata r:id="rId45" o:title=""/>
+          </v:shape>
+          <o:OLEObject Type="Embed" ProgID="Equation.DSMT4" ShapeID="_x0000_i1045" DrawAspect="Content" ObjectID="_1672057770" r:id="rId46"/>
+        </w:object>
+      </w:r>
+      <w:r>
+        <w:tab/>
+        <w:t>(4)</w:t>
+      </w:r>
+    </w:p>
+    <w:p>
+      <w:pPr>
+        <w:tabs>
+          <w:tab w:val="left" w:pos="1430"/>
+          <w:tab w:val="left" w:pos="7205"/>
+        </w:tabs>
+        <w:spacing w:line="276" w:lineRule="auto"/>
+      </w:pPr>
+      <w:r>
+        <w:lastRenderedPageBreak/>
+        <w:t xml:space="preserve">In problems involving boundaries it is often convenient to study the properties of the difference between two solutions of an equation rather than one of the </w:t>
+      </w:r>
+      <w:proofErr w:type="gramStart"/>
+      <w:r>
+        <w:t>solution</w:t>
+      </w:r>
+      <w:proofErr w:type="gramEnd"/>
+      <w:r>
+        <w:t xml:space="preserve"> alone, since the boundary conditions become simpler to handle.</w:t>
+      </w:r>
+    </w:p>
+    <w:p>
+      <w:pPr>
+        <w:tabs>
+          <w:tab w:val="left" w:pos="1430"/>
+          <w:tab w:val="left" w:pos="7205"/>
+        </w:tabs>
+        <w:spacing w:line="276" w:lineRule="auto"/>
+      </w:pPr>
+    </w:p>
+    <w:p>
+      <w:pPr>
+        <w:tabs>
+          <w:tab w:val="left" w:pos="1430"/>
+          <w:tab w:val="left" w:pos="7205"/>
+        </w:tabs>
+        <w:spacing w:line="276" w:lineRule="auto"/>
+      </w:pPr>
+      <w:r>
+        <w:t xml:space="preserve">Take the origin at the observation point P, at which the electric field has the value </w:t>
+      </w:r>
+      <w:proofErr w:type="gramStart"/>
+      <w:r>
+        <w:rPr>
+          <w:i/>
+          <w:iCs/>
+        </w:rPr>
+        <w:t>E</w:t>
+      </w:r>
+      <w:r>
+        <w:t>(</w:t>
+      </w:r>
+      <w:proofErr w:type="gramEnd"/>
+      <w:r>
+        <w:t xml:space="preserve">0). The two wave fields, </w:t>
+      </w:r>
+      <w:proofErr w:type="gramStart"/>
+      <w:r>
+        <w:rPr>
+          <w:i/>
+          <w:iCs/>
+        </w:rPr>
+        <w:t>E</w:t>
+      </w:r>
+      <w:r>
+        <w:t>(</w:t>
+      </w:r>
+      <w:proofErr w:type="gramEnd"/>
+      <w:r>
+        <w:rPr>
+          <w:position w:val="-4"/>
+        </w:rPr>
+        <w:object w:dxaOrig="200" w:dyaOrig="260">
+          <v:shape id="_x0000_i1046" type="#_x0000_t75" style="width:10.15pt;height:12.9pt" o:ole="">
             <v:imagedata r:id="rId47" o:title=""/>
           </v:shape>
-          <o:OLEObject Type="Embed" ProgID="Equation.DSMT4" ShapeID="_x0000_i1045" DrawAspect="Content" ObjectID="_1476617427" r:id="rId48"/>
-        </w:object>
-      </w:r>
-      <w:r>
-        <w:tab/>
-        <w:t>(4)</w:t>
-      </w:r>
-    </w:p>
-    <w:p>
-      <w:pPr>
-        <w:tabs>
-          <w:tab w:val="left" w:pos="1430"/>
-          <w:tab w:val="left" w:pos="7205"/>
-        </w:tabs>
-        <w:spacing w:line="276" w:lineRule="auto"/>
-      </w:pPr>
-    </w:p>
-    <w:p>
-      <w:r>
-        <w:br w:type="page"/>
-      </w:r>
-    </w:p>
-    <w:p>
-      <w:pPr>
-        <w:tabs>
-          <w:tab w:val="left" w:pos="1430"/>
-          <w:tab w:val="left" w:pos="7205"/>
-        </w:tabs>
-        <w:spacing w:line="276" w:lineRule="auto"/>
-      </w:pPr>
-      <w:r>
-        <w:t>In problems involving boundaries it is often convenient to study the properties of the difference between two solutions of an equation rather than one of the solution alone, since the boundary conditions become simpler to handle.</w:t>
-      </w:r>
-    </w:p>
-    <w:p>
-      <w:pPr>
-        <w:tabs>
-          <w:tab w:val="left" w:pos="1430"/>
-          <w:tab w:val="left" w:pos="7205"/>
-        </w:tabs>
-        <w:spacing w:line="276" w:lineRule="auto"/>
-      </w:pPr>
-    </w:p>
-    <w:p>
-      <w:pPr>
-        <w:tabs>
-          <w:tab w:val="left" w:pos="1430"/>
-          <w:tab w:val="left" w:pos="7205"/>
-        </w:tabs>
-        <w:spacing w:line="276" w:lineRule="auto"/>
-      </w:pPr>
-      <w:r>
-        <w:t xml:space="preserve">Take the origin at the observation point P, at which the electric field has the value </w:t>
-      </w:r>
-      <w:r>
-        <w:rPr>
-          <w:i/>
-          <w:iCs/>
-        </w:rPr>
-        <w:t>E</w:t>
-      </w:r>
-      <w:r>
-        <w:t xml:space="preserve">(0). The two wave fields, </w:t>
-      </w:r>
-      <w:r>
-        <w:rPr>
-          <w:i/>
-          <w:iCs/>
-        </w:rPr>
-        <w:t>E</w:t>
-      </w:r>
-      <w:r>
-        <w:t>(</w:t>
-      </w:r>
-      <w:r>
-        <w:rPr>
-          <w:position w:val="-4"/>
-        </w:rPr>
-        <w:object w:dxaOrig="200" w:dyaOrig="260">
-          <v:shape id="_x0000_i1046" type="#_x0000_t75" style="width:10.2pt;height:13.2pt" o:ole="">
-            <v:imagedata r:id="rId49" o:title=""/>
-          </v:shape>
-          <o:OLEObject Type="Embed" ProgID="Equation.DSMT4" ShapeID="_x0000_i1046" DrawAspect="Content" ObjectID="_1476617428" r:id="rId50"/>
+          <o:OLEObject Type="Embed" ProgID="Equation.DSMT4" ShapeID="_x0000_i1046" DrawAspect="Content" ObjectID="_1672057771" r:id="rId48"/>
         </w:object>
       </w:r>
       <w:r>
@@ -1558,10 +1566,10 @@
           <w:position w:val="-4"/>
         </w:rPr>
         <w:object w:dxaOrig="200" w:dyaOrig="260">
-          <v:shape id="_x0000_i1047" type="#_x0000_t75" style="width:10.2pt;height:13.2pt" o:ole="">
-            <v:imagedata r:id="rId49" o:title=""/>
-          </v:shape>
-          <o:OLEObject Type="Embed" ProgID="Equation.DSMT4" ShapeID="_x0000_i1047" DrawAspect="Content" ObjectID="_1476617429" r:id="rId51"/>
+          <v:shape id="_x0000_i1047" type="#_x0000_t75" style="width:10.15pt;height:12.9pt" o:ole="">
+            <v:imagedata r:id="rId47" o:title=""/>
+          </v:shape>
+          <o:OLEObject Type="Embed" ProgID="Equation.DSMT4" ShapeID="_x0000_i1047" DrawAspect="Content" ObjectID="_1672057772" r:id="rId49"/>
         </w:object>
       </w:r>
       <w:r>
@@ -1594,10 +1602,10 @@
           <w:position w:val="-12"/>
         </w:rPr>
         <w:object w:dxaOrig="6340" w:dyaOrig="380">
-          <v:shape id="_x0000_i1048" type="#_x0000_t75" style="width:316.8pt;height:19.2pt" o:ole="">
-            <v:imagedata r:id="rId52" o:title=""/>
-          </v:shape>
-          <o:OLEObject Type="Embed" ProgID="Equation.DSMT4" ShapeID="_x0000_i1048" DrawAspect="Content" ObjectID="_1476617430" r:id="rId53"/>
+          <v:shape id="_x0000_i1048" type="#_x0000_t75" style="width:316.6pt;height:19.4pt" o:ole="">
+            <v:imagedata r:id="rId50" o:title=""/>
+          </v:shape>
+          <o:OLEObject Type="Embed" ProgID="Equation.DSMT4" ShapeID="_x0000_i1048" DrawAspect="Content" ObjectID="_1672057773" r:id="rId51"/>
         </w:object>
       </w:r>
       <w:r>
@@ -1623,18 +1631,23 @@
         </w:tabs>
         <w:spacing w:line="276" w:lineRule="auto"/>
       </w:pPr>
-      <w:r>
-        <w:t xml:space="preserve">at all points except at the origin </w:t>
+      <w:proofErr w:type="gramStart"/>
+      <w:r>
+        <w:t>at</w:t>
+      </w:r>
+      <w:proofErr w:type="gramEnd"/>
+      <w:r>
+        <w:t xml:space="preserve"> all points except at the origin </w:t>
       </w:r>
       <w:r>
         <w:rPr>
           <w:position w:val="-4"/>
         </w:rPr>
         <w:object w:dxaOrig="200" w:dyaOrig="260">
-          <v:shape id="_x0000_i1049" type="#_x0000_t75" style="width:10.2pt;height:13.2pt" o:ole="">
-            <v:imagedata r:id="rId49" o:title=""/>
-          </v:shape>
-          <o:OLEObject Type="Embed" ProgID="Equation.DSMT4" ShapeID="_x0000_i1049" DrawAspect="Content" ObjectID="_1476617431" r:id="rId54"/>
+          <v:shape id="_x0000_i1049" type="#_x0000_t75" style="width:10.15pt;height:12.9pt" o:ole="">
+            <v:imagedata r:id="rId47" o:title=""/>
+          </v:shape>
+          <o:OLEObject Type="Embed" ProgID="Equation.DSMT4" ShapeID="_x0000_i1049" DrawAspect="Content" ObjectID="_1672057774" r:id="rId52"/>
         </w:object>
       </w:r>
       <w:r>
@@ -1694,74 +1707,82 @@
           <w:position w:val="-32"/>
         </w:rPr>
         <w:object w:dxaOrig="7699" w:dyaOrig="600">
-          <v:shape id="_x0000_i1050" type="#_x0000_t75" style="width:385.2pt;height:30pt" o:ole="">
+          <v:shape id="_x0000_i1050" type="#_x0000_t75" style="width:384.9pt;height:30.45pt" o:ole="">
+            <v:imagedata r:id="rId53" o:title=""/>
+          </v:shape>
+          <o:OLEObject Type="Embed" ProgID="Equation.DSMT4" ShapeID="_x0000_i1050" DrawAspect="Content" ObjectID="_1672057775" r:id="rId54"/>
+        </w:object>
+      </w:r>
+    </w:p>
+    <w:p>
+      <w:pPr>
+        <w:tabs>
+          <w:tab w:val="left" w:pos="1430"/>
+          <w:tab w:val="left" w:pos="7205"/>
+        </w:tabs>
+        <w:spacing w:line="276" w:lineRule="auto"/>
+      </w:pPr>
+      <w:r>
+        <w:tab/>
+      </w:r>
+      <w:r>
+        <w:rPr>
+          <w:position w:val="-32"/>
+        </w:rPr>
+        <w:object w:dxaOrig="3940" w:dyaOrig="600">
+          <v:shape id="_x0000_i1051" type="#_x0000_t75" style="width:196.6pt;height:30.45pt" o:ole="">
             <v:imagedata r:id="rId55" o:title=""/>
           </v:shape>
-          <o:OLEObject Type="Embed" ProgID="Equation.DSMT4" ShapeID="_x0000_i1050" DrawAspect="Content" ObjectID="_1476617432" r:id="rId56"/>
-        </w:object>
-      </w:r>
-    </w:p>
-    <w:p>
-      <w:pPr>
-        <w:tabs>
-          <w:tab w:val="left" w:pos="1430"/>
-          <w:tab w:val="left" w:pos="7205"/>
-        </w:tabs>
-        <w:spacing w:line="276" w:lineRule="auto"/>
-      </w:pPr>
-      <w:r>
-        <w:tab/>
-      </w:r>
-      <w:r>
-        <w:rPr>
-          <w:position w:val="-32"/>
-        </w:rPr>
-        <w:object w:dxaOrig="3940" w:dyaOrig="600">
-          <v:shape id="_x0000_i1051" type="#_x0000_t75" style="width:196.8pt;height:30pt" o:ole="">
+          <o:OLEObject Type="Embed" ProgID="Equation.DSMT4" ShapeID="_x0000_i1051" DrawAspect="Content" ObjectID="_1672057776" r:id="rId56"/>
+        </w:object>
+      </w:r>
+      <w:r>
+        <w:t xml:space="preserve"> </w:t>
+      </w:r>
+      <w:r>
+        <w:tab/>
+        <w:t>(6)</w:t>
+      </w:r>
+    </w:p>
+    <w:p>
+      <w:pPr>
+        <w:tabs>
+          <w:tab w:val="left" w:pos="1430"/>
+          <w:tab w:val="left" w:pos="7205"/>
+        </w:tabs>
+        <w:spacing w:line="276" w:lineRule="auto"/>
+      </w:pPr>
+    </w:p>
+    <w:p>
+      <w:pPr>
+        <w:tabs>
+          <w:tab w:val="num" w:pos="720"/>
+          <w:tab w:val="left" w:pos="1430"/>
+          <w:tab w:val="left" w:pos="7205"/>
+        </w:tabs>
+        <w:spacing w:line="276" w:lineRule="auto"/>
+      </w:pPr>
+      <w:r>
+        <w:rPr>
+          <w:position w:val="-6"/>
+        </w:rPr>
+        <w:object w:dxaOrig="200" w:dyaOrig="279">
+          <v:shape id="_x0000_i1052" type="#_x0000_t75" style="width:10.15pt;height:13.85pt" o:ole="" o:bullet="t">
             <v:imagedata r:id="rId57" o:title=""/>
           </v:shape>
-          <o:OLEObject Type="Embed" ProgID="Equation.DSMT4" ShapeID="_x0000_i1051" DrawAspect="Content" ObjectID="_1476617433" r:id="rId58"/>
+          <o:OLEObject Type="Embed" ProgID="Equation.DSMT4" ShapeID="_x0000_i1052" DrawAspect="Content" ObjectID="_1672057777" r:id="rId58"/>
         </w:object>
       </w:r>
       <w:r>
         <w:t xml:space="preserve"> </w:t>
       </w:r>
-      <w:r>
-        <w:tab/>
-        <w:t>(6)</w:t>
-      </w:r>
-    </w:p>
-    <w:p>
-      <w:pPr>
-        <w:tabs>
-          <w:tab w:val="left" w:pos="1430"/>
-          <w:tab w:val="left" w:pos="7205"/>
-        </w:tabs>
-        <w:spacing w:line="276" w:lineRule="auto"/>
-      </w:pPr>
-    </w:p>
-    <w:p>
-      <w:pPr>
-        <w:tabs>
-          <w:tab w:val="num" w:pos="720"/>
-          <w:tab w:val="left" w:pos="1430"/>
-          <w:tab w:val="left" w:pos="7205"/>
-        </w:tabs>
-        <w:spacing w:line="276" w:lineRule="auto"/>
-      </w:pPr>
-      <w:r>
-        <w:rPr>
-          <w:position w:val="-6"/>
-        </w:rPr>
-        <w:object w:dxaOrig="200" w:dyaOrig="279">
-          <v:shape id="_x0000_i1052" type="#_x0000_t75" style="width:10.2pt;height:13.8pt" o:ole="" o:bullet="t">
-            <v:imagedata r:id="rId59" o:title=""/>
-          </v:shape>
-          <o:OLEObject Type="Embed" ProgID="Equation.DSMT4" ShapeID="_x0000_i1052" DrawAspect="Content" ObjectID="_1476617434" r:id="rId60"/>
-        </w:object>
-      </w:r>
-      <w:r>
-        <w:t xml:space="preserve"> being the inward pointing normal to the surface </w:t>
+      <w:proofErr w:type="gramStart"/>
+      <w:r>
+        <w:t>being</w:t>
+      </w:r>
+      <w:proofErr w:type="gramEnd"/>
+      <w:r>
+        <w:t xml:space="preserve"> the inward pointing normal to the surface </w:t>
       </w:r>
       <w:r>
         <w:rPr>
@@ -1772,6 +1793,7 @@
       <w:r>
         <w:t xml:space="preserve">. We assume that both </w:t>
       </w:r>
+      <w:proofErr w:type="gramStart"/>
       <w:r>
         <w:rPr>
           <w:i/>
@@ -1782,15 +1804,16 @@
       <w:r>
         <w:t>(</w:t>
       </w:r>
+      <w:proofErr w:type="gramEnd"/>
       <w:r>
         <w:rPr>
           <w:position w:val="-4"/>
         </w:rPr>
         <w:object w:dxaOrig="200" w:dyaOrig="260">
-          <v:shape id="_x0000_i1053" type="#_x0000_t75" style="width:10.2pt;height:13.2pt" o:ole="">
-            <v:imagedata r:id="rId49" o:title=""/>
-          </v:shape>
-          <o:OLEObject Type="Embed" ProgID="Equation.DSMT4" ShapeID="_x0000_i1053" DrawAspect="Content" ObjectID="_1476617435" r:id="rId61"/>
+          <v:shape id="_x0000_i1053" type="#_x0000_t75" style="width:10.15pt;height:12.9pt" o:ole="">
+            <v:imagedata r:id="rId47" o:title=""/>
+          </v:shape>
+          <o:OLEObject Type="Embed" ProgID="Equation.DSMT4" ShapeID="_x0000_i1053" DrawAspect="Content" ObjectID="_1672057778" r:id="rId59"/>
         </w:object>
       </w:r>
       <w:r>
@@ -1819,10 +1842,10 @@
           <w:position w:val="-4"/>
         </w:rPr>
         <w:object w:dxaOrig="200" w:dyaOrig="260">
-          <v:shape id="_x0000_i1054" type="#_x0000_t75" style="width:10.2pt;height:13.2pt" o:ole="">
-            <v:imagedata r:id="rId49" o:title=""/>
-          </v:shape>
-          <o:OLEObject Type="Embed" ProgID="Equation.DSMT4" ShapeID="_x0000_i1054" DrawAspect="Content" ObjectID="_1476617436" r:id="rId62"/>
+          <v:shape id="_x0000_i1054" type="#_x0000_t75" style="width:10.15pt;height:12.9pt" o:ole="">
+            <v:imagedata r:id="rId47" o:title=""/>
+          </v:shape>
+          <o:OLEObject Type="Embed" ProgID="Equation.DSMT4" ShapeID="_x0000_i1054" DrawAspect="Content" ObjectID="_1672057779" r:id="rId60"/>
         </w:object>
       </w:r>
       <w:r>
@@ -1867,118 +1890,128 @@
           <w:position w:val="-10"/>
         </w:rPr>
         <w:object w:dxaOrig="740" w:dyaOrig="320">
-          <v:shape id="_x0000_i1055" type="#_x0000_t75" style="width:37.2pt;height:16.2pt" o:ole="">
+          <v:shape id="_x0000_i1055" type="#_x0000_t75" style="width:36.9pt;height:16.6pt" o:ole="">
+            <v:imagedata r:id="rId61" o:title=""/>
+          </v:shape>
+          <o:OLEObject Type="Embed" ProgID="Equation.DSMT4" ShapeID="_x0000_i1055" DrawAspect="Content" ObjectID="_1672057780" r:id="rId62"/>
+        </w:object>
+      </w:r>
+      <w:r>
+        <w:t xml:space="preserve"> give the normal component of the gradient at the surface of integration.</w:t>
+      </w:r>
+    </w:p>
+    <w:p>
+      <w:pPr>
+        <w:pStyle w:val="Footer"/>
+        <w:tabs>
+          <w:tab w:val="left" w:pos="1430"/>
+          <w:tab w:val="left" w:pos="7205"/>
+        </w:tabs>
+        <w:spacing w:line="276" w:lineRule="auto"/>
+      </w:pPr>
+    </w:p>
+    <w:p>
+      <w:pPr>
+        <w:pStyle w:val="Footer"/>
+        <w:tabs>
+          <w:tab w:val="left" w:pos="1430"/>
+          <w:tab w:val="left" w:pos="7205"/>
+        </w:tabs>
+        <w:spacing w:line="276" w:lineRule="auto"/>
+      </w:pPr>
+      <w:r>
+        <w:t>Consider a trial solution to be</w:t>
+      </w:r>
+    </w:p>
+    <w:p>
+      <w:pPr>
+        <w:tabs>
+          <w:tab w:val="left" w:pos="1430"/>
+          <w:tab w:val="left" w:pos="7205"/>
+        </w:tabs>
+        <w:spacing w:line="276" w:lineRule="auto"/>
+      </w:pPr>
+    </w:p>
+    <w:p>
+      <w:pPr>
+        <w:tabs>
+          <w:tab w:val="left" w:pos="715"/>
+          <w:tab w:val="left" w:pos="7205"/>
+        </w:tabs>
+        <w:spacing w:line="276" w:lineRule="auto"/>
+      </w:pPr>
+      <w:r>
+        <w:tab/>
+      </w:r>
+      <w:r>
+        <w:rPr>
+          <w:position w:val="-24"/>
+        </w:rPr>
+        <w:object w:dxaOrig="1660" w:dyaOrig="620">
+          <v:shape id="_x0000_i1056" type="#_x0000_t75" style="width:83.1pt;height:31.4pt" o:ole="">
             <v:imagedata r:id="rId63" o:title=""/>
           </v:shape>
-          <o:OLEObject Type="Embed" ProgID="Equation.DSMT4" ShapeID="_x0000_i1055" DrawAspect="Content" ObjectID="_1476617437" r:id="rId64"/>
-        </w:object>
-      </w:r>
-      <w:r>
-        <w:t xml:space="preserve"> give the normal component of the gradient at the surface of integration.</w:t>
-      </w:r>
-    </w:p>
-    <w:p>
-      <w:pPr>
-        <w:pStyle w:val="Footer"/>
-        <w:tabs>
-          <w:tab w:val="left" w:pos="1430"/>
-          <w:tab w:val="left" w:pos="7205"/>
-        </w:tabs>
-        <w:spacing w:line="276" w:lineRule="auto"/>
-      </w:pPr>
-    </w:p>
-    <w:p>
-      <w:pPr>
-        <w:pStyle w:val="Footer"/>
-        <w:tabs>
-          <w:tab w:val="left" w:pos="1430"/>
-          <w:tab w:val="left" w:pos="7205"/>
-        </w:tabs>
-        <w:spacing w:line="276" w:lineRule="auto"/>
-      </w:pPr>
-      <w:r>
-        <w:t>Consider a trial solution to be</w:t>
-      </w:r>
-    </w:p>
-    <w:p>
-      <w:pPr>
-        <w:tabs>
-          <w:tab w:val="left" w:pos="1430"/>
-          <w:tab w:val="left" w:pos="7205"/>
-        </w:tabs>
-        <w:spacing w:line="276" w:lineRule="auto"/>
-      </w:pPr>
-    </w:p>
-    <w:p>
-      <w:pPr>
-        <w:tabs>
-          <w:tab w:val="left" w:pos="715"/>
-          <w:tab w:val="left" w:pos="7205"/>
-        </w:tabs>
-        <w:spacing w:line="276" w:lineRule="auto"/>
-      </w:pPr>
-      <w:r>
-        <w:tab/>
-      </w:r>
-      <w:r>
-        <w:rPr>
-          <w:position w:val="-24"/>
-        </w:rPr>
-        <w:object w:dxaOrig="1660" w:dyaOrig="620">
-          <v:shape id="_x0000_i1056" type="#_x0000_t75" style="width:82.8pt;height:31.2pt" o:ole="">
+          <o:OLEObject Type="Embed" ProgID="Equation.DSMT4" ShapeID="_x0000_i1056" DrawAspect="Content" ObjectID="_1672057781" r:id="rId64"/>
+        </w:object>
+      </w:r>
+      <w:r>
+        <w:tab/>
+        <w:t>(7)</w:t>
+      </w:r>
+    </w:p>
+    <w:p>
+      <w:pPr>
+        <w:tabs>
+          <w:tab w:val="left" w:pos="1430"/>
+          <w:tab w:val="left" w:pos="7205"/>
+        </w:tabs>
+        <w:spacing w:line="276" w:lineRule="auto"/>
+      </w:pPr>
+    </w:p>
+    <w:p>
+      <w:pPr>
+        <w:tabs>
+          <w:tab w:val="left" w:pos="1430"/>
+          <w:tab w:val="left" w:pos="7205"/>
+        </w:tabs>
+        <w:spacing w:line="276" w:lineRule="auto"/>
+      </w:pPr>
+      <w:proofErr w:type="gramStart"/>
+      <w:r>
+        <w:t>which</w:t>
+      </w:r>
+      <w:proofErr w:type="gramEnd"/>
+      <w:r>
+        <w:t xml:space="preserve"> is a spherical wave radiating from the origin at P. This spherical wave </w:t>
+      </w:r>
+      <w:r>
+        <w:rPr>
+          <w:position w:val="-12"/>
+        </w:rPr>
+        <w:object w:dxaOrig="600" w:dyaOrig="360">
+          <v:shape id="_x0000_i1057" type="#_x0000_t75" style="width:30.45pt;height:18.45pt" o:ole="">
             <v:imagedata r:id="rId65" o:title=""/>
           </v:shape>
-          <o:OLEObject Type="Embed" ProgID="Equation.DSMT4" ShapeID="_x0000_i1056" DrawAspect="Content" ObjectID="_1476617438" r:id="rId66"/>
-        </w:object>
-      </w:r>
-      <w:r>
-        <w:tab/>
-        <w:t>(7)</w:t>
-      </w:r>
-    </w:p>
-    <w:p>
-      <w:pPr>
-        <w:tabs>
-          <w:tab w:val="left" w:pos="1430"/>
-          <w:tab w:val="left" w:pos="7205"/>
-        </w:tabs>
-        <w:spacing w:line="276" w:lineRule="auto"/>
-      </w:pPr>
-    </w:p>
-    <w:p>
-      <w:pPr>
-        <w:tabs>
-          <w:tab w:val="left" w:pos="1430"/>
-          <w:tab w:val="left" w:pos="7205"/>
-        </w:tabs>
-        <w:spacing w:line="276" w:lineRule="auto"/>
-      </w:pPr>
-      <w:r>
-        <w:t xml:space="preserve">which is a spherical wave radiating from the origin at P. This spherical wave </w:t>
-      </w:r>
-      <w:r>
-        <w:rPr>
-          <w:position w:val="-12"/>
-        </w:rPr>
-        <w:object w:dxaOrig="600" w:dyaOrig="360">
-          <v:shape id="_x0000_i1057" type="#_x0000_t75" style="width:30pt;height:18pt" o:ole="">
+          <o:OLEObject Type="Embed" ProgID="Equation.DSMT4" ShapeID="_x0000_i1057" DrawAspect="Content" ObjectID="_1672057782" r:id="rId66"/>
+        </w:object>
+      </w:r>
+      <w:r>
+        <w:t xml:space="preserve"> plays the role of a mathematical auxiliary function – a “probe” which we use for investigating the optical </w:t>
+      </w:r>
+      <w:proofErr w:type="gramStart"/>
+      <w:r>
+        <w:t xml:space="preserve">field </w:t>
+      </w:r>
+      <w:proofErr w:type="gramEnd"/>
+      <w:r>
+        <w:rPr>
+          <w:position w:val="-10"/>
+        </w:rPr>
+        <w:object w:dxaOrig="540" w:dyaOrig="320">
+          <v:shape id="_x0000_i1058" type="#_x0000_t75" style="width:26.75pt;height:16.6pt" o:ole="">
             <v:imagedata r:id="rId67" o:title=""/>
           </v:shape>
-          <o:OLEObject Type="Embed" ProgID="Equation.DSMT4" ShapeID="_x0000_i1057" DrawAspect="Content" ObjectID="_1476617439" r:id="rId68"/>
-        </w:object>
-      </w:r>
-      <w:r>
-        <w:t xml:space="preserve"> plays the role of a mathematical auxiliary function – a “probe” which we use for investigating the optical field </w:t>
-      </w:r>
-      <w:r>
-        <w:rPr>
-          <w:position w:val="-10"/>
-        </w:rPr>
-        <w:object w:dxaOrig="540" w:dyaOrig="320">
-          <v:shape id="_x0000_i1058" type="#_x0000_t75" style="width:27pt;height:16.2pt" o:ole="">
-            <v:imagedata r:id="rId69" o:title=""/>
-          </v:shape>
-          <o:OLEObject Type="Embed" ProgID="Equation.DSMT4" ShapeID="_x0000_i1058" DrawAspect="Content" ObjectID="_1476617440" r:id="rId70"/>
+          <o:OLEObject Type="Embed" ProgID="Equation.DSMT4" ShapeID="_x0000_i1058" DrawAspect="Content" ObjectID="_1672057783" r:id="rId68"/>
         </w:object>
       </w:r>
       <w:r>
@@ -2015,6 +2048,7 @@
       <w:r>
         <w:t xml:space="preserve"> = 0 and since </w:t>
       </w:r>
+      <w:proofErr w:type="gramStart"/>
       <w:r>
         <w:rPr>
           <w:i/>
@@ -2033,15 +2067,16 @@
       <w:r>
         <w:t>(</w:t>
       </w:r>
+      <w:proofErr w:type="gramEnd"/>
       <w:r>
         <w:rPr>
           <w:position w:val="-4"/>
         </w:rPr>
         <w:object w:dxaOrig="200" w:dyaOrig="260">
-          <v:shape id="_x0000_i1059" type="#_x0000_t75" style="width:10.2pt;height:13.2pt" o:ole="">
-            <v:imagedata r:id="rId49" o:title=""/>
-          </v:shape>
-          <o:OLEObject Type="Embed" ProgID="Equation.DSMT4" ShapeID="_x0000_i1059" DrawAspect="Content" ObjectID="_1476617441" r:id="rId71"/>
+          <v:shape id="_x0000_i1059" type="#_x0000_t75" style="width:10.15pt;height:12.9pt" o:ole="">
+            <v:imagedata r:id="rId47" o:title=""/>
+          </v:shape>
+          <o:OLEObject Type="Embed" ProgID="Equation.DSMT4" ShapeID="_x0000_i1059" DrawAspect="Content" ObjectID="_1672057784" r:id="rId69"/>
         </w:object>
       </w:r>
       <w:r>
@@ -2123,6 +2158,7 @@
           <w:noProof/>
           <w:lang w:eastAsia="zh-CN"/>
         </w:rPr>
+        <w:lastRenderedPageBreak/>
         <w:drawing>
           <wp:anchor distT="0" distB="0" distL="114300" distR="114300" simplePos="0" relativeHeight="251665920" behindDoc="0" locked="0" layoutInCell="1" allowOverlap="1" wp14:anchorId="2D0CC654" wp14:editId="5E2161A6">
             <wp:simplePos x="0" y="0"/>
@@ -2149,7 +2185,7 @@
                     </pic:cNvPicPr>
                   </pic:nvPicPr>
                   <pic:blipFill>
-                    <a:blip r:embed="rId72" cstate="print">
+                    <a:blip r:embed="rId70" cstate="print">
                       <a:extLst>
                         <a:ext uri="{28A0092B-C50C-407E-A947-70E740481C1C}">
                           <a14:useLocalDpi xmlns:a14="http://schemas.microsoft.com/office/drawing/2010/main" val="0"/>
@@ -2233,131 +2269,136 @@
           <w:position w:val="-34"/>
         </w:rPr>
         <w:object w:dxaOrig="6020" w:dyaOrig="800">
-          <v:shape id="_x0000_i1060" type="#_x0000_t75" style="width:301.2pt;height:40.2pt" o:ole="">
+          <v:shape id="_x0000_i1060" type="#_x0000_t75" style="width:300.9pt;height:40.6pt" o:ole="">
+            <v:imagedata r:id="rId71" o:title=""/>
+          </v:shape>
+          <o:OLEObject Type="Embed" ProgID="Equation.DSMT4" ShapeID="_x0000_i1060" DrawAspect="Content" ObjectID="_1672057785" r:id="rId72"/>
+        </w:object>
+      </w:r>
+      <w:r>
+        <w:tab/>
+        <w:t>(8)</w:t>
+      </w:r>
+    </w:p>
+    <w:p>
+      <w:pPr>
+        <w:tabs>
+          <w:tab w:val="left" w:pos="1430"/>
+          <w:tab w:val="left" w:pos="7205"/>
+        </w:tabs>
+        <w:spacing w:line="276" w:lineRule="auto"/>
+      </w:pPr>
+    </w:p>
+    <w:p>
+      <w:pPr>
+        <w:tabs>
+          <w:tab w:val="left" w:pos="1430"/>
+          <w:tab w:val="left" w:pos="7205"/>
+        </w:tabs>
+        <w:spacing w:line="276" w:lineRule="auto"/>
+      </w:pPr>
+      <w:r>
+        <w:t xml:space="preserve">However, after we make the substitutions into of </w:t>
+      </w:r>
+      <w:r>
+        <w:t xml:space="preserve">equations </w:t>
+      </w:r>
+      <w:r>
+        <w:t xml:space="preserve">(7) and (8) into (6) we can </w:t>
+      </w:r>
+      <w:r>
+        <w:t>take these waves to</w:t>
+      </w:r>
+      <w:r>
+        <w:t xml:space="preserve"> describ</w:t>
+      </w:r>
+      <w:r>
+        <w:t>e</w:t>
+      </w:r>
+      <w:r>
+        <w:t xml:space="preserve"> spherical waves which are radiated by elements of the surface </w:t>
+      </w:r>
+      <w:r>
+        <w:rPr>
+          <w:rFonts w:ascii="Arial" w:hAnsi="Arial" w:cs="Arial"/>
+        </w:rPr>
+        <w:t>S</w:t>
+      </w:r>
+      <w:r>
+        <w:t xml:space="preserve"> and which arrive at the point P at a distance </w:t>
+      </w:r>
+      <w:r>
+        <w:rPr>
+          <w:i/>
+          <w:iCs/>
+        </w:rPr>
+        <w:t>r</w:t>
+      </w:r>
+      <w:r>
+        <w:t xml:space="preserve"> from </w:t>
+      </w:r>
+      <w:proofErr w:type="spellStart"/>
+      <w:r>
+        <w:t>d</w:t>
+      </w:r>
+      <w:r>
+        <w:rPr>
+          <w:rFonts w:ascii="Arial" w:hAnsi="Arial" w:cs="Arial"/>
+        </w:rPr>
+        <w:t>S</w:t>
+      </w:r>
+      <w:proofErr w:type="spellEnd"/>
+      <w:r>
+        <w:t xml:space="preserve">. </w:t>
+      </w:r>
+    </w:p>
+    <w:p>
+      <w:pPr>
+        <w:tabs>
+          <w:tab w:val="left" w:pos="1430"/>
+          <w:tab w:val="left" w:pos="7205"/>
+        </w:tabs>
+        <w:spacing w:line="276" w:lineRule="auto"/>
+      </w:pPr>
+    </w:p>
+    <w:p>
+      <w:pPr>
+        <w:tabs>
+          <w:tab w:val="left" w:pos="1430"/>
+          <w:tab w:val="left" w:pos="7205"/>
+        </w:tabs>
+        <w:spacing w:line="276" w:lineRule="auto"/>
+      </w:pPr>
+      <w:r>
+        <w:t>Therefore, (6) become</w:t>
+      </w:r>
+    </w:p>
+    <w:p>
+      <w:pPr>
+        <w:tabs>
+          <w:tab w:val="left" w:pos="1430"/>
+          <w:tab w:val="left" w:pos="7205"/>
+        </w:tabs>
+        <w:spacing w:line="276" w:lineRule="auto"/>
+      </w:pPr>
+    </w:p>
+    <w:p>
+      <w:pPr>
+        <w:tabs>
+          <w:tab w:val="left" w:pos="1430"/>
+          <w:tab w:val="left" w:pos="7205"/>
+        </w:tabs>
+        <w:spacing w:line="276" w:lineRule="auto"/>
+      </w:pPr>
+      <w:r>
+        <w:rPr>
+          <w:position w:val="-34"/>
+        </w:rPr>
+        <w:object w:dxaOrig="7660" w:dyaOrig="620">
+          <v:shape id="_x0000_i1061" type="#_x0000_t75" style="width:383.1pt;height:31.4pt" o:ole="">
             <v:imagedata r:id="rId73" o:title=""/>
           </v:shape>
-          <o:OLEObject Type="Embed" ProgID="Equation.DSMT4" ShapeID="_x0000_i1060" DrawAspect="Content" ObjectID="_1476617442" r:id="rId74"/>
-        </w:object>
-      </w:r>
-      <w:r>
-        <w:tab/>
-        <w:t>(8)</w:t>
-      </w:r>
-    </w:p>
-    <w:p>
-      <w:pPr>
-        <w:tabs>
-          <w:tab w:val="left" w:pos="1430"/>
-          <w:tab w:val="left" w:pos="7205"/>
-        </w:tabs>
-        <w:spacing w:line="276" w:lineRule="auto"/>
-      </w:pPr>
-    </w:p>
-    <w:p>
-      <w:pPr>
-        <w:tabs>
-          <w:tab w:val="left" w:pos="1430"/>
-          <w:tab w:val="left" w:pos="7205"/>
-        </w:tabs>
-        <w:spacing w:line="276" w:lineRule="auto"/>
-      </w:pPr>
-      <w:r>
-        <w:t xml:space="preserve">However, after we make the substitutions into of </w:t>
-      </w:r>
-      <w:r>
-        <w:t xml:space="preserve">equations </w:t>
-      </w:r>
-      <w:r>
-        <w:t xml:space="preserve">(7) and (8) into (6) we can </w:t>
-      </w:r>
-      <w:r>
-        <w:t>take these waves to</w:t>
-      </w:r>
-      <w:r>
-        <w:t xml:space="preserve"> describ</w:t>
-      </w:r>
-      <w:r>
-        <w:t>e</w:t>
-      </w:r>
-      <w:r>
-        <w:t xml:space="preserve"> spherical waves which are radiated by elements of the surface </w:t>
-      </w:r>
-      <w:r>
-        <w:rPr>
-          <w:rFonts w:ascii="Arial" w:hAnsi="Arial" w:cs="Arial"/>
-        </w:rPr>
-        <w:t>S</w:t>
-      </w:r>
-      <w:r>
-        <w:t xml:space="preserve"> and which arrive at the point P at a distance </w:t>
-      </w:r>
-      <w:r>
-        <w:rPr>
-          <w:i/>
-          <w:iCs/>
-        </w:rPr>
-        <w:t>r</w:t>
-      </w:r>
-      <w:r>
-        <w:t xml:space="preserve"> from d</w:t>
-      </w:r>
-      <w:r>
-        <w:rPr>
-          <w:rFonts w:ascii="Arial" w:hAnsi="Arial" w:cs="Arial"/>
-        </w:rPr>
-        <w:t>S</w:t>
-      </w:r>
-      <w:r>
-        <w:t xml:space="preserve">. </w:t>
-      </w:r>
-    </w:p>
-    <w:p>
-      <w:pPr>
-        <w:tabs>
-          <w:tab w:val="left" w:pos="1430"/>
-          <w:tab w:val="left" w:pos="7205"/>
-        </w:tabs>
-        <w:spacing w:line="276" w:lineRule="auto"/>
-      </w:pPr>
-    </w:p>
-    <w:p>
-      <w:pPr>
-        <w:tabs>
-          <w:tab w:val="left" w:pos="1430"/>
-          <w:tab w:val="left" w:pos="7205"/>
-        </w:tabs>
-        <w:spacing w:line="276" w:lineRule="auto"/>
-      </w:pPr>
-      <w:r>
-        <w:t>Therefore, (6) become</w:t>
-      </w:r>
-    </w:p>
-    <w:p>
-      <w:pPr>
-        <w:tabs>
-          <w:tab w:val="left" w:pos="1430"/>
-          <w:tab w:val="left" w:pos="7205"/>
-        </w:tabs>
-        <w:spacing w:line="276" w:lineRule="auto"/>
-      </w:pPr>
-    </w:p>
-    <w:p>
-      <w:pPr>
-        <w:tabs>
-          <w:tab w:val="left" w:pos="1430"/>
-          <w:tab w:val="left" w:pos="7205"/>
-        </w:tabs>
-        <w:spacing w:line="276" w:lineRule="auto"/>
-      </w:pPr>
-      <w:r>
-        <w:rPr>
-          <w:position w:val="-34"/>
-        </w:rPr>
-        <w:object w:dxaOrig="7660" w:dyaOrig="620">
-          <v:shape id="_x0000_i1061" type="#_x0000_t75" style="width:382.8pt;height:31.2pt" o:ole="">
-            <v:imagedata r:id="rId75" o:title=""/>
-          </v:shape>
-          <o:OLEObject Type="Embed" ProgID="Equation.DSMT4" ShapeID="_x0000_i1061" DrawAspect="Content" ObjectID="_1476617443" r:id="rId76"/>
+          <o:OLEObject Type="Embed" ProgID="Equation.DSMT4" ShapeID="_x0000_i1061" DrawAspect="Content" ObjectID="_1672057786" r:id="rId74"/>
         </w:object>
       </w:r>
     </w:p>
@@ -2434,6 +2475,7 @@
       <w:r>
         <w:t xml:space="preserve"> we consider </w:t>
       </w:r>
+      <w:proofErr w:type="gramStart"/>
       <w:r>
         <w:rPr>
           <w:i/>
@@ -2444,6 +2486,7 @@
       <w:r>
         <w:t>(</w:t>
       </w:r>
+      <w:proofErr w:type="gramEnd"/>
       <w:r>
         <w:sym w:font="Symbol" w:char="F065"/>
       </w:r>
@@ -2465,38 +2508,43 @@
           <w:position w:val="-6"/>
         </w:rPr>
         <w:object w:dxaOrig="200" w:dyaOrig="279">
-          <v:shape id="_x0000_i1062" type="#_x0000_t75" style="width:10.2pt;height:13.8pt" o:ole="" o:bullet="t">
-            <v:imagedata r:id="rId59" o:title=""/>
-          </v:shape>
-          <o:OLEObject Type="Embed" ProgID="Equation.DSMT4" ShapeID="_x0000_i1062" DrawAspect="Content" ObjectID="_1476617444" r:id="rId77"/>
-        </w:object>
-      </w:r>
-      <w:r>
-        <w:t xml:space="preserve"> is parallel to </w:t>
-      </w:r>
+          <v:shape id="_x0000_i1062" type="#_x0000_t75" style="width:10.15pt;height:13.85pt" o:ole="" o:bullet="t">
+            <v:imagedata r:id="rId57" o:title=""/>
+          </v:shape>
+          <o:OLEObject Type="Embed" ProgID="Equation.DSMT4" ShapeID="_x0000_i1062" DrawAspect="Content" ObjectID="_1672057787" r:id="rId75"/>
+        </w:object>
+      </w:r>
+      <w:r>
+        <w:t xml:space="preserve"> is parallel </w:t>
+      </w:r>
+      <w:proofErr w:type="gramStart"/>
+      <w:r>
+        <w:t xml:space="preserve">to </w:t>
+      </w:r>
+      <w:proofErr w:type="gramEnd"/>
       <w:r>
         <w:rPr>
           <w:position w:val="-6"/>
         </w:rPr>
         <w:object w:dxaOrig="200" w:dyaOrig="279">
-          <v:shape id="_x0000_i1063" type="#_x0000_t75" style="width:10.2pt;height:13.8pt" o:ole="">
+          <v:shape id="_x0000_i1063" type="#_x0000_t75" style="width:10.15pt;height:13.85pt" o:ole="">
+            <v:imagedata r:id="rId76" o:title=""/>
+          </v:shape>
+          <o:OLEObject Type="Embed" ProgID="Equation.DSMT4" ShapeID="_x0000_i1063" DrawAspect="Content" ObjectID="_1672057788" r:id="rId77"/>
+        </w:object>
+      </w:r>
+      <w:r>
+        <w:t xml:space="preserve">, so we have </w:t>
+      </w:r>
+      <w:r>
+        <w:rPr>
+          <w:position w:val="-10"/>
+        </w:rPr>
+        <w:object w:dxaOrig="480" w:dyaOrig="320">
+          <v:shape id="_x0000_i1064" type="#_x0000_t75" style="width:24pt;height:16.6pt" o:ole="">
             <v:imagedata r:id="rId78" o:title=""/>
           </v:shape>
-          <o:OLEObject Type="Embed" ProgID="Equation.DSMT4" ShapeID="_x0000_i1063" DrawAspect="Content" ObjectID="_1476617445" r:id="rId79"/>
-        </w:object>
-      </w:r>
-      <w:r>
-        <w:t xml:space="preserve">, so we have </w:t>
-      </w:r>
-      <w:r>
-        <w:rPr>
-          <w:position w:val="-10"/>
-        </w:rPr>
-        <w:object w:dxaOrig="480" w:dyaOrig="320">
-          <v:shape id="_x0000_i1064" type="#_x0000_t75" style="width:24pt;height:16.2pt" o:ole="">
-            <v:imagedata r:id="rId80" o:title=""/>
-          </v:shape>
-          <o:OLEObject Type="Embed" ProgID="Equation.DSMT4" ShapeID="_x0000_i1064" DrawAspect="Content" ObjectID="_1476617446" r:id="rId81"/>
+          <o:OLEObject Type="Embed" ProgID="Equation.DSMT4" ShapeID="_x0000_i1064" DrawAspect="Content" ObjectID="_1672057789" r:id="rId79"/>
         </w:object>
       </w:r>
       <w:r>
@@ -2519,14 +2567,26 @@
         <w:sym w:font="Symbol" w:char="F057"/>
       </w:r>
       <w:r>
-        <w:t xml:space="preserve"> for d</w:t>
-      </w:r>
-      <w:r>
-        <w:rPr>
-          <w:i/>
-          <w:iCs/>
-        </w:rPr>
-        <w:t xml:space="preserve">S </w:t>
+        <w:t xml:space="preserve"> for </w:t>
+      </w:r>
+      <w:proofErr w:type="spellStart"/>
+      <w:r>
+        <w:t>d</w:t>
+      </w:r>
+      <w:r>
+        <w:rPr>
+          <w:i/>
+          <w:iCs/>
+        </w:rPr>
+        <w:t>S</w:t>
+      </w:r>
+      <w:proofErr w:type="spellEnd"/>
+      <w:r>
+        <w:rPr>
+          <w:i/>
+          <w:iCs/>
+        </w:rPr>
+        <w:t xml:space="preserve"> </w:t>
       </w:r>
       <w:r>
         <w:t>where d</w:t>
@@ -2556,6 +2616,7 @@
         <w:spacing w:line="276" w:lineRule="auto"/>
       </w:pPr>
       <w:r>
+        <w:lastRenderedPageBreak/>
         <w:tab/>
       </w:r>
       <w:r>
@@ -2563,23 +2624,116 @@
           <w:position w:val="-158"/>
         </w:rPr>
         <w:object w:dxaOrig="6660" w:dyaOrig="3280">
-          <v:shape id="_x0000_i1065" type="#_x0000_t75" style="width:333pt;height:163.8pt" o:ole="">
+          <v:shape id="_x0000_i1065" type="#_x0000_t75" style="width:333.25pt;height:163.4pt" o:ole="">
+            <v:imagedata r:id="rId80" o:title=""/>
+          </v:shape>
+          <o:OLEObject Type="Embed" ProgID="Equation.DSMT4" ShapeID="_x0000_i1065" DrawAspect="Content" ObjectID="_1672057790" r:id="rId81"/>
+        </w:object>
+      </w:r>
+    </w:p>
+    <w:p>
+      <w:pPr>
+        <w:tabs>
+          <w:tab w:val="left" w:pos="1430"/>
+          <w:tab w:val="left" w:pos="7205"/>
+        </w:tabs>
+        <w:spacing w:line="276" w:lineRule="auto"/>
+      </w:pPr>
+      <w:r>
+        <w:tab/>
+      </w:r>
+      <w:r>
+        <w:tab/>
+        <w:t>(10)</w:t>
+      </w:r>
+    </w:p>
+    <w:p>
+      <w:pPr>
+        <w:pStyle w:val="Footer"/>
+        <w:tabs>
+          <w:tab w:val="left" w:pos="1430"/>
+          <w:tab w:val="left" w:pos="7205"/>
+        </w:tabs>
+        <w:spacing w:line="276" w:lineRule="auto"/>
+      </w:pPr>
+    </w:p>
+    <w:p>
+      <w:pPr>
+        <w:tabs>
+          <w:tab w:val="left" w:pos="1430"/>
+          <w:tab w:val="left" w:pos="7205"/>
+        </w:tabs>
+        <w:spacing w:line="276" w:lineRule="auto"/>
+      </w:pPr>
+      <w:r>
+        <w:t>T</w:t>
+      </w:r>
+      <w:r>
+        <w:t xml:space="preserve">he value of the electric field at the observation point P is </w:t>
+      </w:r>
+    </w:p>
+    <w:p>
+      <w:pPr>
+        <w:tabs>
+          <w:tab w:val="left" w:pos="1430"/>
+          <w:tab w:val="left" w:pos="7205"/>
+        </w:tabs>
+        <w:spacing w:line="276" w:lineRule="auto"/>
+      </w:pPr>
+    </w:p>
+    <w:p>
+      <w:pPr>
+        <w:tabs>
+          <w:tab w:val="left" w:pos="715"/>
+          <w:tab w:val="left" w:pos="7205"/>
+        </w:tabs>
+        <w:spacing w:line="276" w:lineRule="auto"/>
+      </w:pPr>
+      <w:r>
+        <w:tab/>
+      </w:r>
+      <w:r>
+        <w:rPr>
+          <w:position w:val="-40"/>
+        </w:rPr>
+        <w:object w:dxaOrig="7000" w:dyaOrig="900">
+          <v:shape id="_x0000_i1066" type="#_x0000_t75" style="width:349.85pt;height:45.25pt" o:ole="">
             <v:imagedata r:id="rId82" o:title=""/>
           </v:shape>
-          <o:OLEObject Type="Embed" ProgID="Equation.DSMT4" ShapeID="_x0000_i1065" DrawAspect="Content" ObjectID="_1476617447" r:id="rId83"/>
-        </w:object>
-      </w:r>
-    </w:p>
-    <w:p>
-      <w:pPr>
-        <w:tabs>
-          <w:tab w:val="left" w:pos="1430"/>
-          <w:tab w:val="left" w:pos="7205"/>
-        </w:tabs>
-        <w:spacing w:line="276" w:lineRule="auto"/>
-      </w:pPr>
-      <w:r>
-        <w:tab/>
+          <o:OLEObject Type="Embed" ProgID="Equation.DSMT4" ShapeID="_x0000_i1066" DrawAspect="Content" ObjectID="_1672057791" r:id="rId83"/>
+        </w:object>
+      </w:r>
+    </w:p>
+    <w:p>
+      <w:pPr>
+        <w:tabs>
+          <w:tab w:val="left" w:pos="715"/>
+          <w:tab w:val="left" w:pos="7205"/>
+        </w:tabs>
+        <w:spacing w:line="276" w:lineRule="auto"/>
+      </w:pPr>
+    </w:p>
+    <w:p>
+      <w:pPr>
+        <w:tabs>
+          <w:tab w:val="left" w:pos="715"/>
+          <w:tab w:val="left" w:pos="7205"/>
+        </w:tabs>
+        <w:spacing w:line="276" w:lineRule="auto"/>
+      </w:pPr>
+      <w:r>
+        <w:tab/>
+      </w:r>
+      <w:r>
+        <w:rPr>
+          <w:position w:val="-40"/>
+        </w:rPr>
+        <w:object w:dxaOrig="5480" w:dyaOrig="859">
+          <v:shape id="_x0000_i1067" type="#_x0000_t75" style="width:274.15pt;height:43.4pt" o:ole="">
+            <v:imagedata r:id="rId84" o:title=""/>
+          </v:shape>
+          <o:OLEObject Type="Embed" ProgID="Equation.DSMT4" ShapeID="_x0000_i1067" DrawAspect="Content" ObjectID="_1672057792" r:id="rId85"/>
+        </w:object>
       </w:r>
       <w:r>
         <w:tab/>
@@ -2588,163 +2742,75 @@
     </w:p>
     <w:p>
       <w:pPr>
-        <w:pStyle w:val="Footer"/>
-        <w:tabs>
-          <w:tab w:val="left" w:pos="1430"/>
-          <w:tab w:val="left" w:pos="7205"/>
-        </w:tabs>
-        <w:spacing w:line="276" w:lineRule="auto"/>
-      </w:pPr>
-    </w:p>
-    <w:p>
-      <w:pPr>
-        <w:tabs>
-          <w:tab w:val="left" w:pos="1430"/>
-          <w:tab w:val="left" w:pos="7205"/>
-        </w:tabs>
-        <w:spacing w:line="276" w:lineRule="auto"/>
-      </w:pPr>
-      <w:r>
-        <w:t>T</w:t>
-      </w:r>
-      <w:r>
-        <w:t xml:space="preserve">he value of the electric field at the observation point P is </w:t>
-      </w:r>
-    </w:p>
-    <w:p>
-      <w:pPr>
-        <w:tabs>
-          <w:tab w:val="left" w:pos="1430"/>
-          <w:tab w:val="left" w:pos="7205"/>
-        </w:tabs>
-        <w:spacing w:line="276" w:lineRule="auto"/>
-      </w:pPr>
-    </w:p>
-    <w:p>
-      <w:pPr>
-        <w:tabs>
-          <w:tab w:val="left" w:pos="715"/>
-          <w:tab w:val="left" w:pos="7205"/>
-        </w:tabs>
-        <w:spacing w:line="276" w:lineRule="auto"/>
-      </w:pPr>
-      <w:r>
-        <w:tab/>
-      </w:r>
-      <w:r>
-        <w:rPr>
-          <w:position w:val="-40"/>
-        </w:rPr>
-        <w:object w:dxaOrig="7000" w:dyaOrig="900">
-          <v:shape id="_x0000_i1066" type="#_x0000_t75" style="width:349.8pt;height:45pt" o:ole="">
-            <v:imagedata r:id="rId84" o:title=""/>
-          </v:shape>
-          <o:OLEObject Type="Embed" ProgID="Equation.DSMT4" ShapeID="_x0000_i1066" DrawAspect="Content" ObjectID="_1476617448" r:id="rId85"/>
-        </w:object>
-      </w:r>
-    </w:p>
-    <w:p>
-      <w:pPr>
-        <w:tabs>
-          <w:tab w:val="left" w:pos="715"/>
-          <w:tab w:val="left" w:pos="7205"/>
-        </w:tabs>
-        <w:spacing w:line="276" w:lineRule="auto"/>
-      </w:pPr>
-    </w:p>
-    <w:p>
-      <w:pPr>
-        <w:tabs>
-          <w:tab w:val="left" w:pos="715"/>
-          <w:tab w:val="left" w:pos="7205"/>
-        </w:tabs>
-        <w:spacing w:line="276" w:lineRule="auto"/>
-      </w:pPr>
-      <w:r>
-        <w:tab/>
-      </w:r>
-      <w:r>
-        <w:rPr>
-          <w:position w:val="-40"/>
-        </w:rPr>
-        <w:object w:dxaOrig="5480" w:dyaOrig="859">
-          <v:shape id="_x0000_i1067" type="#_x0000_t75" style="width:274.2pt;height:43.2pt" o:ole="">
+        <w:tabs>
+          <w:tab w:val="left" w:pos="1430"/>
+          <w:tab w:val="left" w:pos="7205"/>
+        </w:tabs>
+        <w:spacing w:line="276" w:lineRule="auto"/>
+      </w:pPr>
+      <w:r>
+        <w:tab/>
+      </w:r>
+    </w:p>
+    <w:p>
+      <w:pPr>
+        <w:tabs>
+          <w:tab w:val="left" w:pos="1430"/>
+          <w:tab w:val="left" w:pos="7205"/>
+        </w:tabs>
+        <w:spacing w:line="276" w:lineRule="auto"/>
+      </w:pPr>
+      <w:r>
+        <w:t xml:space="preserve">Thus </w:t>
+      </w:r>
+      <w:proofErr w:type="gramStart"/>
+      <w:r>
+        <w:rPr>
+          <w:i/>
+          <w:iCs/>
+        </w:rPr>
+        <w:t>E</w:t>
+      </w:r>
+      <w:r>
+        <w:t>(</w:t>
+      </w:r>
+      <w:proofErr w:type="gramEnd"/>
+      <w:r>
+        <w:t xml:space="preserve">0) can be found if the values for </w:t>
+      </w:r>
+      <w:r>
+        <w:rPr>
+          <w:i/>
+          <w:iCs/>
+        </w:rPr>
+        <w:t>E</w:t>
+      </w:r>
+      <w:r>
+        <w:t>(</w:t>
+      </w:r>
+      <w:r>
+        <w:rPr>
+          <w:position w:val="-4"/>
+        </w:rPr>
+        <w:object w:dxaOrig="200" w:dyaOrig="260">
+          <v:shape id="_x0000_i1068" type="#_x0000_t75" style="width:10.15pt;height:12.9pt" o:ole="">
             <v:imagedata r:id="rId86" o:title=""/>
           </v:shape>
-          <o:OLEObject Type="Embed" ProgID="Equation.DSMT4" ShapeID="_x0000_i1067" DrawAspect="Content" ObjectID="_1476617449" r:id="rId87"/>
-        </w:object>
-      </w:r>
-      <w:r>
-        <w:tab/>
-        <w:t>(10)</w:t>
-      </w:r>
-    </w:p>
-    <w:p>
-      <w:pPr>
-        <w:tabs>
-          <w:tab w:val="left" w:pos="1430"/>
-          <w:tab w:val="left" w:pos="7205"/>
-        </w:tabs>
-        <w:spacing w:line="276" w:lineRule="auto"/>
-      </w:pPr>
-      <w:r>
-        <w:tab/>
-      </w:r>
-    </w:p>
-    <w:p>
-      <w:pPr>
-        <w:tabs>
-          <w:tab w:val="left" w:pos="1430"/>
-          <w:tab w:val="left" w:pos="7205"/>
-        </w:tabs>
-        <w:spacing w:line="276" w:lineRule="auto"/>
-      </w:pPr>
-      <w:r>
-        <w:t xml:space="preserve">Thus </w:t>
-      </w:r>
-      <w:r>
-        <w:rPr>
-          <w:i/>
-          <w:iCs/>
-        </w:rPr>
-        <w:t>E</w:t>
-      </w:r>
-      <w:r>
-        <w:t xml:space="preserve">(0) can be found if the values for </w:t>
-      </w:r>
-      <w:r>
-        <w:rPr>
-          <w:i/>
-          <w:iCs/>
-        </w:rPr>
-        <w:t>E</w:t>
-      </w:r>
-      <w:r>
-        <w:t>(</w:t>
-      </w:r>
-      <w:r>
-        <w:rPr>
-          <w:position w:val="-4"/>
-        </w:rPr>
-        <w:object w:dxaOrig="200" w:dyaOrig="260">
-          <v:shape id="_x0000_i1068" type="#_x0000_t75" style="width:10.2pt;height:13.2pt" o:ole="">
+          <o:OLEObject Type="Embed" ProgID="Equation.DSMT4" ShapeID="_x0000_i1068" DrawAspect="Content" ObjectID="_1672057793" r:id="rId87"/>
+        </w:object>
+      </w:r>
+      <w:r>
+        <w:t xml:space="preserve">) and </w:t>
+      </w:r>
+      <w:r>
+        <w:rPr>
+          <w:position w:val="-10"/>
+        </w:rPr>
+        <w:object w:dxaOrig="700" w:dyaOrig="320">
+          <v:shape id="_x0000_i1069" type="#_x0000_t75" style="width:35.1pt;height:16.6pt" o:ole="">
             <v:imagedata r:id="rId88" o:title=""/>
           </v:shape>
-          <o:OLEObject Type="Embed" ProgID="Equation.DSMT4" ShapeID="_x0000_i1068" DrawAspect="Content" ObjectID="_1476617450" r:id="rId89"/>
-        </w:object>
-      </w:r>
-      <w:r>
-        <w:t xml:space="preserve">) and </w:t>
-      </w:r>
-      <w:r>
-        <w:rPr>
-          <w:position w:val="-10"/>
-        </w:rPr>
-        <w:object w:dxaOrig="700" w:dyaOrig="320">
-          <v:shape id="_x0000_i1069" type="#_x0000_t75" style="width:34.8pt;height:16.2pt" o:ole="">
-            <v:imagedata r:id="rId90" o:title=""/>
-          </v:shape>
-          <o:OLEObject Type="Embed" ProgID="Equation.DSMT4" ShapeID="_x0000_i1069" DrawAspect="Content" ObjectID="_1476617451" r:id="rId91"/>
+          <o:OLEObject Type="Embed" ProgID="Equation.DSMT4" ShapeID="_x0000_i1069" DrawAspect="Content" ObjectID="_1672057794" r:id="rId89"/>
         </w:object>
       </w:r>
       <w:r>
@@ -2790,6 +2856,7 @@
       <w:r>
         <w:t xml:space="preserve">This theorem expresses </w:t>
       </w:r>
+      <w:proofErr w:type="gramStart"/>
       <w:r>
         <w:rPr>
           <w:i/>
@@ -2798,7 +2865,11 @@
         <w:t>E</w:t>
       </w:r>
       <w:r>
-        <w:t xml:space="preserve">(0) in terms of both </w:t>
+        <w:t>(</w:t>
+      </w:r>
+      <w:proofErr w:type="gramEnd"/>
+      <w:r>
+        <w:t xml:space="preserve">0) in terms of both </w:t>
       </w:r>
       <w:r>
         <w:rPr>
@@ -2815,10 +2886,10 @@
           <w:position w:val="-4"/>
         </w:rPr>
         <w:object w:dxaOrig="200" w:dyaOrig="260">
-          <v:shape id="_x0000_i1070" type="#_x0000_t75" style="width:10.2pt;height:13.2pt" o:ole="">
-            <v:imagedata r:id="rId92" o:title=""/>
-          </v:shape>
-          <o:OLEObject Type="Embed" ProgID="Equation.DSMT4" ShapeID="_x0000_i1070" DrawAspect="Content" ObjectID="_1476617452" r:id="rId93"/>
+          <v:shape id="_x0000_i1070" type="#_x0000_t75" style="width:10.15pt;height:12.9pt" o:ole="">
+            <v:imagedata r:id="rId90" o:title=""/>
+          </v:shape>
+          <o:OLEObject Type="Embed" ProgID="Equation.DSMT4" ShapeID="_x0000_i1070" DrawAspect="Content" ObjectID="_1672057795" r:id="rId91"/>
         </w:object>
       </w:r>
       <w:r>
@@ -2842,15 +2913,16 @@
           <w:position w:val="-4"/>
         </w:rPr>
         <w:object w:dxaOrig="200" w:dyaOrig="260">
-          <v:shape id="_x0000_i1071" type="#_x0000_t75" style="width:10.2pt;height:13.2pt" o:ole="">
-            <v:imagedata r:id="rId92" o:title=""/>
-          </v:shape>
-          <o:OLEObject Type="Embed" ProgID="Equation.DSMT4" ShapeID="_x0000_i1071" DrawAspect="Content" ObjectID="_1476617453" r:id="rId94"/>
+          <v:shape id="_x0000_i1071" type="#_x0000_t75" style="width:10.15pt;height:12.9pt" o:ole="">
+            <v:imagedata r:id="rId90" o:title=""/>
+          </v:shape>
+          <o:OLEObject Type="Embed" ProgID="Equation.DSMT4" ShapeID="_x0000_i1071" DrawAspect="Content" ObjectID="_1672057796" r:id="rId92"/>
         </w:object>
       </w:r>
       <w:r>
         <w:t xml:space="preserve">). It may, however be shown that from the theory of Green’s functions, that either </w:t>
       </w:r>
+      <w:proofErr w:type="gramStart"/>
       <w:r>
         <w:rPr>
           <w:i/>
@@ -2861,15 +2933,16 @@
       <w:r>
         <w:t>(</w:t>
       </w:r>
+      <w:proofErr w:type="gramEnd"/>
       <w:r>
         <w:rPr>
           <w:position w:val="-4"/>
         </w:rPr>
         <w:object w:dxaOrig="200" w:dyaOrig="260">
-          <v:shape id="_x0000_i1072" type="#_x0000_t75" style="width:10.2pt;height:13.2pt" o:ole="">
-            <v:imagedata r:id="rId92" o:title=""/>
-          </v:shape>
-          <o:OLEObject Type="Embed" ProgID="Equation.DSMT4" ShapeID="_x0000_i1072" DrawAspect="Content" ObjectID="_1476617454" r:id="rId95"/>
+          <v:shape id="_x0000_i1072" type="#_x0000_t75" style="width:10.15pt;height:12.9pt" o:ole="">
+            <v:imagedata r:id="rId90" o:title=""/>
+          </v:shape>
+          <o:OLEObject Type="Embed" ProgID="Equation.DSMT4" ShapeID="_x0000_i1072" DrawAspect="Content" ObjectID="_1672057797" r:id="rId93"/>
         </w:object>
       </w:r>
       <w:r>
@@ -2893,10 +2966,10 @@
           <w:position w:val="-4"/>
         </w:rPr>
         <w:object w:dxaOrig="200" w:dyaOrig="260">
-          <v:shape id="_x0000_i1073" type="#_x0000_t75" style="width:10.2pt;height:13.2pt" o:ole="">
-            <v:imagedata r:id="rId92" o:title=""/>
-          </v:shape>
-          <o:OLEObject Type="Embed" ProgID="Equation.DSMT4" ShapeID="_x0000_i1073" DrawAspect="Content" ObjectID="_1476617455" r:id="rId96"/>
+          <v:shape id="_x0000_i1073" type="#_x0000_t75" style="width:10.15pt;height:12.9pt" o:ole="">
+            <v:imagedata r:id="rId90" o:title=""/>
+          </v:shape>
+          <o:OLEObject Type="Embed" ProgID="Equation.DSMT4" ShapeID="_x0000_i1073" DrawAspect="Content" ObjectID="_1672057798" r:id="rId94"/>
         </w:object>
       </w:r>
       <w:r>
@@ -2928,6 +3001,7 @@
       <w:r>
         <w:t xml:space="preserve">(0) at every point P with </w:t>
       </w:r>
+      <w:proofErr w:type="spellStart"/>
       <w:r>
         <w:rPr>
           <w:rFonts w:ascii="Arial" w:hAnsi="Arial" w:cs="Arial"/>
@@ -2942,7 +3016,11 @@
         <w:t>o</w:t>
       </w:r>
       <w:r>
-        <w:t xml:space="preserve">. </w:t>
+        <w:t>.</w:t>
+      </w:r>
+      <w:proofErr w:type="spellEnd"/>
+      <w:r>
+        <w:t xml:space="preserve"> </w:t>
       </w:r>
     </w:p>
     <w:p>
@@ -3139,6 +3217,7 @@
                 <w:noProof/>
                 <w:lang w:eastAsia="zh-CN"/>
               </w:rPr>
+              <w:lastRenderedPageBreak/>
               <w:drawing>
                 <wp:anchor distT="0" distB="0" distL="114300" distR="114300" simplePos="0" relativeHeight="251662848" behindDoc="0" locked="0" layoutInCell="1" allowOverlap="1" wp14:anchorId="41AC150A" wp14:editId="01B00484">
                   <wp:simplePos x="0" y="0"/>
@@ -3165,7 +3244,7 @@
                           </pic:cNvPicPr>
                         </pic:nvPicPr>
                         <pic:blipFill>
-                          <a:blip r:embed="rId97" cstate="print">
+                          <a:blip r:embed="rId95" cstate="print">
                             <a:extLst>
                               <a:ext uri="{28A0092B-C50C-407E-A947-70E740481C1C}">
                                 <a14:useLocalDpi xmlns:a14="http://schemas.microsoft.com/office/drawing/2010/main" val="0"/>
@@ -3278,7 +3357,11 @@
         <w:spacing w:line="276" w:lineRule="auto"/>
       </w:pPr>
       <w:r>
-        <w:t xml:space="preserve">The first approximation to make in integrating (10) is to ignore the real boundary values and apply the so-called </w:t>
+        <w:t xml:space="preserve">The first </w:t>
+      </w:r>
+      <w:proofErr w:type="gramStart"/>
+      <w:r>
+        <w:t xml:space="preserve">approximation to make in integrating (10) is to ignore the real boundary values and apply the so-called </w:t>
       </w:r>
       <w:r>
         <w:rPr>
@@ -3291,7 +3374,11 @@
         <w:t xml:space="preserve">Kirchhoff boundary conditions </w:t>
       </w:r>
       <w:r>
-        <w:t xml:space="preserve">and are the basis of </w:t>
+        <w:t>and are</w:t>
+      </w:r>
+      <w:proofErr w:type="gramEnd"/>
+      <w:r>
+        <w:t xml:space="preserve"> the basis of </w:t>
       </w:r>
       <w:r>
         <w:rPr>
@@ -3311,10 +3398,10 @@
           <w:position w:val="-10"/>
         </w:rPr>
         <w:object w:dxaOrig="680" w:dyaOrig="340">
-          <v:shape id="_x0000_i1074" type="#_x0000_t75" style="width:34.2pt;height:16.8pt" o:ole="">
-            <v:imagedata r:id="rId98" o:title=""/>
-          </v:shape>
-          <o:OLEObject Type="Embed" ProgID="Equation.DSMT4" ShapeID="_x0000_i1074" DrawAspect="Content" ObjectID="_1476617456" r:id="rId99"/>
+          <v:shape id="_x0000_i1074" type="#_x0000_t75" style="width:34.15pt;height:16.6pt" o:ole="">
+            <v:imagedata r:id="rId96" o:title=""/>
+          </v:shape>
+          <o:OLEObject Type="Embed" ProgID="Equation.DSMT4" ShapeID="_x0000_i1074" DrawAspect="Content" ObjectID="_1672057799" r:id="rId97"/>
         </w:object>
       </w:r>
       <w:r>
@@ -3374,7 +3461,14 @@
       </w:pPr>
       <w:r>
         <w:tab/>
-        <w:t xml:space="preserve">on </w:t>
+      </w:r>
+      <w:proofErr w:type="gramStart"/>
+      <w:r>
+        <w:t>on</w:t>
+      </w:r>
+      <w:proofErr w:type="gramEnd"/>
+      <w:r>
+        <w:t xml:space="preserve"> </w:t>
       </w:r>
       <w:r>
         <w:rPr>
@@ -3398,24 +3492,24 @@
           <w:position w:val="-10"/>
         </w:rPr>
         <w:object w:dxaOrig="900" w:dyaOrig="320">
-          <v:shape id="_x0000_i1075" type="#_x0000_t75" style="width:45pt;height:16.2pt" o:ole="">
+          <v:shape id="_x0000_i1075" type="#_x0000_t75" style="width:45.25pt;height:16.6pt" o:ole="">
+            <v:imagedata r:id="rId98" o:title=""/>
+          </v:shape>
+          <o:OLEObject Type="Embed" ProgID="Equation.DSMT4" ShapeID="_x0000_i1075" DrawAspect="Content" ObjectID="_1672057800" r:id="rId99"/>
+        </w:object>
+      </w:r>
+      <w:r>
+        <w:t xml:space="preserve">   and   </w:t>
+      </w:r>
+      <w:r>
+        <w:rPr>
+          <w:position w:val="-10"/>
+        </w:rPr>
+        <w:object w:dxaOrig="1060" w:dyaOrig="320">
+          <v:shape id="_x0000_i1076" type="#_x0000_t75" style="width:52.6pt;height:16.6pt" o:ole="">
             <v:imagedata r:id="rId100" o:title=""/>
           </v:shape>
-          <o:OLEObject Type="Embed" ProgID="Equation.DSMT4" ShapeID="_x0000_i1075" DrawAspect="Content" ObjectID="_1476617457" r:id="rId101"/>
-        </w:object>
-      </w:r>
-      <w:r>
-        <w:t xml:space="preserve">   and   </w:t>
-      </w:r>
-      <w:r>
-        <w:rPr>
-          <w:position w:val="-10"/>
-        </w:rPr>
-        <w:object w:dxaOrig="1060" w:dyaOrig="320">
-          <v:shape id="_x0000_i1076" type="#_x0000_t75" style="width:52.8pt;height:16.2pt" o:ole="">
-            <v:imagedata r:id="rId102" o:title=""/>
-          </v:shape>
-          <o:OLEObject Type="Embed" ProgID="Equation.DSMT4" ShapeID="_x0000_i1076" DrawAspect="Content" ObjectID="_1476617458" r:id="rId103"/>
+          <o:OLEObject Type="Embed" ProgID="Equation.DSMT4" ShapeID="_x0000_i1076" DrawAspect="Content" ObjectID="_1672057801" r:id="rId101"/>
         </w:object>
       </w:r>
       <w:r>
@@ -3450,7 +3544,14 @@
       </w:pPr>
       <w:r>
         <w:tab/>
-        <w:t xml:space="preserve">on </w:t>
+      </w:r>
+      <w:proofErr w:type="gramStart"/>
+      <w:r>
+        <w:t>on</w:t>
+      </w:r>
+      <w:proofErr w:type="gramEnd"/>
+      <w:r>
+        <w:t xml:space="preserve"> </w:t>
       </w:r>
       <w:r>
         <w:rPr>
@@ -3474,24 +3575,24 @@
           <w:position w:val="-10"/>
         </w:rPr>
         <w:object w:dxaOrig="1400" w:dyaOrig="340">
-          <v:shape id="_x0000_i1077" type="#_x0000_t75" style="width:70.2pt;height:16.8pt" o:ole="">
+          <v:shape id="_x0000_i1077" type="#_x0000_t75" style="width:70.15pt;height:16.6pt" o:ole="">
+            <v:imagedata r:id="rId12" o:title=""/>
+          </v:shape>
+          <o:OLEObject Type="Embed" ProgID="Equation.DSMT4" ShapeID="_x0000_i1077" DrawAspect="Content" ObjectID="_1672057802" r:id="rId102"/>
+        </w:object>
+      </w:r>
+      <w:r>
+        <w:t xml:space="preserve">   and   </w:t>
+      </w:r>
+      <w:r>
+        <w:rPr>
+          <w:position w:val="-10"/>
+        </w:rPr>
+        <w:object w:dxaOrig="1700" w:dyaOrig="340">
+          <v:shape id="_x0000_i1078" type="#_x0000_t75" style="width:84.9pt;height:16.6pt" o:ole="">
             <v:imagedata r:id="rId14" o:title=""/>
           </v:shape>
-          <o:OLEObject Type="Embed" ProgID="Equation.DSMT4" ShapeID="_x0000_i1077" DrawAspect="Content" ObjectID="_1476617459" r:id="rId104"/>
-        </w:object>
-      </w:r>
-      <w:r>
-        <w:t xml:space="preserve">   and   </w:t>
-      </w:r>
-      <w:r>
-        <w:rPr>
-          <w:position w:val="-10"/>
-        </w:rPr>
-        <w:object w:dxaOrig="1700" w:dyaOrig="340">
-          <v:shape id="_x0000_i1078" type="#_x0000_t75" style="width:85.2pt;height:16.8pt" o:ole="">
-            <v:imagedata r:id="rId16" o:title=""/>
-          </v:shape>
-          <o:OLEObject Type="Embed" ProgID="Equation.DSMT4" ShapeID="_x0000_i1078" DrawAspect="Content" ObjectID="_1476617460" r:id="rId105"/>
+          <o:OLEObject Type="Embed" ProgID="Equation.DSMT4" ShapeID="_x0000_i1078" DrawAspect="Content" ObjectID="_1672057803" r:id="rId103"/>
         </w:object>
       </w:r>
       <w:r>
@@ -3553,10 +3654,10 @@
           <w:position w:val="-40"/>
         </w:rPr>
         <w:object w:dxaOrig="5460" w:dyaOrig="880">
-          <v:shape id="_x0000_i1079" type="#_x0000_t75" style="width:273pt;height:43.8pt" o:ole="">
-            <v:imagedata r:id="rId106" o:title=""/>
-          </v:shape>
-          <o:OLEObject Type="Embed" ProgID="Equation.DSMT4" ShapeID="_x0000_i1079" DrawAspect="Content" ObjectID="_1476617461" r:id="rId107"/>
+          <v:shape id="_x0000_i1079" type="#_x0000_t75" style="width:273.25pt;height:43.4pt" o:ole="">
+            <v:imagedata r:id="rId104" o:title=""/>
+          </v:shape>
+          <o:OLEObject Type="Embed" ProgID="Equation.DSMT4" ShapeID="_x0000_i1079" DrawAspect="Content" ObjectID="_1672057804" r:id="rId105"/>
         </w:object>
       </w:r>
       <w:r>
@@ -3611,6 +3712,7 @@
         <w:spacing w:line="276" w:lineRule="auto"/>
       </w:pPr>
       <w:r>
+        <w:lastRenderedPageBreak/>
         <w:t xml:space="preserve">Strictly speaking the boundary conditions (11) are mathematically inadmissible. A theorem in Riemann’s theory of functions implies that if the value of a function and its first derivative vanish along a segment then the function vanishes everywhere, in fact the assumed boundary conditions even contradict each other and if we would calculate the value at P on the surface </w:t>
       </w:r>
       <w:r>
@@ -3712,6 +3814,7 @@
           <w:sz w:val="28"/>
           <w:szCs w:val="28"/>
         </w:rPr>
+        <w:lastRenderedPageBreak/>
         <w:t>GREEN’S FUNCTION</w:t>
       </w:r>
     </w:p>
@@ -3804,6 +3907,7 @@
         </w:rPr>
         <w:t>Rayleigh-</w:t>
       </w:r>
+      <w:proofErr w:type="spellStart"/>
       <w:r>
         <w:rPr>
           <w:rFonts w:ascii="Bookman Old Style" w:hAnsi="Bookman Old Style"/>
@@ -3814,6 +3918,7 @@
         </w:rPr>
         <w:t>Sommerfeld</w:t>
       </w:r>
+      <w:proofErr w:type="spellEnd"/>
       <w:r>
         <w:rPr>
           <w:rFonts w:ascii="Bookman Old Style" w:hAnsi="Bookman Old Style"/>
@@ -3864,6 +3969,7 @@
         </w:rPr>
         <w:t>Rayleigh-</w:t>
       </w:r>
+      <w:proofErr w:type="spellStart"/>
       <w:r>
         <w:rPr>
           <w:rFonts w:ascii="Bookman Old Style" w:hAnsi="Bookman Old Style"/>
@@ -3874,6 +3980,7 @@
         </w:rPr>
         <w:t>Sommerfeld</w:t>
       </w:r>
+      <w:proofErr w:type="spellEnd"/>
       <w:r>
         <w:rPr>
           <w:rFonts w:ascii="Bookman Old Style" w:hAnsi="Bookman Old Style"/>
@@ -3934,10 +4041,10 @@
           <w:position w:val="-12"/>
         </w:rPr>
         <w:object w:dxaOrig="600" w:dyaOrig="360">
-          <v:shape id="_x0000_i1080" type="#_x0000_t75" style="width:30pt;height:18pt" o:ole="">
-            <v:imagedata r:id="rId108" o:title=""/>
-          </v:shape>
-          <o:OLEObject Type="Embed" ProgID="Equation.DSMT4" ShapeID="_x0000_i1080" DrawAspect="Content" ObjectID="_1476617462" r:id="rId109"/>
+          <v:shape id="_x0000_i1080" type="#_x0000_t75" style="width:30.45pt;height:18.45pt" o:ole="">
+            <v:imagedata r:id="rId106" o:title=""/>
+          </v:shape>
+          <o:OLEObject Type="Embed" ProgID="Equation.DSMT4" ShapeID="_x0000_i1080" DrawAspect="Content" ObjectID="_1672057805" r:id="rId107"/>
         </w:object>
       </w:r>
       <w:r>
@@ -3984,7 +4091,14 @@
       </w:pPr>
       <w:r>
         <w:tab/>
-        <w:t xml:space="preserve">within the volume </w:t>
+      </w:r>
+      <w:proofErr w:type="gramStart"/>
+      <w:r>
+        <w:t>within</w:t>
+      </w:r>
+      <w:proofErr w:type="gramEnd"/>
+      <w:r>
+        <w:t xml:space="preserve"> the volume </w:t>
       </w:r>
       <w:r>
         <w:rPr>
@@ -4000,10 +4114,10 @@
           <w:position w:val="-6"/>
         </w:rPr>
         <w:object w:dxaOrig="1520" w:dyaOrig="360">
-          <v:shape id="_x0000_i1081" type="#_x0000_t75" style="width:76.2pt;height:18pt" o:ole="">
-            <v:imagedata r:id="rId110" o:title=""/>
-          </v:shape>
-          <o:OLEObject Type="Embed" ProgID="Equation.DSMT4" ShapeID="_x0000_i1081" DrawAspect="Content" ObjectID="_1476617463" r:id="rId111"/>
+          <v:shape id="_x0000_i1081" type="#_x0000_t75" style="width:76.6pt;height:18.45pt" o:ole="">
+            <v:imagedata r:id="rId108" o:title=""/>
+          </v:shape>
+          <o:OLEObject Type="Embed" ProgID="Equation.DSMT4" ShapeID="_x0000_i1081" DrawAspect="Content" ObjectID="_1672057806" r:id="rId109"/>
         </w:object>
       </w:r>
       <w:r>
@@ -4038,7 +4152,14 @@
       </w:pPr>
       <w:r>
         <w:tab/>
-        <w:t xml:space="preserve">on </w:t>
+      </w:r>
+      <w:proofErr w:type="gramStart"/>
+      <w:r>
+        <w:t>on</w:t>
+      </w:r>
+      <w:proofErr w:type="gramEnd"/>
+      <w:r>
+        <w:t xml:space="preserve"> </w:t>
       </w:r>
       <w:r>
         <w:rPr>
@@ -4109,7 +4230,14 @@
       </w:pPr>
       <w:r>
         <w:tab/>
-        <w:t xml:space="preserve">as </w:t>
+      </w:r>
+      <w:proofErr w:type="gramStart"/>
+      <w:r>
+        <w:t>as</w:t>
+      </w:r>
+      <w:proofErr w:type="gramEnd"/>
+      <w:r>
+        <w:t xml:space="preserve"> </w:t>
       </w:r>
       <w:r>
         <w:rPr>
@@ -4154,15 +4282,92 @@
           <w:position w:val="-12"/>
         </w:rPr>
         <w:object w:dxaOrig="620" w:dyaOrig="360">
-          <v:shape id="_x0000_i1082" type="#_x0000_t75" style="width:31.2pt;height:18pt" o:ole="">
+          <v:shape id="_x0000_i1082" type="#_x0000_t75" style="width:31.4pt;height:18.45pt" o:ole="">
+            <v:imagedata r:id="rId110" o:title=""/>
+          </v:shape>
+          <o:OLEObject Type="Embed" ProgID="Equation.DSMT4" ShapeID="_x0000_i1082" DrawAspect="Content" ObjectID="_1672057807" r:id="rId111"/>
+        </w:object>
+      </w:r>
+      <w:r>
+        <w:tab/>
+        <w:t>(13c)</w:t>
+      </w:r>
+    </w:p>
+    <w:p>
+      <w:pPr>
+        <w:pStyle w:val="Footer"/>
+        <w:tabs>
+          <w:tab w:val="left" w:pos="715"/>
+          <w:tab w:val="left" w:pos="1430"/>
+          <w:tab w:val="left" w:pos="2145"/>
+          <w:tab w:val="left" w:pos="3575"/>
+          <w:tab w:val="left" w:pos="7205"/>
+        </w:tabs>
+        <w:spacing w:line="276" w:lineRule="auto"/>
+      </w:pPr>
+    </w:p>
+    <w:p>
+      <w:pPr>
+        <w:pStyle w:val="Footer"/>
+        <w:tabs>
+          <w:tab w:val="left" w:pos="715"/>
+          <w:tab w:val="left" w:pos="1430"/>
+          <w:tab w:val="left" w:pos="2145"/>
+          <w:tab w:val="left" w:pos="3575"/>
+          <w:tab w:val="left" w:pos="7205"/>
+        </w:tabs>
+        <w:spacing w:line="276" w:lineRule="auto"/>
+      </w:pPr>
+      <w:r>
+        <w:tab/>
+      </w:r>
+      <w:proofErr w:type="gramStart"/>
+      <w:r>
+        <w:t>as</w:t>
+      </w:r>
+      <w:proofErr w:type="gramEnd"/>
+      <w:r>
+        <w:t xml:space="preserve"> </w:t>
+      </w:r>
+      <w:r>
+        <w:rPr>
+          <w:i/>
+          <w:iCs/>
+        </w:rPr>
+        <w:t>r</w:t>
+      </w:r>
+      <w:r>
+        <w:t xml:space="preserve"> </w:t>
+      </w:r>
+      <w:r>
+        <w:sym w:font="Symbol" w:char="F0AE"/>
+      </w:r>
+      <w:r>
+        <w:t xml:space="preserve"> </w:t>
+      </w:r>
+      <w:r>
+        <w:sym w:font="Symbol" w:char="F0A5"/>
+      </w:r>
+      <w:r>
+        <w:tab/>
+      </w:r>
+      <w:r>
+        <w:tab/>
+      </w:r>
+      <w:r>
+        <w:rPr>
+          <w:position w:val="-10"/>
+        </w:rPr>
+        <w:object w:dxaOrig="2160" w:dyaOrig="320">
+          <v:shape id="_x0000_i1083" type="#_x0000_t75" style="width:108pt;height:16.6pt" o:ole="">
             <v:imagedata r:id="rId112" o:title=""/>
           </v:shape>
-          <o:OLEObject Type="Embed" ProgID="Equation.DSMT4" ShapeID="_x0000_i1082" DrawAspect="Content" ObjectID="_1476617464" r:id="rId113"/>
-        </w:object>
-      </w:r>
-      <w:r>
-        <w:tab/>
-        <w:t>(13c)</w:t>
+          <o:OLEObject Type="Embed" ProgID="Equation.DSMT4" ShapeID="_x0000_i1083" DrawAspect="Content" ObjectID="_1672057808" r:id="rId113"/>
+        </w:object>
+      </w:r>
+      <w:r>
+        <w:tab/>
+        <w:t>(13d)</w:t>
       </w:r>
     </w:p>
     <w:p>
@@ -4190,9 +4395,13 @@
         </w:tabs>
         <w:spacing w:line="276" w:lineRule="auto"/>
       </w:pPr>
-      <w:r>
-        <w:tab/>
-        <w:t xml:space="preserve">as </w:t>
+      <w:proofErr w:type="gramStart"/>
+      <w:r>
+        <w:t>as</w:t>
+      </w:r>
+      <w:proofErr w:type="gramEnd"/>
+      <w:r>
+        <w:t xml:space="preserve"> before, </w:t>
       </w:r>
       <w:r>
         <w:rPr>
@@ -4202,37 +4411,74 @@
         <w:t>r</w:t>
       </w:r>
       <w:r>
-        <w:t xml:space="preserve"> </w:t>
-      </w:r>
-      <w:r>
-        <w:sym w:font="Symbol" w:char="F0AE"/>
-      </w:r>
-      <w:r>
-        <w:t xml:space="preserve"> </w:t>
-      </w:r>
-      <w:r>
-        <w:sym w:font="Symbol" w:char="F0A5"/>
-      </w:r>
-      <w:r>
-        <w:tab/>
-      </w:r>
-      <w:r>
-        <w:tab/>
+        <w:t xml:space="preserve"> is the distance from the point P and (13d) is called the radiation condition. </w:t>
+      </w:r>
+      <w:r>
+        <w:rPr>
+          <w:i/>
+          <w:iCs/>
+        </w:rPr>
+        <w:t>G</w:t>
+      </w:r>
+      <w:r>
+        <w:t xml:space="preserve"> has a singularity only at the point P (</w:t>
+      </w:r>
+      <w:r>
+        <w:rPr>
+          <w:i/>
+          <w:iCs/>
+        </w:rPr>
+        <w:t xml:space="preserve">r </w:t>
+      </w:r>
+      <w:r>
+        <w:t xml:space="preserve">= 0) and is continuous everywhere else within the volume </w:t>
+      </w:r>
+      <w:r>
+        <w:rPr>
+          <w:rFonts w:ascii="Arial" w:hAnsi="Arial" w:cs="Arial"/>
+        </w:rPr>
+        <w:t>V</w:t>
+      </w:r>
+      <w:r>
+        <w:t xml:space="preserve">. </w:t>
+      </w:r>
+      <w:r>
+        <w:rPr>
+          <w:i/>
+          <w:iCs/>
+        </w:rPr>
+        <w:t>G</w:t>
+      </w:r>
+      <w:r>
+        <w:t xml:space="preserve"> differs from </w:t>
+      </w:r>
+      <w:r>
+        <w:rPr>
+          <w:position w:val="-12"/>
+        </w:rPr>
+        <w:object w:dxaOrig="600" w:dyaOrig="360">
+          <v:shape id="_x0000_i1084" type="#_x0000_t75" style="width:30.45pt;height:18.45pt" o:ole="">
+            <v:imagedata r:id="rId114" o:title=""/>
+          </v:shape>
+          <o:OLEObject Type="Embed" ProgID="Equation.DSMT4" ShapeID="_x0000_i1084" DrawAspect="Content" ObjectID="_1672057809" r:id="rId115"/>
+        </w:object>
+      </w:r>
+      <w:r>
+        <w:t xml:space="preserve">because of the additional condition (13b). As a result of this condition the term containing the term </w:t>
       </w:r>
       <w:r>
         <w:rPr>
           <w:position w:val="-10"/>
         </w:rPr>
-        <w:object w:dxaOrig="2160" w:dyaOrig="320">
-          <v:shape id="_x0000_i1083" type="#_x0000_t75" style="width:108pt;height:16.2pt" o:ole="">
-            <v:imagedata r:id="rId114" o:title=""/>
-          </v:shape>
-          <o:OLEObject Type="Embed" ProgID="Equation.DSMT4" ShapeID="_x0000_i1083" DrawAspect="Content" ObjectID="_1476617465" r:id="rId115"/>
-        </w:object>
-      </w:r>
-      <w:r>
-        <w:tab/>
-        <w:t>(13d)</w:t>
+        <w:object w:dxaOrig="700" w:dyaOrig="320">
+          <v:shape id="_x0000_i1085" type="#_x0000_t75" style="width:35.1pt;height:16.6pt" o:ole="">
+            <v:imagedata r:id="rId116" o:title=""/>
+          </v:shape>
+          <o:OLEObject Type="Embed" ProgID="Equation.DSMT4" ShapeID="_x0000_i1085" DrawAspect="Content" ObjectID="_1672057810" r:id="rId117"/>
+        </w:object>
+      </w:r>
+      <w:r>
+        <w:t>in equation (9) vanishes and therefore (9) simplifies to</w:t>
       </w:r>
     </w:p>
     <w:p>
@@ -4261,172 +4507,66 @@
         <w:spacing w:line="276" w:lineRule="auto"/>
       </w:pPr>
       <w:r>
-        <w:t xml:space="preserve">as before, </w:t>
-      </w:r>
-      <w:r>
-        <w:rPr>
-          <w:i/>
-          <w:iCs/>
-        </w:rPr>
-        <w:t>r</w:t>
-      </w:r>
-      <w:r>
-        <w:t xml:space="preserve"> is the distance from the point P and (13d) is called the radiation condition. </w:t>
-      </w:r>
-      <w:r>
-        <w:rPr>
-          <w:i/>
-          <w:iCs/>
-        </w:rPr>
-        <w:t>G</w:t>
-      </w:r>
-      <w:r>
-        <w:t xml:space="preserve"> has a singularity only at the point P (</w:t>
-      </w:r>
-      <w:r>
-        <w:rPr>
-          <w:i/>
-          <w:iCs/>
-        </w:rPr>
-        <w:t xml:space="preserve">r </w:t>
-      </w:r>
-      <w:r>
-        <w:t xml:space="preserve">= 0) and is continuous everywhere else within the volume </w:t>
-      </w:r>
-      <w:r>
-        <w:rPr>
-          <w:rFonts w:ascii="Arial" w:hAnsi="Arial" w:cs="Arial"/>
-        </w:rPr>
-        <w:t>V</w:t>
-      </w:r>
-      <w:r>
-        <w:t xml:space="preserve">. </w:t>
-      </w:r>
-      <w:r>
-        <w:rPr>
-          <w:i/>
-          <w:iCs/>
-        </w:rPr>
-        <w:t>G</w:t>
-      </w:r>
-      <w:r>
-        <w:t xml:space="preserve"> differs from </w:t>
-      </w:r>
-      <w:r>
-        <w:rPr>
-          <w:position w:val="-12"/>
-        </w:rPr>
-        <w:object w:dxaOrig="600" w:dyaOrig="360">
-          <v:shape id="_x0000_i1084" type="#_x0000_t75" style="width:30pt;height:18pt" o:ole="">
-            <v:imagedata r:id="rId116" o:title=""/>
-          </v:shape>
-          <o:OLEObject Type="Embed" ProgID="Equation.DSMT4" ShapeID="_x0000_i1084" DrawAspect="Content" ObjectID="_1476617466" r:id="rId117"/>
-        </w:object>
-      </w:r>
-      <w:r>
-        <w:t xml:space="preserve">because of the additional condition (13b). As a result of this condition the term containing the term </w:t>
+        <w:tab/>
+      </w:r>
+      <w:r>
+        <w:rPr>
+          <w:position w:val="-42"/>
+        </w:rPr>
+        <w:object w:dxaOrig="3240" w:dyaOrig="800">
+          <v:shape id="_x0000_i1086" type="#_x0000_t75" style="width:162.45pt;height:40.6pt" o:ole="">
+            <v:imagedata r:id="rId118" o:title=""/>
+          </v:shape>
+          <o:OLEObject Type="Embed" ProgID="Equation.DSMT4" ShapeID="_x0000_i1086" DrawAspect="Content" ObjectID="_1672057811" r:id="rId119"/>
+        </w:object>
+      </w:r>
+      <w:r>
+        <w:tab/>
+      </w:r>
+      <w:r>
+        <w:tab/>
+      </w:r>
+      <w:r>
+        <w:t>(14)</w:t>
+      </w:r>
+    </w:p>
+    <w:p>
+      <w:pPr>
+        <w:pStyle w:val="Footer"/>
+        <w:tabs>
+          <w:tab w:val="left" w:pos="715"/>
+          <w:tab w:val="left" w:pos="1430"/>
+          <w:tab w:val="left" w:pos="2145"/>
+          <w:tab w:val="left" w:pos="3575"/>
+          <w:tab w:val="left" w:pos="7205"/>
+        </w:tabs>
+        <w:spacing w:line="276" w:lineRule="auto"/>
+      </w:pPr>
+    </w:p>
+    <w:p>
+      <w:pPr>
+        <w:pStyle w:val="Footer"/>
+        <w:tabs>
+          <w:tab w:val="left" w:pos="715"/>
+          <w:tab w:val="left" w:pos="1430"/>
+          <w:tab w:val="left" w:pos="2145"/>
+          <w:tab w:val="left" w:pos="3575"/>
+          <w:tab w:val="left" w:pos="7205"/>
+        </w:tabs>
+        <w:spacing w:line="276" w:lineRule="auto"/>
+      </w:pPr>
+      <w:r>
+        <w:t xml:space="preserve">Now, we need to specify only the boundary values of </w:t>
       </w:r>
       <w:r>
         <w:rPr>
           <w:position w:val="-10"/>
         </w:rPr>
-        <w:object w:dxaOrig="700" w:dyaOrig="320">
-          <v:shape id="_x0000_i1085" type="#_x0000_t75" style="width:34.8pt;height:16.2pt" o:ole="">
-            <v:imagedata r:id="rId118" o:title=""/>
-          </v:shape>
-          <o:OLEObject Type="Embed" ProgID="Equation.DSMT4" ShapeID="_x0000_i1085" DrawAspect="Content" ObjectID="_1476617467" r:id="rId119"/>
-        </w:object>
-      </w:r>
-      <w:r>
-        <w:t>in equation (9) vanishes and therefore (9) simplifies to</w:t>
-      </w:r>
-    </w:p>
-    <w:p>
-      <w:pPr>
-        <w:pStyle w:val="Footer"/>
-        <w:tabs>
-          <w:tab w:val="left" w:pos="715"/>
-          <w:tab w:val="left" w:pos="1430"/>
-          <w:tab w:val="left" w:pos="2145"/>
-          <w:tab w:val="left" w:pos="3575"/>
-          <w:tab w:val="left" w:pos="7205"/>
-        </w:tabs>
-        <w:spacing w:line="276" w:lineRule="auto"/>
-      </w:pPr>
-    </w:p>
-    <w:p>
-      <w:pPr>
-        <w:pStyle w:val="Footer"/>
-        <w:tabs>
-          <w:tab w:val="left" w:pos="715"/>
-          <w:tab w:val="left" w:pos="1430"/>
-          <w:tab w:val="left" w:pos="2145"/>
-          <w:tab w:val="left" w:pos="3575"/>
-          <w:tab w:val="left" w:pos="7205"/>
-        </w:tabs>
-        <w:spacing w:line="276" w:lineRule="auto"/>
-      </w:pPr>
-      <w:r>
-        <w:tab/>
-      </w:r>
-      <w:r>
-        <w:rPr>
-          <w:position w:val="-42"/>
-        </w:rPr>
-        <w:object w:dxaOrig="3240" w:dyaOrig="800">
-          <v:shape id="_x0000_i1086" type="#_x0000_t75" style="width:162pt;height:40.2pt" o:ole="">
+        <w:object w:dxaOrig="540" w:dyaOrig="320">
+          <v:shape id="_x0000_i1087" type="#_x0000_t75" style="width:26.75pt;height:16.6pt" o:ole="">
             <v:imagedata r:id="rId120" o:title=""/>
           </v:shape>
-          <o:OLEObject Type="Embed" ProgID="Equation.DSMT4" ShapeID="_x0000_i1086" DrawAspect="Content" ObjectID="_1476617468" r:id="rId121"/>
-        </w:object>
-      </w:r>
-      <w:r>
-        <w:tab/>
-      </w:r>
-      <w:r>
-        <w:tab/>
-      </w:r>
-      <w:r>
-        <w:t>(14)</w:t>
-      </w:r>
-    </w:p>
-    <w:p>
-      <w:pPr>
-        <w:pStyle w:val="Footer"/>
-        <w:tabs>
-          <w:tab w:val="left" w:pos="715"/>
-          <w:tab w:val="left" w:pos="1430"/>
-          <w:tab w:val="left" w:pos="2145"/>
-          <w:tab w:val="left" w:pos="3575"/>
-          <w:tab w:val="left" w:pos="7205"/>
-        </w:tabs>
-        <w:spacing w:line="276" w:lineRule="auto"/>
-      </w:pPr>
-    </w:p>
-    <w:p>
-      <w:pPr>
-        <w:pStyle w:val="Footer"/>
-        <w:tabs>
-          <w:tab w:val="left" w:pos="715"/>
-          <w:tab w:val="left" w:pos="1430"/>
-          <w:tab w:val="left" w:pos="2145"/>
-          <w:tab w:val="left" w:pos="3575"/>
-          <w:tab w:val="left" w:pos="7205"/>
-        </w:tabs>
-        <w:spacing w:line="276" w:lineRule="auto"/>
-      </w:pPr>
-      <w:r>
-        <w:t xml:space="preserve">Now, we need to specify only the boundary values of </w:t>
-      </w:r>
-      <w:r>
-        <w:rPr>
-          <w:position w:val="-10"/>
-        </w:rPr>
-        <w:object w:dxaOrig="540" w:dyaOrig="320">
-          <v:shape id="_x0000_i1087" type="#_x0000_t75" style="width:27pt;height:16.2pt" o:ole="">
-            <v:imagedata r:id="rId122" o:title=""/>
-          </v:shape>
-          <o:OLEObject Type="Embed" ProgID="Equation.DSMT4" ShapeID="_x0000_i1087" DrawAspect="Content" ObjectID="_1476617469" r:id="rId123"/>
+          <o:OLEObject Type="Embed" ProgID="Equation.DSMT4" ShapeID="_x0000_i1087" DrawAspect="Content" ObjectID="_1672057812" r:id="rId121"/>
         </w:object>
       </w:r>
       <w:r>
@@ -4532,6 +4672,7 @@
         <w:rPr>
           <w:i/>
         </w:rPr>
+        <w:lastRenderedPageBreak/>
         <w:t xml:space="preserve">Note: The wavelength </w:t>
       </w:r>
       <w:r>
@@ -4700,7 +4841,7 @@
                           </pic:cNvPicPr>
                         </pic:nvPicPr>
                         <pic:blipFill>
-                          <a:blip r:embed="rId124" cstate="print">
+                          <a:blip r:embed="rId122" cstate="print">
                             <a:extLst>
                               <a:ext uri="{28A0092B-C50C-407E-A947-70E740481C1C}">
                                 <a14:useLocalDpi xmlns:a14="http://schemas.microsoft.com/office/drawing/2010/main" val="0"/>
@@ -4819,8 +4960,14 @@
         <w:t>z</w:t>
       </w:r>
       <w:r>
-        <w:t xml:space="preserve"> = 0. For an arbitrary point Q(</w:t>
-      </w:r>
+        <w:t xml:space="preserve"> = 0. For an arbitrary point </w:t>
+      </w:r>
+      <w:proofErr w:type="gramStart"/>
+      <w:r>
+        <w:t>Q(</w:t>
+      </w:r>
+      <w:proofErr w:type="spellStart"/>
+      <w:proofErr w:type="gramEnd"/>
       <w:r>
         <w:rPr>
           <w:i/>
@@ -4835,9 +4982,11 @@
         </w:rPr>
         <w:t>q</w:t>
       </w:r>
+      <w:proofErr w:type="spellEnd"/>
       <w:r>
         <w:t xml:space="preserve">, </w:t>
       </w:r>
+      <w:proofErr w:type="spellStart"/>
       <w:r>
         <w:rPr>
           <w:i/>
@@ -4852,9 +5001,11 @@
         </w:rPr>
         <w:t>q</w:t>
       </w:r>
+      <w:proofErr w:type="spellEnd"/>
       <w:r>
         <w:t xml:space="preserve">, </w:t>
       </w:r>
+      <w:proofErr w:type="spellStart"/>
       <w:r>
         <w:rPr>
           <w:i/>
@@ -4869,9 +5020,11 @@
         </w:rPr>
         <w:t>q</w:t>
       </w:r>
+      <w:proofErr w:type="spellEnd"/>
       <w:r>
         <w:t xml:space="preserve">) where </w:t>
       </w:r>
+      <w:proofErr w:type="spellStart"/>
       <w:r>
         <w:rPr>
           <w:i/>
@@ -4886,6 +5039,7 @@
         </w:rPr>
         <w:t>q</w:t>
       </w:r>
+      <w:proofErr w:type="spellEnd"/>
       <w:r>
         <w:t xml:space="preserve"> &gt; 0, we form the Green’s function</w:t>
       </w:r>
@@ -4921,20 +5075,78 @@
           <w:position w:val="-34"/>
         </w:rPr>
         <w:object w:dxaOrig="1939" w:dyaOrig="820">
-          <v:shape id="_x0000_i1088" type="#_x0000_t75" style="width:97.2pt;height:40.8pt" o:ole="">
+          <v:shape id="_x0000_i1088" type="#_x0000_t75" style="width:96.9pt;height:40.6pt" o:ole="">
+            <v:imagedata r:id="rId123" o:title=""/>
+          </v:shape>
+          <o:OLEObject Type="Embed" ProgID="Equation.DSMT4" ShapeID="_x0000_i1088" DrawAspect="Content" ObjectID="_1672057813" r:id="rId124"/>
+        </w:object>
+      </w:r>
+      <w:r>
+        <w:tab/>
+      </w:r>
+      <w:r>
+        <w:tab/>
+      </w:r>
+      <w:r>
+        <w:t>(15)</w:t>
+      </w:r>
+    </w:p>
+    <w:p>
+      <w:pPr>
+        <w:pStyle w:val="Footer"/>
+        <w:tabs>
+          <w:tab w:val="left" w:pos="715"/>
+          <w:tab w:val="left" w:pos="1430"/>
+          <w:tab w:val="left" w:pos="2145"/>
+          <w:tab w:val="left" w:pos="3575"/>
+          <w:tab w:val="left" w:pos="7205"/>
+        </w:tabs>
+        <w:spacing w:line="276" w:lineRule="auto"/>
+      </w:pPr>
+      <w:proofErr w:type="gramStart"/>
+      <w:r>
+        <w:t>where</w:t>
+      </w:r>
+      <w:proofErr w:type="gramEnd"/>
+    </w:p>
+    <w:p>
+      <w:pPr>
+        <w:pStyle w:val="Footer"/>
+        <w:tabs>
+          <w:tab w:val="left" w:pos="715"/>
+          <w:tab w:val="left" w:pos="1430"/>
+          <w:tab w:val="left" w:pos="2145"/>
+          <w:tab w:val="left" w:pos="3575"/>
+          <w:tab w:val="left" w:pos="7205"/>
+        </w:tabs>
+        <w:spacing w:line="276" w:lineRule="auto"/>
+      </w:pPr>
+    </w:p>
+    <w:p>
+      <w:pPr>
+        <w:pStyle w:val="Footer"/>
+        <w:tabs>
+          <w:tab w:val="left" w:pos="715"/>
+          <w:tab w:val="left" w:pos="1430"/>
+          <w:tab w:val="left" w:pos="2145"/>
+          <w:tab w:val="left" w:pos="3575"/>
+          <w:tab w:val="left" w:pos="7205"/>
+        </w:tabs>
+        <w:spacing w:line="276" w:lineRule="auto"/>
+      </w:pPr>
+      <w:r>
+        <w:tab/>
+      </w:r>
+      <w:r>
+        <w:rPr>
+          <w:position w:val="-16"/>
+        </w:rPr>
+        <w:object w:dxaOrig="4180" w:dyaOrig="460">
+          <v:shape id="_x0000_i1089" type="#_x0000_t75" style="width:208.6pt;height:23.1pt" o:ole="">
             <v:imagedata r:id="rId125" o:title=""/>
           </v:shape>
-          <o:OLEObject Type="Embed" ProgID="Equation.DSMT4" ShapeID="_x0000_i1088" DrawAspect="Content" ObjectID="_1476617470" r:id="rId126"/>
-        </w:object>
-      </w:r>
-      <w:r>
-        <w:tab/>
-      </w:r>
-      <w:r>
-        <w:tab/>
-      </w:r>
-      <w:r>
-        <w:t>(15)</w:t>
+          <o:OLEObject Type="Embed" ProgID="Equation.DSMT4" ShapeID="_x0000_i1089" DrawAspect="Content" ObjectID="_1672057814" r:id="rId126"/>
+        </w:object>
       </w:r>
     </w:p>
     <w:p>
@@ -4949,9 +5161,6 @@
         </w:tabs>
         <w:spacing w:line="276" w:lineRule="auto"/>
       </w:pPr>
-      <w:r>
-        <w:t>where</w:t>
-      </w:r>
     </w:p>
     <w:p>
       <w:pPr>
@@ -4965,6 +5174,23 @@
         </w:tabs>
         <w:spacing w:line="276" w:lineRule="auto"/>
       </w:pPr>
+      <w:r>
+        <w:tab/>
+      </w:r>
+      <w:r>
+        <w:rPr>
+          <w:position w:val="-16"/>
+        </w:rPr>
+        <w:object w:dxaOrig="4000" w:dyaOrig="460">
+          <v:shape id="_x0000_i1090" type="#_x0000_t75" style="width:199.4pt;height:23.1pt" o:ole="">
+            <v:imagedata r:id="rId127" o:title=""/>
+          </v:shape>
+          <o:OLEObject Type="Embed" ProgID="Equation.DSMT4" ShapeID="_x0000_i1090" DrawAspect="Content" ObjectID="_1672057815" r:id="rId128"/>
+        </w:object>
+      </w:r>
+      <w:r>
+        <w:t xml:space="preserve"> </w:t>
+      </w:r>
     </w:p>
     <w:p>
       <w:pPr>
@@ -4978,6 +5204,19 @@
         </w:tabs>
         <w:spacing w:line="276" w:lineRule="auto"/>
       </w:pPr>
+    </w:p>
+    <w:p>
+      <w:pPr>
+        <w:pStyle w:val="Footer"/>
+        <w:tabs>
+          <w:tab w:val="left" w:pos="715"/>
+          <w:tab w:val="left" w:pos="1430"/>
+          <w:tab w:val="left" w:pos="2145"/>
+          <w:tab w:val="left" w:pos="3575"/>
+          <w:tab w:val="left" w:pos="7205"/>
+        </w:tabs>
+        <w:spacing w:line="276" w:lineRule="auto"/>
+      </w:pPr>
       <w:r>
         <w:tab/>
       </w:r>
@@ -4985,12 +5224,21 @@
         <w:rPr>
           <w:position w:val="-16"/>
         </w:rPr>
-        <w:object w:dxaOrig="4180" w:dyaOrig="460">
-          <v:shape id="_x0000_i1089" type="#_x0000_t75" style="width:208.8pt;height:22.8pt" o:ole="">
-            <v:imagedata r:id="rId127" o:title=""/>
-          </v:shape>
-          <o:OLEObject Type="Embed" ProgID="Equation.DSMT4" ShapeID="_x0000_i1089" DrawAspect="Content" ObjectID="_1476617471" r:id="rId128"/>
-        </w:object>
+        <w:object w:dxaOrig="3000" w:dyaOrig="400">
+          <v:shape id="_x0000_i1091" type="#_x0000_t75" style="width:150.45pt;height:19.4pt" o:ole="">
+            <v:imagedata r:id="rId129" o:title=""/>
+          </v:shape>
+          <o:OLEObject Type="Embed" ProgID="Equation.DSMT4" ShapeID="_x0000_i1091" DrawAspect="Content" ObjectID="_1672057816" r:id="rId130"/>
+        </w:object>
+      </w:r>
+      <w:r>
+        <w:tab/>
+      </w:r>
+      <w:r>
+        <w:tab/>
+      </w:r>
+      <w:r>
+        <w:t>(16)</w:t>
       </w:r>
     </w:p>
     <w:p>
@@ -5018,6 +5266,135 @@
         </w:tabs>
         <w:spacing w:line="276" w:lineRule="auto"/>
       </w:pPr>
+    </w:p>
+    <w:p>
+      <w:pPr>
+        <w:pStyle w:val="Footer"/>
+        <w:tabs>
+          <w:tab w:val="left" w:pos="715"/>
+          <w:tab w:val="left" w:pos="1430"/>
+          <w:tab w:val="left" w:pos="2145"/>
+          <w:tab w:val="left" w:pos="3575"/>
+          <w:tab w:val="left" w:pos="7205"/>
+        </w:tabs>
+        <w:spacing w:line="276" w:lineRule="auto"/>
+      </w:pPr>
+      <w:r>
+        <w:t xml:space="preserve">We have to determine </w:t>
+      </w:r>
+      <w:r>
+        <w:rPr>
+          <w:position w:val="-6"/>
+        </w:rPr>
+        <w:object w:dxaOrig="420" w:dyaOrig="279">
+          <v:shape id="_x0000_i1092" type="#_x0000_t75" style="width:21.25pt;height:13.85pt" o:ole="">
+            <v:imagedata r:id="rId131" o:title=""/>
+          </v:shape>
+          <o:OLEObject Type="Embed" ProgID="Equation.DSMT4" ShapeID="_x0000_i1092" DrawAspect="Content" ObjectID="_1672057817" r:id="rId132"/>
+        </w:object>
+      </w:r>
+      <w:r>
+        <w:t xml:space="preserve"> to evaluate (14). Firstly,</w:t>
+      </w:r>
+    </w:p>
+    <w:p>
+      <w:pPr>
+        <w:pStyle w:val="Footer"/>
+        <w:tabs>
+          <w:tab w:val="left" w:pos="715"/>
+          <w:tab w:val="left" w:pos="1430"/>
+          <w:tab w:val="left" w:pos="2145"/>
+          <w:tab w:val="left" w:pos="3575"/>
+          <w:tab w:val="left" w:pos="7205"/>
+        </w:tabs>
+        <w:spacing w:line="276" w:lineRule="auto"/>
+      </w:pPr>
+    </w:p>
+    <w:p>
+      <w:pPr>
+        <w:pStyle w:val="Footer"/>
+        <w:tabs>
+          <w:tab w:val="left" w:pos="715"/>
+          <w:tab w:val="left" w:pos="1430"/>
+          <w:tab w:val="left" w:pos="2145"/>
+          <w:tab w:val="left" w:pos="3575"/>
+          <w:tab w:val="left" w:pos="7205"/>
+        </w:tabs>
+        <w:spacing w:line="276" w:lineRule="auto"/>
+      </w:pPr>
+      <w:r>
+        <w:tab/>
+      </w:r>
+      <w:r>
+        <w:rPr>
+          <w:position w:val="-38"/>
+        </w:rPr>
+        <w:object w:dxaOrig="4459" w:dyaOrig="880">
+          <v:shape id="_x0000_i1093" type="#_x0000_t75" style="width:223.4pt;height:43.4pt" o:ole="">
+            <v:imagedata r:id="rId133" o:title=""/>
+          </v:shape>
+          <o:OLEObject Type="Embed" ProgID="Equation.DSMT4" ShapeID="_x0000_i1093" DrawAspect="Content" ObjectID="_1672057818" r:id="rId134"/>
+        </w:object>
+      </w:r>
+      <w:r>
+        <w:tab/>
+        <w:t>(17)</w:t>
+      </w:r>
+    </w:p>
+    <w:p>
+      <w:pPr>
+        <w:pStyle w:val="Footer"/>
+        <w:tabs>
+          <w:tab w:val="left" w:pos="715"/>
+          <w:tab w:val="left" w:pos="1430"/>
+          <w:tab w:val="left" w:pos="2145"/>
+          <w:tab w:val="left" w:pos="3575"/>
+          <w:tab w:val="left" w:pos="7205"/>
+        </w:tabs>
+        <w:spacing w:line="276" w:lineRule="auto"/>
+      </w:pPr>
+    </w:p>
+    <w:p>
+      <w:pPr>
+        <w:pStyle w:val="Footer"/>
+        <w:tabs>
+          <w:tab w:val="left" w:pos="715"/>
+          <w:tab w:val="left" w:pos="1430"/>
+          <w:tab w:val="left" w:pos="2145"/>
+          <w:tab w:val="left" w:pos="3575"/>
+          <w:tab w:val="left" w:pos="7205"/>
+        </w:tabs>
+        <w:spacing w:line="276" w:lineRule="auto"/>
+      </w:pPr>
+      <w:r>
+        <w:t>If we now place Q on the screen, we have</w:t>
+      </w:r>
+    </w:p>
+    <w:p>
+      <w:pPr>
+        <w:pStyle w:val="Footer"/>
+        <w:tabs>
+          <w:tab w:val="left" w:pos="715"/>
+          <w:tab w:val="left" w:pos="1430"/>
+          <w:tab w:val="left" w:pos="2145"/>
+          <w:tab w:val="left" w:pos="3575"/>
+          <w:tab w:val="left" w:pos="7205"/>
+        </w:tabs>
+        <w:spacing w:line="276" w:lineRule="auto"/>
+      </w:pPr>
+    </w:p>
+    <w:p>
+      <w:pPr>
+        <w:pStyle w:val="Footer"/>
+        <w:tabs>
+          <w:tab w:val="left" w:pos="715"/>
+          <w:tab w:val="left" w:pos="1430"/>
+          <w:tab w:val="left" w:pos="2145"/>
+          <w:tab w:val="left" w:pos="3575"/>
+          <w:tab w:val="left" w:pos="7205"/>
+        </w:tabs>
+        <w:spacing w:line="276" w:lineRule="auto"/>
+      </w:pPr>
       <w:r>
         <w:tab/>
       </w:r>
@@ -5025,16 +5402,99 @@
         <w:rPr>
           <w:position w:val="-16"/>
         </w:rPr>
-        <w:object w:dxaOrig="4000" w:dyaOrig="460">
-          <v:shape id="_x0000_i1090" type="#_x0000_t75" style="width:199.8pt;height:22.8pt" o:ole="">
-            <v:imagedata r:id="rId129" o:title=""/>
-          </v:shape>
-          <o:OLEObject Type="Embed" ProgID="Equation.DSMT4" ShapeID="_x0000_i1090" DrawAspect="Content" ObjectID="_1476617472" r:id="rId130"/>
-        </w:object>
-      </w:r>
+        <w:object w:dxaOrig="1260" w:dyaOrig="400">
+          <v:shape id="_x0000_i1094" type="#_x0000_t75" style="width:62.75pt;height:19.4pt" o:ole="">
+            <v:imagedata r:id="rId135" o:title=""/>
+          </v:shape>
+          <o:OLEObject Type="Embed" ProgID="Equation.DSMT4" ShapeID="_x0000_i1094" DrawAspect="Content" ObjectID="_1672057819" r:id="rId136"/>
+        </w:object>
+      </w:r>
+    </w:p>
+    <w:p>
+      <w:pPr>
+        <w:pStyle w:val="Footer"/>
+        <w:tabs>
+          <w:tab w:val="left" w:pos="715"/>
+          <w:tab w:val="left" w:pos="1430"/>
+          <w:tab w:val="left" w:pos="2145"/>
+          <w:tab w:val="left" w:pos="3575"/>
+          <w:tab w:val="left" w:pos="7205"/>
+        </w:tabs>
+        <w:spacing w:line="276" w:lineRule="auto"/>
+      </w:pPr>
+      <w:r>
+        <w:tab/>
+      </w:r>
+    </w:p>
+    <w:p>
+      <w:pPr>
+        <w:pStyle w:val="Footer"/>
+        <w:tabs>
+          <w:tab w:val="left" w:pos="715"/>
+          <w:tab w:val="left" w:pos="1430"/>
+          <w:tab w:val="left" w:pos="2145"/>
+          <w:tab w:val="left" w:pos="3575"/>
+          <w:tab w:val="left" w:pos="7205"/>
+        </w:tabs>
+        <w:spacing w:line="276" w:lineRule="auto"/>
+      </w:pPr>
+      <w:r>
+        <w:tab/>
+      </w:r>
+      <w:r>
+        <w:rPr>
+          <w:position w:val="-34"/>
+        </w:rPr>
+        <w:object w:dxaOrig="3220" w:dyaOrig="760">
+          <v:shape id="_x0000_i1095" type="#_x0000_t75" style="width:160.6pt;height:37.85pt" o:ole="">
+            <v:imagedata r:id="rId137" o:title=""/>
+          </v:shape>
+          <o:OLEObject Type="Embed" ProgID="Equation.DSMT4" ShapeID="_x0000_i1095" DrawAspect="Content" ObjectID="_1672057820" r:id="rId138"/>
+        </w:object>
+      </w:r>
+      <w:r>
+        <w:tab/>
+      </w:r>
+      <w:r>
+        <w:tab/>
+      </w:r>
+      <w:r>
+        <w:t>(18)</w:t>
+      </w:r>
+    </w:p>
+    <w:p>
+      <w:pPr>
+        <w:pStyle w:val="Footer"/>
+        <w:tabs>
+          <w:tab w:val="left" w:pos="715"/>
+          <w:tab w:val="left" w:pos="1430"/>
+          <w:tab w:val="left" w:pos="2145"/>
+          <w:tab w:val="left" w:pos="3575"/>
+          <w:tab w:val="left" w:pos="7205"/>
+        </w:tabs>
+        <w:spacing w:line="276" w:lineRule="auto"/>
+      </w:pPr>
       <w:r>
         <w:t xml:space="preserve"> </w:t>
       </w:r>
+      <w:r>
+        <w:tab/>
+      </w:r>
+      <w:r>
+        <w:rPr>
+          <w:position w:val="-36"/>
+        </w:rPr>
+        <w:object w:dxaOrig="3600" w:dyaOrig="840">
+          <v:shape id="_x0000_i1096" type="#_x0000_t75" style="width:180pt;height:42.45pt" o:ole="">
+            <v:imagedata r:id="rId139" o:title=""/>
+          </v:shape>
+          <o:OLEObject Type="Embed" ProgID="Equation.DSMT4" ShapeID="_x0000_i1096" DrawAspect="Content" ObjectID="_1672057821" r:id="rId140"/>
+        </w:object>
+      </w:r>
+      <w:r>
+        <w:tab/>
+        <w:t>(19)</w:t>
+      </w:r>
     </w:p>
     <w:p>
       <w:pPr>
@@ -5066,317 +5526,13 @@
       </w:r>
       <w:r>
         <w:rPr>
-          <w:position w:val="-16"/>
-        </w:rPr>
-        <w:object w:dxaOrig="3000" w:dyaOrig="400">
-          <v:shape id="_x0000_i1091" type="#_x0000_t75" style="width:150pt;height:19.8pt" o:ole="">
-            <v:imagedata r:id="rId131" o:title=""/>
-          </v:shape>
-          <o:OLEObject Type="Embed" ProgID="Equation.DSMT4" ShapeID="_x0000_i1091" DrawAspect="Content" ObjectID="_1476617473" r:id="rId132"/>
-        </w:object>
-      </w:r>
-      <w:r>
-        <w:tab/>
-      </w:r>
-      <w:r>
-        <w:tab/>
-      </w:r>
-      <w:r>
-        <w:t>(16)</w:t>
-      </w:r>
-    </w:p>
-    <w:p>
-      <w:pPr>
-        <w:pStyle w:val="Footer"/>
-        <w:tabs>
-          <w:tab w:val="left" w:pos="715"/>
-          <w:tab w:val="left" w:pos="1430"/>
-          <w:tab w:val="left" w:pos="2145"/>
-          <w:tab w:val="left" w:pos="3575"/>
-          <w:tab w:val="left" w:pos="7205"/>
-        </w:tabs>
-        <w:spacing w:line="276" w:lineRule="auto"/>
-      </w:pPr>
-    </w:p>
-    <w:p>
-      <w:pPr>
-        <w:pStyle w:val="Footer"/>
-        <w:tabs>
-          <w:tab w:val="left" w:pos="715"/>
-          <w:tab w:val="left" w:pos="1430"/>
-          <w:tab w:val="left" w:pos="2145"/>
-          <w:tab w:val="left" w:pos="3575"/>
-          <w:tab w:val="left" w:pos="7205"/>
-        </w:tabs>
-        <w:spacing w:line="276" w:lineRule="auto"/>
-      </w:pPr>
-    </w:p>
-    <w:p>
-      <w:pPr>
-        <w:pStyle w:val="Footer"/>
-        <w:tabs>
-          <w:tab w:val="left" w:pos="715"/>
-          <w:tab w:val="left" w:pos="1430"/>
-          <w:tab w:val="left" w:pos="2145"/>
-          <w:tab w:val="left" w:pos="3575"/>
-          <w:tab w:val="left" w:pos="7205"/>
-        </w:tabs>
-        <w:spacing w:line="276" w:lineRule="auto"/>
-      </w:pPr>
-      <w:r>
-        <w:t xml:space="preserve">We have to determine </w:t>
-      </w:r>
-      <w:r>
-        <w:rPr>
-          <w:position w:val="-6"/>
-        </w:rPr>
-        <w:object w:dxaOrig="420" w:dyaOrig="279">
-          <v:shape id="_x0000_i1092" type="#_x0000_t75" style="width:21pt;height:13.8pt" o:ole="">
-            <v:imagedata r:id="rId133" o:title=""/>
-          </v:shape>
-          <o:OLEObject Type="Embed" ProgID="Equation.DSMT4" ShapeID="_x0000_i1092" DrawAspect="Content" ObjectID="_1476617474" r:id="rId134"/>
-        </w:object>
-      </w:r>
-      <w:r>
-        <w:t xml:space="preserve"> to evaluate (14). Firstly,</w:t>
-      </w:r>
-    </w:p>
-    <w:p>
-      <w:pPr>
-        <w:pStyle w:val="Footer"/>
-        <w:tabs>
-          <w:tab w:val="left" w:pos="715"/>
-          <w:tab w:val="left" w:pos="1430"/>
-          <w:tab w:val="left" w:pos="2145"/>
-          <w:tab w:val="left" w:pos="3575"/>
-          <w:tab w:val="left" w:pos="7205"/>
-        </w:tabs>
-        <w:spacing w:line="276" w:lineRule="auto"/>
-      </w:pPr>
-    </w:p>
-    <w:p>
-      <w:pPr>
-        <w:pStyle w:val="Footer"/>
-        <w:tabs>
-          <w:tab w:val="left" w:pos="715"/>
-          <w:tab w:val="left" w:pos="1430"/>
-          <w:tab w:val="left" w:pos="2145"/>
-          <w:tab w:val="left" w:pos="3575"/>
-          <w:tab w:val="left" w:pos="7205"/>
-        </w:tabs>
-        <w:spacing w:line="276" w:lineRule="auto"/>
-      </w:pPr>
-      <w:r>
-        <w:tab/>
-      </w:r>
-      <w:r>
-        <w:rPr>
-          <w:position w:val="-38"/>
-        </w:rPr>
-        <w:object w:dxaOrig="4459" w:dyaOrig="880">
-          <v:shape id="_x0000_i1093" type="#_x0000_t75" style="width:223.2pt;height:43.8pt" o:ole="">
-            <v:imagedata r:id="rId135" o:title=""/>
-          </v:shape>
-          <o:OLEObject Type="Embed" ProgID="Equation.DSMT4" ShapeID="_x0000_i1093" DrawAspect="Content" ObjectID="_1476617475" r:id="rId136"/>
-        </w:object>
-      </w:r>
-      <w:r>
-        <w:tab/>
-        <w:t>(17)</w:t>
-      </w:r>
-    </w:p>
-    <w:p>
-      <w:pPr>
-        <w:pStyle w:val="Footer"/>
-        <w:tabs>
-          <w:tab w:val="left" w:pos="715"/>
-          <w:tab w:val="left" w:pos="1430"/>
-          <w:tab w:val="left" w:pos="2145"/>
-          <w:tab w:val="left" w:pos="3575"/>
-          <w:tab w:val="left" w:pos="7205"/>
-        </w:tabs>
-        <w:spacing w:line="276" w:lineRule="auto"/>
-      </w:pPr>
-    </w:p>
-    <w:p>
-      <w:pPr>
-        <w:pStyle w:val="Footer"/>
-        <w:tabs>
-          <w:tab w:val="left" w:pos="715"/>
-          <w:tab w:val="left" w:pos="1430"/>
-          <w:tab w:val="left" w:pos="2145"/>
-          <w:tab w:val="left" w:pos="3575"/>
-          <w:tab w:val="left" w:pos="7205"/>
-        </w:tabs>
-        <w:spacing w:line="276" w:lineRule="auto"/>
-      </w:pPr>
-      <w:r>
-        <w:t>If we now place Q on the screen, we have</w:t>
-      </w:r>
-    </w:p>
-    <w:p>
-      <w:pPr>
-        <w:pStyle w:val="Footer"/>
-        <w:tabs>
-          <w:tab w:val="left" w:pos="715"/>
-          <w:tab w:val="left" w:pos="1430"/>
-          <w:tab w:val="left" w:pos="2145"/>
-          <w:tab w:val="left" w:pos="3575"/>
-          <w:tab w:val="left" w:pos="7205"/>
-        </w:tabs>
-        <w:spacing w:line="276" w:lineRule="auto"/>
-      </w:pPr>
-    </w:p>
-    <w:p>
-      <w:pPr>
-        <w:pStyle w:val="Footer"/>
-        <w:tabs>
-          <w:tab w:val="left" w:pos="715"/>
-          <w:tab w:val="left" w:pos="1430"/>
-          <w:tab w:val="left" w:pos="2145"/>
-          <w:tab w:val="left" w:pos="3575"/>
-          <w:tab w:val="left" w:pos="7205"/>
-        </w:tabs>
-        <w:spacing w:line="276" w:lineRule="auto"/>
-      </w:pPr>
-      <w:r>
-        <w:tab/>
-      </w:r>
-      <w:r>
-        <w:rPr>
-          <w:position w:val="-16"/>
-        </w:rPr>
-        <w:object w:dxaOrig="1260" w:dyaOrig="400">
-          <v:shape id="_x0000_i1094" type="#_x0000_t75" style="width:63pt;height:19.8pt" o:ole="">
-            <v:imagedata r:id="rId137" o:title=""/>
-          </v:shape>
-          <o:OLEObject Type="Embed" ProgID="Equation.DSMT4" ShapeID="_x0000_i1094" DrawAspect="Content" ObjectID="_1476617476" r:id="rId138"/>
-        </w:object>
-      </w:r>
-    </w:p>
-    <w:p>
-      <w:pPr>
-        <w:pStyle w:val="Footer"/>
-        <w:tabs>
-          <w:tab w:val="left" w:pos="715"/>
-          <w:tab w:val="left" w:pos="1430"/>
-          <w:tab w:val="left" w:pos="2145"/>
-          <w:tab w:val="left" w:pos="3575"/>
-          <w:tab w:val="left" w:pos="7205"/>
-        </w:tabs>
-        <w:spacing w:line="276" w:lineRule="auto"/>
-      </w:pPr>
-      <w:r>
-        <w:tab/>
-      </w:r>
-    </w:p>
-    <w:p>
-      <w:pPr>
-        <w:pStyle w:val="Footer"/>
-        <w:tabs>
-          <w:tab w:val="left" w:pos="715"/>
-          <w:tab w:val="left" w:pos="1430"/>
-          <w:tab w:val="left" w:pos="2145"/>
-          <w:tab w:val="left" w:pos="3575"/>
-          <w:tab w:val="left" w:pos="7205"/>
-        </w:tabs>
-        <w:spacing w:line="276" w:lineRule="auto"/>
-      </w:pPr>
-      <w:r>
-        <w:tab/>
-      </w:r>
-      <w:r>
-        <w:rPr>
-          <w:position w:val="-34"/>
-        </w:rPr>
-        <w:object w:dxaOrig="3220" w:dyaOrig="760">
-          <v:shape id="_x0000_i1095" type="#_x0000_t75" style="width:160.8pt;height:37.8pt" o:ole="">
-            <v:imagedata r:id="rId139" o:title=""/>
-          </v:shape>
-          <o:OLEObject Type="Embed" ProgID="Equation.DSMT4" ShapeID="_x0000_i1095" DrawAspect="Content" ObjectID="_1476617477" r:id="rId140"/>
-        </w:object>
-      </w:r>
-      <w:r>
-        <w:tab/>
-      </w:r>
-      <w:r>
-        <w:tab/>
-      </w:r>
-      <w:r>
-        <w:t>(18)</w:t>
-      </w:r>
-    </w:p>
-    <w:p>
-      <w:pPr>
-        <w:pStyle w:val="Footer"/>
-        <w:tabs>
-          <w:tab w:val="left" w:pos="715"/>
-          <w:tab w:val="left" w:pos="1430"/>
-          <w:tab w:val="left" w:pos="2145"/>
-          <w:tab w:val="left" w:pos="3575"/>
-          <w:tab w:val="left" w:pos="7205"/>
-        </w:tabs>
-        <w:spacing w:line="276" w:lineRule="auto"/>
-      </w:pPr>
-      <w:r>
-        <w:t xml:space="preserve"> </w:t>
-      </w:r>
-      <w:r>
-        <w:tab/>
-      </w:r>
-      <w:r>
-        <w:rPr>
           <w:position w:val="-36"/>
         </w:rPr>
-        <w:object w:dxaOrig="3600" w:dyaOrig="840">
-          <v:shape id="_x0000_i1096" type="#_x0000_t75" style="width:180pt;height:42pt" o:ole="">
+        <w:object w:dxaOrig="2880" w:dyaOrig="840">
+          <v:shape id="_x0000_i1097" type="#_x0000_t75" style="width:2in;height:42.45pt" o:ole="">
             <v:imagedata r:id="rId141" o:title=""/>
           </v:shape>
-          <o:OLEObject Type="Embed" ProgID="Equation.DSMT4" ShapeID="_x0000_i1096" DrawAspect="Content" ObjectID="_1476617478" r:id="rId142"/>
-        </w:object>
-      </w:r>
-      <w:r>
-        <w:tab/>
-        <w:t>(19)</w:t>
-      </w:r>
-    </w:p>
-    <w:p>
-      <w:pPr>
-        <w:pStyle w:val="Footer"/>
-        <w:tabs>
-          <w:tab w:val="left" w:pos="715"/>
-          <w:tab w:val="left" w:pos="1430"/>
-          <w:tab w:val="left" w:pos="2145"/>
-          <w:tab w:val="left" w:pos="3575"/>
-          <w:tab w:val="left" w:pos="7205"/>
-        </w:tabs>
-        <w:spacing w:line="276" w:lineRule="auto"/>
-      </w:pPr>
-    </w:p>
-    <w:p>
-      <w:pPr>
-        <w:pStyle w:val="Footer"/>
-        <w:tabs>
-          <w:tab w:val="left" w:pos="715"/>
-          <w:tab w:val="left" w:pos="1430"/>
-          <w:tab w:val="left" w:pos="2145"/>
-          <w:tab w:val="left" w:pos="3575"/>
-          <w:tab w:val="left" w:pos="7205"/>
-        </w:tabs>
-        <w:spacing w:line="276" w:lineRule="auto"/>
-      </w:pPr>
-      <w:r>
-        <w:tab/>
-      </w:r>
-      <w:r>
-        <w:rPr>
-          <w:position w:val="-36"/>
-        </w:rPr>
-        <w:object w:dxaOrig="2880" w:dyaOrig="840">
-          <v:shape id="_x0000_i1097" type="#_x0000_t75" style="width:2in;height:42pt" o:ole="">
-            <v:imagedata r:id="rId143" o:title=""/>
-          </v:shape>
-          <o:OLEObject Type="Embed" ProgID="Equation.DSMT4" ShapeID="_x0000_i1097" DrawAspect="Content" ObjectID="_1476617479" r:id="rId144"/>
+          <o:OLEObject Type="Embed" ProgID="Equation.DSMT4" ShapeID="_x0000_i1097" DrawAspect="Content" ObjectID="_1672057822" r:id="rId142"/>
         </w:object>
       </w:r>
       <w:r>
@@ -5468,10 +5624,10 @@
           <w:position w:val="-40"/>
         </w:rPr>
         <w:object w:dxaOrig="3739" w:dyaOrig="859">
-          <v:shape id="_x0000_i1098" type="#_x0000_t75" style="width:187.2pt;height:43.2pt" o:ole="">
-            <v:imagedata r:id="rId22" o:title=""/>
-          </v:shape>
-          <o:OLEObject Type="Embed" ProgID="Equation.DSMT4" ShapeID="_x0000_i1098" DrawAspect="Content" ObjectID="_1476617480" r:id="rId145"/>
+          <v:shape id="_x0000_i1098" type="#_x0000_t75" style="width:187.4pt;height:43.4pt" o:ole="">
+            <v:imagedata r:id="rId20" o:title=""/>
+          </v:shape>
+          <o:OLEObject Type="Embed" ProgID="Equation.DSMT4" ShapeID="_x0000_i1098" DrawAspect="Content" ObjectID="_1672057823" r:id="rId143"/>
         </w:object>
       </w:r>
       <w:r>
@@ -5505,7 +5661,15 @@
         <w:spacing w:line="276" w:lineRule="auto"/>
       </w:pPr>
       <w:r>
-        <w:t xml:space="preserve">(21) is known as the </w:t>
+        <w:t xml:space="preserve">(21) </w:t>
+      </w:r>
+      <w:proofErr w:type="gramStart"/>
+      <w:r>
+        <w:t>is</w:t>
+      </w:r>
+      <w:proofErr w:type="gramEnd"/>
+      <w:r>
+        <w:t xml:space="preserve"> known as the </w:t>
       </w:r>
       <w:r>
         <w:rPr>
@@ -5517,6 +5681,7 @@
         </w:rPr>
         <w:t>Rayleigh-</w:t>
       </w:r>
+      <w:proofErr w:type="spellStart"/>
       <w:r>
         <w:rPr>
           <w:b/>
@@ -5527,6 +5692,7 @@
         </w:rPr>
         <w:t>Sommerfeld</w:t>
       </w:r>
+      <w:proofErr w:type="spellEnd"/>
       <w:r>
         <w:rPr>
           <w:b/>
@@ -5611,11 +5777,92 @@
           <w:position w:val="-30"/>
         </w:rPr>
         <w:object w:dxaOrig="1960" w:dyaOrig="680">
-          <v:shape id="_x0000_i1099" type="#_x0000_t75" style="width:97.8pt;height:34.2pt" o:ole="">
+          <v:shape id="_x0000_i1099" type="#_x0000_t75" style="width:97.85pt;height:34.15pt" o:ole="">
+            <v:imagedata r:id="rId144" o:title=""/>
+          </v:shape>
+          <o:OLEObject Type="Embed" ProgID="Equation.DSMT4" ShapeID="_x0000_i1099" DrawAspect="Content" ObjectID="_1672057824" r:id="rId145"/>
+        </w:object>
+      </w:r>
+    </w:p>
+    <w:p>
+      <w:pPr>
+        <w:pStyle w:val="Footer"/>
+        <w:tabs>
+          <w:tab w:val="left" w:pos="715"/>
+          <w:tab w:val="left" w:pos="1430"/>
+          <w:tab w:val="left" w:pos="2145"/>
+          <w:tab w:val="left" w:pos="3575"/>
+          <w:tab w:val="left" w:pos="7205"/>
+        </w:tabs>
+        <w:spacing w:line="276" w:lineRule="auto"/>
+      </w:pPr>
+    </w:p>
+    <w:p>
+      <w:pPr>
+        <w:pStyle w:val="Footer"/>
+        <w:tabs>
+          <w:tab w:val="left" w:pos="715"/>
+          <w:tab w:val="left" w:pos="1430"/>
+          <w:tab w:val="left" w:pos="2145"/>
+          <w:tab w:val="left" w:pos="3575"/>
+          <w:tab w:val="left" w:pos="7205"/>
+        </w:tabs>
+        <w:spacing w:line="276" w:lineRule="auto"/>
+      </w:pPr>
+      <w:proofErr w:type="gramStart"/>
+      <w:r>
+        <w:t>then</w:t>
+      </w:r>
+      <w:proofErr w:type="gramEnd"/>
+      <w:r>
+        <w:t xml:space="preserve"> (21) can be written as</w:t>
+      </w:r>
+    </w:p>
+    <w:p>
+      <w:pPr>
+        <w:pStyle w:val="Footer"/>
+        <w:tabs>
+          <w:tab w:val="left" w:pos="715"/>
+          <w:tab w:val="left" w:pos="1430"/>
+          <w:tab w:val="left" w:pos="2145"/>
+          <w:tab w:val="left" w:pos="3575"/>
+          <w:tab w:val="left" w:pos="7205"/>
+        </w:tabs>
+        <w:spacing w:line="276" w:lineRule="auto"/>
+      </w:pPr>
+    </w:p>
+    <w:p>
+      <w:pPr>
+        <w:pStyle w:val="Footer"/>
+        <w:tabs>
+          <w:tab w:val="left" w:pos="715"/>
+          <w:tab w:val="left" w:pos="1430"/>
+          <w:tab w:val="left" w:pos="2145"/>
+          <w:tab w:val="left" w:pos="3575"/>
+          <w:tab w:val="left" w:pos="7205"/>
+        </w:tabs>
+        <w:spacing w:line="276" w:lineRule="auto"/>
+      </w:pPr>
+      <w:r>
+        <w:tab/>
+      </w:r>
+      <w:r>
+        <w:rPr>
+          <w:position w:val="-42"/>
+        </w:rPr>
+        <w:object w:dxaOrig="3159" w:dyaOrig="880">
+          <v:shape id="_x0000_i1100" type="#_x0000_t75" style="width:157.85pt;height:43.4pt" o:ole="">
             <v:imagedata r:id="rId146" o:title=""/>
           </v:shape>
-          <o:OLEObject Type="Embed" ProgID="Equation.DSMT4" ShapeID="_x0000_i1099" DrawAspect="Content" ObjectID="_1476617481" r:id="rId147"/>
-        </w:object>
+          <o:OLEObject Type="Embed" ProgID="Equation.DSMT4" ShapeID="_x0000_i1100" DrawAspect="Content" ObjectID="_1672057825" r:id="rId147"/>
+        </w:object>
+      </w:r>
+      <w:r>
+        <w:tab/>
+      </w:r>
+      <w:r>
+        <w:tab/>
+        <w:t>(22)</w:t>
       </w:r>
     </w:p>
     <w:p>
@@ -5644,7 +5891,56 @@
         <w:spacing w:line="276" w:lineRule="auto"/>
       </w:pPr>
       <w:r>
-        <w:t>then (21) can be written as</w:t>
+        <w:t>This expression (22) is equivalent to Huygen</w:t>
+      </w:r>
+      <w:r>
+        <w:t>s</w:t>
+      </w:r>
+      <w:r>
+        <w:t xml:space="preserve">’s principle – </w:t>
+      </w:r>
+      <w:r>
+        <w:rPr>
+          <w:i/>
+          <w:iCs/>
+        </w:rPr>
+        <w:t xml:space="preserve">a light wave falling on an aperture propagates as if every element </w:t>
+      </w:r>
+      <w:proofErr w:type="spellStart"/>
+      <w:r>
+        <w:t>d</w:t>
+      </w:r>
+      <w:r>
+        <w:rPr>
+          <w:i/>
+          <w:iCs/>
+        </w:rPr>
+        <w:t>S</w:t>
+      </w:r>
+      <w:proofErr w:type="spellEnd"/>
+      <w:r>
+        <w:rPr>
+          <w:i/>
+          <w:iCs/>
+        </w:rPr>
+        <w:t xml:space="preserve"> emitted a spherical wave, the amplitude and phase of which are given by that of the incident wav</w:t>
+      </w:r>
+      <w:r>
+        <w:t xml:space="preserve">e. The factor </w:t>
+      </w:r>
+      <w:proofErr w:type="spellStart"/>
+      <w:r>
+        <w:t>cos</w:t>
+      </w:r>
+      <w:proofErr w:type="spellEnd"/>
+      <w:r>
+        <w:rPr>
+          <w:i/>
+        </w:rPr>
+        <w:sym w:font="Symbol" w:char="F071"/>
+      </w:r>
+      <w:r>
+        <w:t xml:space="preserve"> relates to Lambert’s law of surface brightness.</w:t>
       </w:r>
     </w:p>
     <w:p>
@@ -5673,25 +5969,229 @@
         <w:spacing w:line="276" w:lineRule="auto"/>
       </w:pPr>
       <w:r>
+        <w:t xml:space="preserve">Instead of the Green’s function (15) which satisfies the boundary conditions (13) in which </w:t>
+      </w:r>
+      <w:r>
+        <w:rPr>
+          <w:i/>
+          <w:iCs/>
+        </w:rPr>
+        <w:t>G</w:t>
+      </w:r>
+      <w:r>
+        <w:t xml:space="preserve"> = 0 at </w:t>
+      </w:r>
+      <w:r>
+        <w:rPr>
+          <w:i/>
+          <w:iCs/>
+        </w:rPr>
+        <w:t>z</w:t>
+      </w:r>
+      <w:r>
+        <w:t xml:space="preserve"> = 0, we now form </w:t>
+      </w:r>
+    </w:p>
+    <w:p>
+      <w:pPr>
+        <w:pStyle w:val="Footer"/>
+        <w:tabs>
+          <w:tab w:val="left" w:pos="715"/>
+          <w:tab w:val="left" w:pos="1430"/>
+          <w:tab w:val="left" w:pos="2145"/>
+          <w:tab w:val="left" w:pos="3575"/>
+          <w:tab w:val="left" w:pos="7205"/>
+        </w:tabs>
+        <w:spacing w:line="276" w:lineRule="auto"/>
+      </w:pPr>
+    </w:p>
+    <w:p>
+      <w:pPr>
+        <w:pStyle w:val="Footer"/>
+        <w:tabs>
+          <w:tab w:val="left" w:pos="-165"/>
+          <w:tab w:val="left" w:pos="715"/>
+          <w:tab w:val="left" w:pos="1430"/>
+          <w:tab w:val="left" w:pos="2145"/>
+          <w:tab w:val="left" w:pos="7205"/>
+        </w:tabs>
+        <w:spacing w:line="276" w:lineRule="auto"/>
+      </w:pPr>
+      <w:r>
+        <w:tab/>
+      </w:r>
+      <w:r>
+        <w:rPr>
+          <w:position w:val="-34"/>
+        </w:rPr>
+        <w:object w:dxaOrig="1960" w:dyaOrig="820">
+          <v:shape id="_x0000_i1101" type="#_x0000_t75" style="width:97.85pt;height:40.6pt" o:ole="">
+            <v:imagedata r:id="rId148" o:title=""/>
+          </v:shape>
+          <o:OLEObject Type="Embed" ProgID="Equation.DSMT4" ShapeID="_x0000_i1101" DrawAspect="Content" ObjectID="_1672057826" r:id="rId149"/>
+        </w:object>
+      </w:r>
+      <w:r>
+        <w:tab/>
+      </w:r>
+      <w:r>
+        <w:tab/>
+      </w:r>
+      <w:r>
+        <w:t>(23)</w:t>
+      </w:r>
+    </w:p>
+    <w:p>
+      <w:pPr>
+        <w:pStyle w:val="Footer"/>
+        <w:tabs>
+          <w:tab w:val="left" w:pos="-165"/>
+          <w:tab w:val="left" w:pos="715"/>
+          <w:tab w:val="left" w:pos="1430"/>
+          <w:tab w:val="left" w:pos="2145"/>
+          <w:tab w:val="left" w:pos="7205"/>
+        </w:tabs>
+        <w:spacing w:line="276" w:lineRule="auto"/>
+      </w:pPr>
+    </w:p>
+    <w:p>
+      <w:pPr>
+        <w:pStyle w:val="Footer"/>
+        <w:tabs>
+          <w:tab w:val="left" w:pos="-165"/>
+          <w:tab w:val="left" w:pos="715"/>
+          <w:tab w:val="left" w:pos="1430"/>
+          <w:tab w:val="left" w:pos="2145"/>
+          <w:tab w:val="left" w:pos="7205"/>
+        </w:tabs>
+        <w:spacing w:line="276" w:lineRule="auto"/>
+      </w:pPr>
+      <w:r>
+        <w:lastRenderedPageBreak/>
+        <w:t xml:space="preserve">This is a function which satisfies the boundary condition </w:t>
+      </w:r>
+      <w:r>
+        <w:sym w:font="Symbol" w:char="F0B6"/>
+      </w:r>
+      <w:r>
+        <w:rPr>
+          <w:i/>
+          <w:iCs/>
+        </w:rPr>
+        <w:t>G</w:t>
+      </w:r>
+      <w:r>
+        <w:t>/</w:t>
+      </w:r>
+      <w:r>
+        <w:sym w:font="Symbol" w:char="F0B6"/>
+      </w:r>
+      <w:r>
+        <w:rPr>
+          <w:i/>
+          <w:iCs/>
+        </w:rPr>
+        <w:t>z</w:t>
+      </w:r>
+      <w:r>
+        <w:t xml:space="preserve"> = 0 at </w:t>
+      </w:r>
+      <w:r>
+        <w:rPr>
+          <w:i/>
+          <w:iCs/>
+        </w:rPr>
+        <w:t>z</w:t>
+      </w:r>
+      <w:r>
+        <w:t xml:space="preserve"> = 0.</w:t>
+      </w:r>
+    </w:p>
+    <w:p>
+      <w:pPr>
+        <w:pStyle w:val="Footer"/>
+        <w:tabs>
+          <w:tab w:val="left" w:pos="715"/>
+          <w:tab w:val="left" w:pos="1430"/>
+          <w:tab w:val="left" w:pos="2145"/>
+          <w:tab w:val="left" w:pos="3575"/>
+          <w:tab w:val="left" w:pos="7205"/>
+        </w:tabs>
+        <w:spacing w:line="276" w:lineRule="auto"/>
+      </w:pPr>
+    </w:p>
+    <w:p>
+      <w:pPr>
+        <w:pStyle w:val="Footer"/>
+        <w:tabs>
+          <w:tab w:val="left" w:pos="715"/>
+          <w:tab w:val="left" w:pos="1430"/>
+          <w:tab w:val="left" w:pos="2145"/>
+          <w:tab w:val="left" w:pos="3575"/>
+          <w:tab w:val="left" w:pos="7205"/>
+        </w:tabs>
+        <w:spacing w:line="276" w:lineRule="auto"/>
+      </w:pPr>
+      <w:r>
+        <w:t xml:space="preserve">As a result of this condition the term containing the term </w:t>
+      </w:r>
+      <w:r>
+        <w:rPr>
+          <w:position w:val="-10"/>
+        </w:rPr>
+        <w:object w:dxaOrig="540" w:dyaOrig="320">
+          <v:shape id="_x0000_i1102" type="#_x0000_t75" style="width:26.75pt;height:16.6pt" o:ole="">
+            <v:imagedata r:id="rId67" o:title=""/>
+          </v:shape>
+          <o:OLEObject Type="Embed" ProgID="Equation.DSMT4" ShapeID="_x0000_i1102" DrawAspect="Content" ObjectID="_1672057827" r:id="rId150"/>
+        </w:object>
+      </w:r>
+      <w:r>
+        <w:t>in equation (9) vanishes and therefore (9) simplifies to</w:t>
+      </w:r>
+    </w:p>
+    <w:p>
+      <w:pPr>
+        <w:pStyle w:val="Footer"/>
+        <w:tabs>
+          <w:tab w:val="left" w:pos="715"/>
+          <w:tab w:val="left" w:pos="1430"/>
+          <w:tab w:val="left" w:pos="2145"/>
+          <w:tab w:val="left" w:pos="3575"/>
+          <w:tab w:val="left" w:pos="7205"/>
+        </w:tabs>
+        <w:spacing w:line="276" w:lineRule="auto"/>
+      </w:pPr>
+    </w:p>
+    <w:p>
+      <w:pPr>
+        <w:pStyle w:val="Footer"/>
+        <w:tabs>
+          <w:tab w:val="left" w:pos="715"/>
+          <w:tab w:val="left" w:pos="1430"/>
+          <w:tab w:val="left" w:pos="2145"/>
+          <w:tab w:val="left" w:pos="3575"/>
+          <w:tab w:val="left" w:pos="7205"/>
+        </w:tabs>
+        <w:spacing w:line="276" w:lineRule="auto"/>
+      </w:pPr>
+      <w:r>
         <w:tab/>
       </w:r>
       <w:r>
         <w:rPr>
           <w:position w:val="-42"/>
         </w:rPr>
-        <w:object w:dxaOrig="3159" w:dyaOrig="880">
-          <v:shape id="_x0000_i1100" type="#_x0000_t75" style="width:157.8pt;height:43.8pt" o:ole="">
-            <v:imagedata r:id="rId148" o:title=""/>
-          </v:shape>
-          <o:OLEObject Type="Embed" ProgID="Equation.DSMT4" ShapeID="_x0000_i1100" DrawAspect="Content" ObjectID="_1476617482" r:id="rId149"/>
-        </w:object>
-      </w:r>
-      <w:r>
-        <w:tab/>
-      </w:r>
-      <w:r>
-        <w:tab/>
-        <w:t>(22)</w:t>
+        <w:object w:dxaOrig="3200" w:dyaOrig="800">
+          <v:shape id="_x0000_i1103" type="#_x0000_t75" style="width:160.6pt;height:40.6pt" o:ole="">
+            <v:imagedata r:id="rId151" o:title=""/>
+          </v:shape>
+          <o:OLEObject Type="Embed" ProgID="Equation.DSMT4" ShapeID="_x0000_i1103" DrawAspect="Content" ObjectID="_1672057828" r:id="rId152"/>
+        </w:object>
+      </w:r>
+      <w:r>
+        <w:tab/>
+        <w:t>(24)</w:t>
       </w:r>
     </w:p>
     <w:p>
@@ -5720,43 +6220,116 @@
         <w:spacing w:line="276" w:lineRule="auto"/>
       </w:pPr>
       <w:r>
-        <w:t>This expression (22) is equivalent to Huygen</w:t>
-      </w:r>
-      <w:r>
-        <w:t>s</w:t>
-      </w:r>
-      <w:r>
-        <w:t xml:space="preserve">’s principle – </w:t>
-      </w:r>
-      <w:r>
-        <w:rPr>
-          <w:i/>
-          <w:iCs/>
-        </w:rPr>
-        <w:t xml:space="preserve">a light wave falling on an aperture propagates as if every element </w:t>
-      </w:r>
-      <w:r>
-        <w:t>d</w:t>
-      </w:r>
-      <w:r>
-        <w:rPr>
-          <w:i/>
-          <w:iCs/>
-        </w:rPr>
-        <w:t>S emitted a spherical wave, the amplitude and phase of which are given by that of the incident wav</w:t>
-      </w:r>
-      <w:r>
-        <w:t>e. The factor cos</w:t>
-      </w:r>
-      <w:r>
-        <w:rPr>
-          <w:i/>
-        </w:rPr>
-        <w:sym w:font="Symbol" w:char="F071"/>
-      </w:r>
-      <w:r>
-        <w:t xml:space="preserve"> relates to Lambert’s law of surface brightness.</w:t>
-      </w:r>
+        <w:t xml:space="preserve">Now, we need to specify only the boundary values of </w:t>
+      </w:r>
+      <w:r>
+        <w:rPr>
+          <w:position w:val="-10"/>
+        </w:rPr>
+        <w:object w:dxaOrig="700" w:dyaOrig="320">
+          <v:shape id="_x0000_i1104" type="#_x0000_t75" style="width:35.1pt;height:16.6pt" o:ole="">
+            <v:imagedata r:id="rId153" o:title=""/>
+          </v:shape>
+          <o:OLEObject Type="Embed" ProgID="Equation.DSMT4" ShapeID="_x0000_i1104" DrawAspect="Content" ObjectID="_1672057829" r:id="rId154"/>
+        </w:object>
+      </w:r>
+      <w:r>
+        <w:t xml:space="preserve">and not the value </w:t>
+      </w:r>
+      <w:proofErr w:type="gramStart"/>
+      <w:r>
+        <w:t xml:space="preserve">of </w:t>
+      </w:r>
+      <w:proofErr w:type="gramEnd"/>
+      <w:r>
+        <w:rPr>
+          <w:position w:val="-10"/>
+        </w:rPr>
+        <w:object w:dxaOrig="540" w:dyaOrig="320">
+          <v:shape id="_x0000_i1105" type="#_x0000_t75" style="width:26.75pt;height:16.6pt" o:ole="">
+            <v:imagedata r:id="rId120" o:title=""/>
+          </v:shape>
+          <o:OLEObject Type="Embed" ProgID="Equation.DSMT4" ShapeID="_x0000_i1105" DrawAspect="Content" ObjectID="_1672057830" r:id="rId155"/>
+        </w:object>
+      </w:r>
+      <w:r>
+        <w:t>.</w:t>
+      </w:r>
+    </w:p>
+    <w:p>
+      <w:pPr>
+        <w:pStyle w:val="Footer"/>
+        <w:tabs>
+          <w:tab w:val="left" w:pos="1430"/>
+          <w:tab w:val="left" w:pos="2145"/>
+          <w:tab w:val="left" w:pos="7205"/>
+        </w:tabs>
+        <w:spacing w:line="276" w:lineRule="auto"/>
+      </w:pPr>
+      <w:r>
+        <w:t xml:space="preserve">If we substitute the values of the Green’s function on the plane </w:t>
+      </w:r>
+      <w:r>
+        <w:rPr>
+          <w:i/>
+          <w:iCs/>
+        </w:rPr>
+        <w:t>z</w:t>
+      </w:r>
+      <w:r>
+        <w:t xml:space="preserve"> = 0 we obtain</w:t>
+      </w:r>
+    </w:p>
+    <w:p>
+      <w:pPr>
+        <w:pStyle w:val="Footer"/>
+        <w:tabs>
+          <w:tab w:val="left" w:pos="1430"/>
+          <w:tab w:val="left" w:pos="2145"/>
+          <w:tab w:val="left" w:pos="7205"/>
+        </w:tabs>
+        <w:spacing w:line="276" w:lineRule="auto"/>
+      </w:pPr>
+    </w:p>
+    <w:p>
+      <w:pPr>
+        <w:pStyle w:val="Footer"/>
+        <w:tabs>
+          <w:tab w:val="left" w:pos="1430"/>
+          <w:tab w:val="left" w:pos="2145"/>
+          <w:tab w:val="left" w:pos="7205"/>
+        </w:tabs>
+        <w:spacing w:line="276" w:lineRule="auto"/>
+      </w:pPr>
+      <w:r>
+        <w:tab/>
+      </w:r>
+      <w:r>
+        <w:rPr>
+          <w:position w:val="-42"/>
+        </w:rPr>
+        <w:object w:dxaOrig="3180" w:dyaOrig="880">
+          <v:shape id="_x0000_i1106" type="#_x0000_t75" style="width:159.7pt;height:44.3pt" o:ole="">
+            <v:imagedata r:id="rId156" o:title=""/>
+          </v:shape>
+          <o:OLEObject Type="Embed" ProgID="Equation.DSMT4" ShapeID="_x0000_i1106" DrawAspect="Content" ObjectID="_1672057831" r:id="rId157"/>
+        </w:object>
+      </w:r>
+      <w:r>
+        <w:tab/>
+        <w:t>(25)</w:t>
+      </w:r>
+    </w:p>
+    <w:p>
+      <w:pPr>
+        <w:pStyle w:val="Footer"/>
+        <w:tabs>
+          <w:tab w:val="left" w:pos="1430"/>
+          <w:tab w:val="left" w:pos="2145"/>
+          <w:tab w:val="left" w:pos="7205"/>
+        </w:tabs>
+        <w:spacing w:line="276" w:lineRule="auto"/>
+      </w:pPr>
     </w:p>
     <w:p>
       <w:pPr>
@@ -5770,390 +6343,16 @@
         </w:tabs>
         <w:spacing w:line="276" w:lineRule="auto"/>
       </w:pPr>
-    </w:p>
-    <w:p>
-      <w:pPr>
-        <w:pStyle w:val="Footer"/>
-        <w:tabs>
-          <w:tab w:val="left" w:pos="715"/>
-          <w:tab w:val="left" w:pos="1430"/>
-          <w:tab w:val="left" w:pos="2145"/>
-          <w:tab w:val="left" w:pos="3575"/>
-          <w:tab w:val="left" w:pos="7205"/>
-        </w:tabs>
-        <w:spacing w:line="276" w:lineRule="auto"/>
-      </w:pPr>
-      <w:r>
-        <w:t xml:space="preserve">Instead of the Green’s function (15) which satisfies the boundary conditions (13) in which </w:t>
-      </w:r>
-      <w:r>
-        <w:rPr>
-          <w:i/>
-          <w:iCs/>
-        </w:rPr>
-        <w:t>G</w:t>
-      </w:r>
-      <w:r>
-        <w:t xml:space="preserve"> = 0 at </w:t>
-      </w:r>
-      <w:r>
-        <w:rPr>
-          <w:i/>
-          <w:iCs/>
-        </w:rPr>
-        <w:t>z</w:t>
-      </w:r>
-      <w:r>
-        <w:t xml:space="preserve"> = 0, we now form </w:t>
-      </w:r>
-    </w:p>
-    <w:p>
-      <w:pPr>
-        <w:pStyle w:val="Footer"/>
-        <w:tabs>
-          <w:tab w:val="left" w:pos="715"/>
-          <w:tab w:val="left" w:pos="1430"/>
-          <w:tab w:val="left" w:pos="2145"/>
-          <w:tab w:val="left" w:pos="3575"/>
-          <w:tab w:val="left" w:pos="7205"/>
-        </w:tabs>
-        <w:spacing w:line="276" w:lineRule="auto"/>
-      </w:pPr>
-    </w:p>
-    <w:p>
-      <w:pPr>
-        <w:pStyle w:val="Footer"/>
-        <w:tabs>
-          <w:tab w:val="left" w:pos="-165"/>
-          <w:tab w:val="left" w:pos="715"/>
-          <w:tab w:val="left" w:pos="1430"/>
-          <w:tab w:val="left" w:pos="2145"/>
-          <w:tab w:val="left" w:pos="7205"/>
-        </w:tabs>
-        <w:spacing w:line="276" w:lineRule="auto"/>
-      </w:pPr>
-      <w:r>
-        <w:tab/>
-      </w:r>
-      <w:r>
-        <w:rPr>
-          <w:position w:val="-34"/>
-        </w:rPr>
-        <w:object w:dxaOrig="1960" w:dyaOrig="820">
-          <v:shape id="_x0000_i1101" type="#_x0000_t75" style="width:97.8pt;height:40.8pt" o:ole="">
-            <v:imagedata r:id="rId150" o:title=""/>
-          </v:shape>
-          <o:OLEObject Type="Embed" ProgID="Equation.DSMT4" ShapeID="_x0000_i1101" DrawAspect="Content" ObjectID="_1476617483" r:id="rId151"/>
-        </w:object>
-      </w:r>
-      <w:r>
-        <w:tab/>
-      </w:r>
-      <w:r>
-        <w:tab/>
-      </w:r>
-      <w:r>
-        <w:t>(23)</w:t>
-      </w:r>
-    </w:p>
-    <w:p>
-      <w:pPr>
-        <w:pStyle w:val="Footer"/>
-        <w:tabs>
-          <w:tab w:val="left" w:pos="-165"/>
-          <w:tab w:val="left" w:pos="715"/>
-          <w:tab w:val="left" w:pos="1430"/>
-          <w:tab w:val="left" w:pos="2145"/>
-          <w:tab w:val="left" w:pos="7205"/>
-        </w:tabs>
-        <w:spacing w:line="276" w:lineRule="auto"/>
-      </w:pPr>
-    </w:p>
-    <w:p>
-      <w:pPr>
-        <w:pStyle w:val="Footer"/>
-        <w:tabs>
-          <w:tab w:val="left" w:pos="-165"/>
-          <w:tab w:val="left" w:pos="715"/>
-          <w:tab w:val="left" w:pos="1430"/>
-          <w:tab w:val="left" w:pos="2145"/>
-          <w:tab w:val="left" w:pos="7205"/>
-        </w:tabs>
-        <w:spacing w:line="276" w:lineRule="auto"/>
-      </w:pPr>
-      <w:r>
-        <w:t xml:space="preserve">This is a function which satisfies the boundary condition </w:t>
-      </w:r>
-      <w:r>
-        <w:sym w:font="Symbol" w:char="F0B6"/>
-      </w:r>
-      <w:r>
-        <w:rPr>
-          <w:i/>
-          <w:iCs/>
-        </w:rPr>
-        <w:t>G</w:t>
-      </w:r>
-      <w:r>
-        <w:t>/</w:t>
-      </w:r>
-      <w:r>
-        <w:sym w:font="Symbol" w:char="F0B6"/>
-      </w:r>
-      <w:r>
-        <w:rPr>
-          <w:i/>
-          <w:iCs/>
-        </w:rPr>
-        <w:t>z</w:t>
-      </w:r>
-      <w:r>
-        <w:t xml:space="preserve"> = 0 at </w:t>
-      </w:r>
-      <w:r>
-        <w:rPr>
-          <w:i/>
-          <w:iCs/>
-        </w:rPr>
-        <w:t>z</w:t>
-      </w:r>
-      <w:r>
-        <w:t xml:space="preserve"> = 0.</w:t>
-      </w:r>
-    </w:p>
-    <w:p>
-      <w:pPr>
-        <w:pStyle w:val="Footer"/>
-        <w:tabs>
-          <w:tab w:val="left" w:pos="715"/>
-          <w:tab w:val="left" w:pos="1430"/>
-          <w:tab w:val="left" w:pos="2145"/>
-          <w:tab w:val="left" w:pos="3575"/>
-          <w:tab w:val="left" w:pos="7205"/>
-        </w:tabs>
-        <w:spacing w:line="276" w:lineRule="auto"/>
-      </w:pPr>
-    </w:p>
-    <w:p>
-      <w:pPr>
-        <w:pStyle w:val="Footer"/>
-        <w:tabs>
-          <w:tab w:val="left" w:pos="715"/>
-          <w:tab w:val="left" w:pos="1430"/>
-          <w:tab w:val="left" w:pos="2145"/>
-          <w:tab w:val="left" w:pos="3575"/>
-          <w:tab w:val="left" w:pos="7205"/>
-        </w:tabs>
-        <w:spacing w:line="276" w:lineRule="auto"/>
-      </w:pPr>
-      <w:r>
-        <w:t xml:space="preserve">As a result of this condition the term containing the term </w:t>
-      </w:r>
-      <w:r>
-        <w:rPr>
-          <w:position w:val="-10"/>
-        </w:rPr>
-        <w:object w:dxaOrig="540" w:dyaOrig="320">
-          <v:shape id="_x0000_i1102" type="#_x0000_t75" style="width:27pt;height:16.2pt" o:ole="">
-            <v:imagedata r:id="rId69" o:title=""/>
-          </v:shape>
-          <o:OLEObject Type="Embed" ProgID="Equation.DSMT4" ShapeID="_x0000_i1102" DrawAspect="Content" ObjectID="_1476617484" r:id="rId152"/>
-        </w:object>
-      </w:r>
-      <w:r>
-        <w:t>in equation (9) vanishes and therefore (9) simplifies to</w:t>
-      </w:r>
-    </w:p>
-    <w:p>
-      <w:pPr>
-        <w:pStyle w:val="Footer"/>
-        <w:tabs>
-          <w:tab w:val="left" w:pos="715"/>
-          <w:tab w:val="left" w:pos="1430"/>
-          <w:tab w:val="left" w:pos="2145"/>
-          <w:tab w:val="left" w:pos="3575"/>
-          <w:tab w:val="left" w:pos="7205"/>
-        </w:tabs>
-        <w:spacing w:line="276" w:lineRule="auto"/>
-      </w:pPr>
-    </w:p>
-    <w:p>
-      <w:pPr>
-        <w:pStyle w:val="Footer"/>
-        <w:tabs>
-          <w:tab w:val="left" w:pos="715"/>
-          <w:tab w:val="left" w:pos="1430"/>
-          <w:tab w:val="left" w:pos="2145"/>
-          <w:tab w:val="left" w:pos="3575"/>
-          <w:tab w:val="left" w:pos="7205"/>
-        </w:tabs>
-        <w:spacing w:line="276" w:lineRule="auto"/>
-      </w:pPr>
-      <w:r>
-        <w:tab/>
-      </w:r>
-      <w:r>
-        <w:rPr>
-          <w:position w:val="-42"/>
-        </w:rPr>
-        <w:object w:dxaOrig="3200" w:dyaOrig="800">
-          <v:shape id="_x0000_i1103" type="#_x0000_t75" style="width:160.2pt;height:40.2pt" o:ole="">
-            <v:imagedata r:id="rId153" o:title=""/>
-          </v:shape>
-          <o:OLEObject Type="Embed" ProgID="Equation.DSMT4" ShapeID="_x0000_i1103" DrawAspect="Content" ObjectID="_1476617485" r:id="rId154"/>
-        </w:object>
-      </w:r>
-      <w:r>
-        <w:tab/>
-        <w:t>(24)</w:t>
-      </w:r>
-    </w:p>
-    <w:p>
-      <w:pPr>
-        <w:pStyle w:val="Footer"/>
-        <w:tabs>
-          <w:tab w:val="left" w:pos="715"/>
-          <w:tab w:val="left" w:pos="1430"/>
-          <w:tab w:val="left" w:pos="2145"/>
-          <w:tab w:val="left" w:pos="3575"/>
-          <w:tab w:val="left" w:pos="7205"/>
-        </w:tabs>
-        <w:spacing w:line="276" w:lineRule="auto"/>
-      </w:pPr>
-    </w:p>
-    <w:p>
-      <w:pPr>
-        <w:pStyle w:val="Footer"/>
-        <w:tabs>
-          <w:tab w:val="left" w:pos="715"/>
-          <w:tab w:val="left" w:pos="1430"/>
-          <w:tab w:val="left" w:pos="2145"/>
-          <w:tab w:val="left" w:pos="3575"/>
-          <w:tab w:val="left" w:pos="7205"/>
-        </w:tabs>
-        <w:spacing w:line="276" w:lineRule="auto"/>
-      </w:pPr>
-      <w:r>
-        <w:t xml:space="preserve">Now, we need to specify only the boundary values of </w:t>
-      </w:r>
-      <w:r>
-        <w:rPr>
-          <w:position w:val="-10"/>
-        </w:rPr>
-        <w:object w:dxaOrig="700" w:dyaOrig="320">
-          <v:shape id="_x0000_i1104" type="#_x0000_t75" style="width:34.8pt;height:16.2pt" o:ole="">
-            <v:imagedata r:id="rId155" o:title=""/>
-          </v:shape>
-          <o:OLEObject Type="Embed" ProgID="Equation.DSMT4" ShapeID="_x0000_i1104" DrawAspect="Content" ObjectID="_1476617486" r:id="rId156"/>
-        </w:object>
-      </w:r>
-      <w:r>
-        <w:t xml:space="preserve">and not the value of </w:t>
-      </w:r>
-      <w:r>
-        <w:rPr>
-          <w:position w:val="-10"/>
-        </w:rPr>
-        <w:object w:dxaOrig="540" w:dyaOrig="320">
-          <v:shape id="_x0000_i1105" type="#_x0000_t75" style="width:27pt;height:16.2pt" o:ole="">
-            <v:imagedata r:id="rId122" o:title=""/>
-          </v:shape>
-          <o:OLEObject Type="Embed" ProgID="Equation.DSMT4" ShapeID="_x0000_i1105" DrawAspect="Content" ObjectID="_1476617487" r:id="rId157"/>
-        </w:object>
-      </w:r>
-      <w:r>
-        <w:t>.</w:t>
-      </w:r>
-    </w:p>
-    <w:p>
-      <w:pPr>
-        <w:pStyle w:val="Footer"/>
-        <w:tabs>
-          <w:tab w:val="left" w:pos="1430"/>
-          <w:tab w:val="left" w:pos="2145"/>
-          <w:tab w:val="left" w:pos="7205"/>
-        </w:tabs>
-        <w:spacing w:line="276" w:lineRule="auto"/>
-      </w:pPr>
-      <w:r>
-        <w:t xml:space="preserve">If we substitute the values of the Green’s function on the plane </w:t>
-      </w:r>
-      <w:r>
-        <w:rPr>
-          <w:i/>
-          <w:iCs/>
-        </w:rPr>
-        <w:t>z</w:t>
-      </w:r>
-      <w:r>
-        <w:t xml:space="preserve"> = 0 we obtain</w:t>
-      </w:r>
-    </w:p>
-    <w:p>
-      <w:pPr>
-        <w:pStyle w:val="Footer"/>
-        <w:tabs>
-          <w:tab w:val="left" w:pos="1430"/>
-          <w:tab w:val="left" w:pos="2145"/>
-          <w:tab w:val="left" w:pos="7205"/>
-        </w:tabs>
-        <w:spacing w:line="276" w:lineRule="auto"/>
-      </w:pPr>
-    </w:p>
-    <w:p>
-      <w:pPr>
-        <w:pStyle w:val="Footer"/>
-        <w:tabs>
-          <w:tab w:val="left" w:pos="1430"/>
-          <w:tab w:val="left" w:pos="2145"/>
-          <w:tab w:val="left" w:pos="7205"/>
-        </w:tabs>
-        <w:spacing w:line="276" w:lineRule="auto"/>
-      </w:pPr>
-      <w:r>
-        <w:tab/>
-      </w:r>
-      <w:r>
-        <w:rPr>
-          <w:position w:val="-42"/>
-        </w:rPr>
-        <w:object w:dxaOrig="3180" w:dyaOrig="880">
-          <v:shape id="_x0000_i1106" type="#_x0000_t75" style="width:159.6pt;height:44.4pt" o:ole="">
-            <v:imagedata r:id="rId158" o:title=""/>
-          </v:shape>
-          <o:OLEObject Type="Embed" ProgID="Equation.DSMT4" ShapeID="_x0000_i1106" DrawAspect="Content" ObjectID="_1476617488" r:id="rId159"/>
-        </w:object>
-      </w:r>
-      <w:r>
-        <w:tab/>
-        <w:t>(25)</w:t>
-      </w:r>
-    </w:p>
-    <w:p>
-      <w:pPr>
-        <w:pStyle w:val="Footer"/>
-        <w:tabs>
-          <w:tab w:val="left" w:pos="1430"/>
-          <w:tab w:val="left" w:pos="2145"/>
-          <w:tab w:val="left" w:pos="7205"/>
-        </w:tabs>
-        <w:spacing w:line="276" w:lineRule="auto"/>
-      </w:pPr>
-    </w:p>
-    <w:p>
-      <w:pPr>
-        <w:pStyle w:val="Footer"/>
-        <w:tabs>
-          <w:tab w:val="left" w:pos="715"/>
-          <w:tab w:val="left" w:pos="1430"/>
-          <w:tab w:val="left" w:pos="2145"/>
-          <w:tab w:val="left" w:pos="3575"/>
-          <w:tab w:val="left" w:pos="7205"/>
-        </w:tabs>
-        <w:spacing w:line="276" w:lineRule="auto"/>
-      </w:pPr>
-      <w:r>
-        <w:t xml:space="preserve">(25) is known as the </w:t>
+      <w:r>
+        <w:t xml:space="preserve">(25) </w:t>
+      </w:r>
+      <w:proofErr w:type="gramStart"/>
+      <w:r>
+        <w:t>is</w:t>
+      </w:r>
+      <w:proofErr w:type="gramEnd"/>
+      <w:r>
+        <w:t xml:space="preserve"> known as the </w:t>
       </w:r>
       <w:r>
         <w:rPr>
@@ -6165,6 +6364,7 @@
         </w:rPr>
         <w:t>Rayleigh-</w:t>
       </w:r>
+      <w:proofErr w:type="spellStart"/>
       <w:r>
         <w:rPr>
           <w:b/>
@@ -6175,6 +6375,7 @@
         </w:rPr>
         <w:t>Sommerfeld</w:t>
       </w:r>
+      <w:proofErr w:type="spellEnd"/>
       <w:r>
         <w:rPr>
           <w:b/>
@@ -6212,6 +6413,7 @@
         </w:tabs>
         <w:spacing w:line="276" w:lineRule="auto"/>
       </w:pPr>
+      <w:proofErr w:type="gramStart"/>
       <w:r>
         <w:t xml:space="preserve">The </w:t>
       </w:r>
@@ -6225,6 +6427,7 @@
         </w:rPr>
         <w:t>Rayleigh-</w:t>
       </w:r>
+      <w:proofErr w:type="spellStart"/>
       <w:r>
         <w:rPr>
           <w:b/>
@@ -6235,6 +6438,7 @@
         </w:rPr>
         <w:t>Sommerfeld</w:t>
       </w:r>
+      <w:proofErr w:type="spellEnd"/>
       <w:r>
         <w:rPr>
           <w:b/>
@@ -6252,11 +6456,17 @@
         <w:t xml:space="preserve"> </w:t>
       </w:r>
       <w:r>
-        <w:t>– the entire space to the right of the aperture. It is assumed that the Rayleigh-</w:t>
-      </w:r>
+        <w:t>– the entire space to the right of the aperture.</w:t>
+      </w:r>
+      <w:proofErr w:type="gramEnd"/>
+      <w:r>
+        <w:t xml:space="preserve"> It is assumed that the Rayleigh-</w:t>
+      </w:r>
+      <w:proofErr w:type="spellStart"/>
       <w:r>
         <w:t>Sommerfeld</w:t>
       </w:r>
+      <w:proofErr w:type="spellEnd"/>
       <w:r>
         <w:t xml:space="preserve"> diffraction integrals are valid throughout this space, right down to the aperture. There are no limitations on the maximum size of either the aperture or observation region, relative to the observation distance, because no approximations have been made.</w:t>
       </w:r>
@@ -6280,6 +6490,7 @@
         </w:tabs>
         <w:spacing w:line="276" w:lineRule="auto"/>
       </w:pPr>
+      <w:proofErr w:type="gramStart"/>
       <w:r>
         <w:t xml:space="preserve">The </w:t>
       </w:r>
@@ -6318,11 +6529,17 @@
       <w:r>
         <w:t>– that portion of the Rayleigh-</w:t>
       </w:r>
+      <w:proofErr w:type="spellStart"/>
       <w:r>
         <w:t>Sommerfeld</w:t>
       </w:r>
-      <w:r>
-        <w:t xml:space="preserve"> region within which the Fresnel conditions are satisfied. Both the input and output signals are restricted to regions lying near the z axis, i.e., the lateral dimensions of which are much smaller than the separation between the input and output planes.</w:t>
+      <w:proofErr w:type="spellEnd"/>
+      <w:r>
+        <w:t xml:space="preserve"> region within which the Fresnel conditions are satisfied.</w:t>
+      </w:r>
+      <w:proofErr w:type="gramEnd"/>
+      <w:r>
+        <w:t xml:space="preserve"> Both the input and output signals are restricted to regions lying near the z axis, i.e., the lateral dimensions of which are much smaller than the separation between the input and output planes.</w:t>
       </w:r>
     </w:p>
     <w:p>
@@ -6352,10 +6569,10 @@
           <w:position w:val="-18"/>
         </w:rPr>
         <w:object w:dxaOrig="1540" w:dyaOrig="480">
-          <v:shape id="_x0000_i1107" type="#_x0000_t75" style="width:76.8pt;height:24pt" o:ole="">
-            <v:imagedata r:id="rId160" o:title=""/>
-          </v:shape>
-          <o:OLEObject Type="Embed" ProgID="Equation.DSMT4" ShapeID="_x0000_i1107" DrawAspect="Content" ObjectID="_1476617489" r:id="rId161"/>
+          <v:shape id="_x0000_i1107" type="#_x0000_t75" style="width:76.6pt;height:24pt" o:ole="">
+            <v:imagedata r:id="rId158" o:title=""/>
+          </v:shape>
+          <o:OLEObject Type="Embed" ProgID="Equation.DSMT4" ShapeID="_x0000_i1107" DrawAspect="Content" ObjectID="_1672057832" r:id="rId159"/>
         </w:object>
       </w:r>
       <w:r>
@@ -6387,8 +6604,13 @@
         </w:tabs>
         <w:spacing w:line="276" w:lineRule="auto"/>
       </w:pPr>
-      <w:r>
-        <w:t xml:space="preserve">where </w:t>
+      <w:proofErr w:type="gramStart"/>
+      <w:r>
+        <w:t>where</w:t>
+      </w:r>
+      <w:proofErr w:type="gramEnd"/>
+      <w:r>
+        <w:t xml:space="preserve"> </w:t>
       </w:r>
       <w:r>
         <w:rPr>
@@ -6452,10 +6674,10 @@
           <w:position w:val="-24"/>
         </w:rPr>
         <w:object w:dxaOrig="2180" w:dyaOrig="740">
-          <v:shape id="_x0000_i1108" type="#_x0000_t75" style="width:109.2pt;height:36.6pt" o:ole="">
-            <v:imagedata r:id="rId162" o:title=""/>
-          </v:shape>
-          <o:OLEObject Type="Embed" ProgID="Equation.DSMT4" ShapeID="_x0000_i1108" DrawAspect="Content" ObjectID="_1476617490" r:id="rId163"/>
+          <v:shape id="_x0000_i1108" type="#_x0000_t75" style="width:108.9pt;height:36.9pt" o:ole="">
+            <v:imagedata r:id="rId160" o:title=""/>
+          </v:shape>
+          <o:OLEObject Type="Embed" ProgID="Equation.DSMT4" ShapeID="_x0000_i1108" DrawAspect="Content" ObjectID="_1672057833" r:id="rId161"/>
         </w:object>
       </w:r>
       <w:r>
@@ -6526,8 +6748,10 @@
         <w:spacing w:line="276" w:lineRule="auto"/>
       </w:pPr>
       <w:r>
+        <w:lastRenderedPageBreak/>
         <w:t xml:space="preserve">The </w:t>
       </w:r>
+      <w:proofErr w:type="spellStart"/>
       <w:r>
         <w:rPr>
           <w:b/>
@@ -6536,24 +6760,35 @@
           <w:iCs/>
           <w:color w:val="7030A0"/>
         </w:rPr>
-        <w:t>Fraunhofer region</w:t>
-      </w:r>
-      <w:r>
-        <w:rPr>
-          <w:color w:val="7030A0"/>
-        </w:rPr>
-        <w:t xml:space="preserve"> </w:t>
-      </w:r>
-      <w:r>
-        <w:t>(</w:t>
-      </w:r>
+        <w:t>Fraunhofer</w:t>
+      </w:r>
+      <w:proofErr w:type="spellEnd"/>
       <w:r>
         <w:rPr>
           <w:b/>
           <w:bCs/>
+          <w:i/>
           <w:iCs/>
           <w:color w:val="7030A0"/>
         </w:rPr>
+        <w:t xml:space="preserve"> region</w:t>
+      </w:r>
+      <w:r>
+        <w:rPr>
+          <w:color w:val="7030A0"/>
+        </w:rPr>
+        <w:t xml:space="preserve"> </w:t>
+      </w:r>
+      <w:r>
+        <w:t>(</w:t>
+      </w:r>
+      <w:r>
+        <w:rPr>
+          <w:b/>
+          <w:bCs/>
+          <w:iCs/>
+          <w:color w:val="7030A0"/>
+        </w:rPr>
         <w:t>far field</w:t>
       </w:r>
       <w:r>
@@ -6563,7 +6798,15 @@
         <w:t xml:space="preserve"> </w:t>
       </w:r>
       <w:r>
-        <w:t>– that portion of the Fresnel region within which the Fraunhofer condition</w:t>
+        <w:t xml:space="preserve">– that portion of the Fresnel region within which the </w:t>
+      </w:r>
+      <w:proofErr w:type="spellStart"/>
+      <w:r>
+        <w:t>Fraunhofer</w:t>
+      </w:r>
+      <w:proofErr w:type="spellEnd"/>
+      <w:r>
+        <w:t xml:space="preserve"> condition</w:t>
       </w:r>
       <w:r>
         <w:t xml:space="preserve"> is satisfied</w:t>
@@ -6599,10 +6842,10 @@
           <w:position w:val="-24"/>
         </w:rPr>
         <w:object w:dxaOrig="1359" w:dyaOrig="700">
-          <v:shape id="_x0000_i1109" type="#_x0000_t75" style="width:67.8pt;height:34.8pt" o:ole="">
-            <v:imagedata r:id="rId164" o:title=""/>
-          </v:shape>
-          <o:OLEObject Type="Embed" ProgID="Equation.DSMT4" ShapeID="_x0000_i1109" DrawAspect="Content" ObjectID="_1476617491" r:id="rId165"/>
+          <v:shape id="_x0000_i1109" type="#_x0000_t75" style="width:67.4pt;height:35.1pt" o:ole="">
+            <v:imagedata r:id="rId162" o:title=""/>
+          </v:shape>
+          <o:OLEObject Type="Embed" ProgID="Equation.DSMT4" ShapeID="_x0000_i1109" DrawAspect="Content" ObjectID="_1672057834" r:id="rId163"/>
         </w:object>
       </w:r>
       <w:r>
@@ -6630,7 +6873,15 @@
         <w:spacing w:line="276" w:lineRule="auto"/>
       </w:pPr>
       <w:r>
-        <w:t>In the Fraunhofer region the size of the diffraction pattern increases with increasing distance but its shape is invariant.</w:t>
+        <w:t xml:space="preserve">In the </w:t>
+      </w:r>
+      <w:proofErr w:type="spellStart"/>
+      <w:r>
+        <w:t>Fraunhofer</w:t>
+      </w:r>
+      <w:proofErr w:type="spellEnd"/>
+      <w:r>
+        <w:t xml:space="preserve"> region the size of the diffraction pattern increases with increasing distance but its shape is invariant.</w:t>
       </w:r>
       <w:r>
         <w:tab/>
@@ -6662,7 +6913,27 @@
           <w:color w:val="0000FF"/>
           <w:lang w:eastAsia="zh-CN"/>
         </w:rPr>
-        <w:t>The Rayleigh distance  d</w:t>
+        <w:t xml:space="preserve">The Rayleigh </w:t>
+      </w:r>
+      <w:proofErr w:type="gramStart"/>
+      <w:r>
+        <w:rPr>
+          <w:rFonts w:ascii="Bookman Old Style" w:hAnsi="Bookman Old Style"/>
+          <w:b/>
+          <w:color w:val="0000FF"/>
+          <w:lang w:eastAsia="zh-CN"/>
+        </w:rPr>
+        <w:t xml:space="preserve">distance  </w:t>
+      </w:r>
+      <w:proofErr w:type="spellStart"/>
+      <w:r>
+        <w:rPr>
+          <w:rFonts w:ascii="Bookman Old Style" w:hAnsi="Bookman Old Style"/>
+          <w:b/>
+          <w:color w:val="0000FF"/>
+          <w:lang w:eastAsia="zh-CN"/>
+        </w:rPr>
+        <w:t>d</w:t>
       </w:r>
       <w:r>
         <w:rPr>
@@ -6674,6 +6945,8 @@
         </w:rPr>
         <w:t>RL</w:t>
       </w:r>
+      <w:proofErr w:type="spellEnd"/>
+      <w:proofErr w:type="gramEnd"/>
     </w:p>
     <w:p>
       <w:pPr>
@@ -6727,334 +7000,369 @@
           <w:position w:val="-12"/>
         </w:rPr>
         <w:object w:dxaOrig="380" w:dyaOrig="360">
-          <v:shape id="_x0000_i1110" type="#_x0000_t75" style="width:19.2pt;height:18pt" o:ole="">
+          <v:shape id="_x0000_i1110" type="#_x0000_t75" style="width:19.4pt;height:18.45pt" o:ole="">
+            <v:imagedata r:id="rId164" o:title=""/>
+          </v:shape>
+          <o:OLEObject Type="Embed" ProgID="Equation.DSMT4" ShapeID="_x0000_i1110" DrawAspect="Content" ObjectID="_1672057835" r:id="rId165"/>
+        </w:object>
+      </w:r>
+      <w:r>
+        <w:t xml:space="preserve"> is</w:t>
+      </w:r>
+    </w:p>
+    <w:p>
+      <w:pPr>
+        <w:pStyle w:val="Footer"/>
+        <w:tabs>
+          <w:tab w:val="left" w:pos="1430"/>
+          <w:tab w:val="left" w:pos="7205"/>
+        </w:tabs>
+        <w:spacing w:line="276" w:lineRule="auto"/>
+      </w:pPr>
+      <w:r>
+        <w:tab/>
+      </w:r>
+      <w:r>
+        <w:rPr>
+          <w:position w:val="-24"/>
+        </w:rPr>
+        <w:object w:dxaOrig="1060" w:dyaOrig="660">
+          <v:shape id="_x0000_i1111" type="#_x0000_t75" style="width:52.6pt;height:33.25pt" o:ole="">
             <v:imagedata r:id="rId166" o:title=""/>
           </v:shape>
-          <o:OLEObject Type="Embed" ProgID="Equation.DSMT4" ShapeID="_x0000_i1110" DrawAspect="Content" ObjectID="_1476617492" r:id="rId167"/>
-        </w:object>
-      </w:r>
-      <w:r>
-        <w:t xml:space="preserve"> is</w:t>
-      </w:r>
-    </w:p>
-    <w:p>
-      <w:pPr>
-        <w:pStyle w:val="Footer"/>
-        <w:tabs>
-          <w:tab w:val="left" w:pos="1430"/>
-          <w:tab w:val="left" w:pos="7205"/>
-        </w:tabs>
-        <w:spacing w:line="276" w:lineRule="auto"/>
-      </w:pPr>
-      <w:r>
-        <w:tab/>
-      </w:r>
-      <w:r>
-        <w:rPr>
-          <w:position w:val="-24"/>
-        </w:rPr>
-        <w:object w:dxaOrig="1060" w:dyaOrig="660">
-          <v:shape id="_x0000_i1114" type="#_x0000_t75" style="width:52.8pt;height:33pt" o:ole="">
+          <o:OLEObject Type="Embed" ProgID="Equation.DSMT4" ShapeID="_x0000_i1111" DrawAspect="Content" ObjectID="_1672057836" r:id="rId167"/>
+        </w:object>
+      </w:r>
+    </w:p>
+    <w:p>
+      <w:pPr>
+        <w:pStyle w:val="Footer"/>
+        <w:tabs>
+          <w:tab w:val="left" w:pos="1430"/>
+          <w:tab w:val="left" w:pos="7205"/>
+        </w:tabs>
+        <w:spacing w:line="276" w:lineRule="auto"/>
+      </w:pPr>
+      <w:proofErr w:type="gramStart"/>
+      <w:r>
+        <w:t>where</w:t>
+      </w:r>
+      <w:proofErr w:type="gramEnd"/>
+      <w:r>
+        <w:t xml:space="preserve"> </w:t>
+      </w:r>
+      <w:r>
+        <w:rPr>
+          <w:i/>
+        </w:rPr>
+        <w:t>a</w:t>
+      </w:r>
+      <w:r>
+        <w:t xml:space="preserve"> is the </w:t>
+      </w:r>
+      <w:r>
+        <w:t>radius</w:t>
+      </w:r>
+      <w:r>
+        <w:t xml:space="preserve"> of the </w:t>
+      </w:r>
+      <w:r>
+        <w:t>aperture</w:t>
+      </w:r>
+      <w:r>
+        <w:t xml:space="preserve">. </w:t>
+      </w:r>
+      <w:r>
+        <w:t xml:space="preserve">Rayleigh distance is also a distance beyond which the distribution of the diffracted light energy no longer changes according to the distance </w:t>
+      </w:r>
+      <w:proofErr w:type="spellStart"/>
+      <w:proofErr w:type="gramStart"/>
+      <w:r>
+        <w:rPr>
+          <w:i/>
+        </w:rPr>
+        <w:t>z</w:t>
+      </w:r>
+      <w:r>
+        <w:rPr>
+          <w:i/>
+          <w:vertAlign w:val="subscript"/>
+        </w:rPr>
+        <w:t>P</w:t>
+      </w:r>
+      <w:proofErr w:type="spellEnd"/>
+      <w:proofErr w:type="gramEnd"/>
+      <w:r>
+        <w:t xml:space="preserve"> from the aperture. </w:t>
+      </w:r>
+    </w:p>
+    <w:p>
+      <w:pPr>
+        <w:pStyle w:val="Footer"/>
+        <w:tabs>
+          <w:tab w:val="left" w:pos="1430"/>
+          <w:tab w:val="left" w:pos="7205"/>
+        </w:tabs>
+        <w:spacing w:line="276" w:lineRule="auto"/>
+      </w:pPr>
+    </w:p>
+    <w:p>
+      <w:pPr>
+        <w:pStyle w:val="Footer"/>
+        <w:tabs>
+          <w:tab w:val="left" w:pos="1430"/>
+          <w:tab w:val="left" w:pos="7205"/>
+        </w:tabs>
+        <w:spacing w:line="276" w:lineRule="auto"/>
+      </w:pPr>
+      <w:r>
+        <w:tab/>
+      </w:r>
+      <w:proofErr w:type="spellStart"/>
+      <w:proofErr w:type="gramStart"/>
+      <w:r>
+        <w:rPr>
+          <w:i/>
+        </w:rPr>
+        <w:t>z</w:t>
+      </w:r>
+      <w:r>
+        <w:rPr>
+          <w:i/>
+          <w:vertAlign w:val="subscript"/>
+        </w:rPr>
+        <w:t>P</w:t>
+      </w:r>
+      <w:proofErr w:type="spellEnd"/>
+      <w:r>
+        <w:t xml:space="preserve"> </w:t>
+      </w:r>
+      <w:r>
+        <w:t xml:space="preserve"> </w:t>
+      </w:r>
+      <w:r>
+        <w:t>&lt;</w:t>
+      </w:r>
+      <w:proofErr w:type="gramEnd"/>
+      <w:r>
+        <w:t xml:space="preserve"> </w:t>
+      </w:r>
+      <w:r>
+        <w:t xml:space="preserve"> </w:t>
+      </w:r>
+      <w:proofErr w:type="spellStart"/>
+      <w:r>
+        <w:rPr>
+          <w:i/>
+        </w:rPr>
+        <w:t>d</w:t>
+      </w:r>
+      <w:r>
+        <w:rPr>
+          <w:i/>
+          <w:vertAlign w:val="subscript"/>
+        </w:rPr>
+        <w:t>RL</w:t>
+      </w:r>
+      <w:proofErr w:type="spellEnd"/>
+      <w:r>
+        <w:t xml:space="preserve">           Fresnel diffraction</w:t>
+      </w:r>
+    </w:p>
+    <w:p>
+      <w:pPr>
+        <w:pStyle w:val="Footer"/>
+        <w:tabs>
+          <w:tab w:val="left" w:pos="1430"/>
+          <w:tab w:val="left" w:pos="7205"/>
+        </w:tabs>
+        <w:spacing w:line="276" w:lineRule="auto"/>
+      </w:pPr>
+    </w:p>
+    <w:p>
+      <w:pPr>
+        <w:pStyle w:val="Footer"/>
+        <w:tabs>
+          <w:tab w:val="left" w:pos="1430"/>
+          <w:tab w:val="left" w:pos="7205"/>
+        </w:tabs>
+        <w:spacing w:line="276" w:lineRule="auto"/>
+      </w:pPr>
+      <w:r>
+        <w:tab/>
+      </w:r>
+      <w:proofErr w:type="spellStart"/>
+      <w:proofErr w:type="gramStart"/>
+      <w:r>
+        <w:rPr>
+          <w:i/>
+        </w:rPr>
+        <w:t>z</w:t>
+      </w:r>
+      <w:r>
+        <w:rPr>
+          <w:i/>
+          <w:vertAlign w:val="subscript"/>
+        </w:rPr>
+        <w:t>P</w:t>
+      </w:r>
+      <w:proofErr w:type="spellEnd"/>
+      <w:r>
+        <w:t xml:space="preserve"> </w:t>
+      </w:r>
+      <w:r>
+        <w:t xml:space="preserve"> </w:t>
+      </w:r>
+      <w:r>
+        <w:t>&gt;</w:t>
+      </w:r>
+      <w:proofErr w:type="gramEnd"/>
+      <w:r>
+        <w:t xml:space="preserve"> </w:t>
+      </w:r>
+      <w:r>
+        <w:t xml:space="preserve"> </w:t>
+      </w:r>
+      <w:proofErr w:type="spellStart"/>
+      <w:r>
+        <w:rPr>
+          <w:i/>
+        </w:rPr>
+        <w:t>d</w:t>
+      </w:r>
+      <w:r>
+        <w:rPr>
+          <w:i/>
+          <w:vertAlign w:val="subscript"/>
+        </w:rPr>
+        <w:t>RL</w:t>
+      </w:r>
+      <w:proofErr w:type="spellEnd"/>
+      <w:r>
+        <w:t xml:space="preserve">           </w:t>
+      </w:r>
+      <w:proofErr w:type="spellStart"/>
+      <w:r>
+        <w:t>Fraunhofer</w:t>
+      </w:r>
+      <w:proofErr w:type="spellEnd"/>
+      <w:r>
+        <w:t xml:space="preserve"> diffraction.</w:t>
+      </w:r>
+    </w:p>
+    <w:p>
+      <w:pPr>
+        <w:spacing w:line="276" w:lineRule="auto"/>
+        <w:rPr>
+          <w:lang w:eastAsia="zh-CN"/>
+        </w:rPr>
+      </w:pPr>
+    </w:p>
+    <w:p>
+      <w:pPr>
+        <w:rPr>
+          <w:lang w:eastAsia="zh-CN"/>
+        </w:rPr>
+      </w:pPr>
+      <w:r>
+        <w:rPr>
+          <w:lang w:eastAsia="zh-CN"/>
+        </w:rPr>
+        <w:t xml:space="preserve">If we consider a circular aperture of </w:t>
+      </w:r>
+      <w:r>
+        <w:rPr>
+          <w:lang w:eastAsia="zh-CN"/>
+        </w:rPr>
+        <w:t>radius</w:t>
+      </w:r>
+      <w:r>
+        <w:rPr>
+          <w:lang w:eastAsia="zh-CN"/>
+        </w:rPr>
+        <w:t xml:space="preserve"> </w:t>
+      </w:r>
+      <w:r>
+        <w:rPr>
+          <w:i/>
+          <w:lang w:eastAsia="zh-CN"/>
+        </w:rPr>
+        <w:t>a</w:t>
+      </w:r>
+      <w:r>
+        <w:rPr>
+          <w:lang w:eastAsia="zh-CN"/>
+        </w:rPr>
+        <w:t xml:space="preserve">, then much of the energy passing through the aperture is diffracted through an angle of the order </w:t>
+      </w:r>
+      <w:r>
+        <w:rPr>
+          <w:position w:val="-6"/>
+        </w:rPr>
+        <w:object w:dxaOrig="880" w:dyaOrig="279">
+          <v:shape id="_x0000_i1112" type="#_x0000_t75" style="width:43.4pt;height:13.85pt" o:ole="">
             <v:imagedata r:id="rId168" o:title=""/>
           </v:shape>
-          <o:OLEObject Type="Embed" ProgID="Equation.DSMT4" ShapeID="_x0000_i1114" DrawAspect="Content" ObjectID="_1476617493" r:id="rId169"/>
-        </w:object>
-      </w:r>
-    </w:p>
-    <w:p>
-      <w:pPr>
-        <w:pStyle w:val="Footer"/>
-        <w:tabs>
-          <w:tab w:val="left" w:pos="1430"/>
-          <w:tab w:val="left" w:pos="7205"/>
-        </w:tabs>
-        <w:spacing w:line="276" w:lineRule="auto"/>
-      </w:pPr>
-      <w:r>
-        <w:t xml:space="preserve">where </w:t>
-      </w:r>
-      <w:r>
-        <w:rPr>
-          <w:i/>
-        </w:rPr>
-        <w:t>a</w:t>
-      </w:r>
-      <w:r>
-        <w:t xml:space="preserve"> is the </w:t>
-      </w:r>
-      <w:r>
-        <w:t>radius</w:t>
-      </w:r>
-      <w:r>
-        <w:t xml:space="preserve"> of the </w:t>
-      </w:r>
-      <w:r>
-        <w:t>aperture</w:t>
-      </w:r>
-      <w:r>
-        <w:t xml:space="preserve">. </w:t>
-      </w:r>
-      <w:r>
-        <w:t xml:space="preserve">Rayleigh distance is also a distance beyond which the distribution of the diffracted light energy no longer changes according to the distance </w:t>
-      </w:r>
-      <w:r>
-        <w:rPr>
-          <w:i/>
-        </w:rPr>
-        <w:t>z</w:t>
-      </w:r>
-      <w:r>
-        <w:rPr>
-          <w:i/>
-          <w:vertAlign w:val="subscript"/>
-        </w:rPr>
-        <w:t>P</w:t>
-      </w:r>
-      <w:r>
-        <w:t xml:space="preserve"> from the aperture. </w:t>
-      </w:r>
-    </w:p>
-    <w:p>
-      <w:pPr>
-        <w:pStyle w:val="Footer"/>
-        <w:tabs>
-          <w:tab w:val="left" w:pos="1430"/>
-          <w:tab w:val="left" w:pos="7205"/>
-        </w:tabs>
-        <w:spacing w:line="276" w:lineRule="auto"/>
-      </w:pPr>
-    </w:p>
-    <w:p>
-      <w:pPr>
-        <w:pStyle w:val="Footer"/>
-        <w:tabs>
-          <w:tab w:val="left" w:pos="1430"/>
-          <w:tab w:val="left" w:pos="7205"/>
-        </w:tabs>
-        <w:spacing w:line="276" w:lineRule="auto"/>
-      </w:pPr>
-      <w:r>
-        <w:tab/>
-      </w:r>
-      <w:r>
-        <w:rPr>
-          <w:i/>
-        </w:rPr>
-        <w:t>z</w:t>
-      </w:r>
-      <w:r>
-        <w:rPr>
-          <w:i/>
-          <w:vertAlign w:val="subscript"/>
-        </w:rPr>
-        <w:t>P</w:t>
-      </w:r>
-      <w:r>
-        <w:t xml:space="preserve"> </w:t>
-      </w:r>
-      <w:r>
-        <w:t xml:space="preserve"> </w:t>
-      </w:r>
-      <w:r>
-        <w:t>&lt;</w:t>
-      </w:r>
-      <w:bookmarkStart w:id="0" w:name="_GoBack"/>
-      <w:bookmarkEnd w:id="0"/>
-      <w:r>
-        <w:t xml:space="preserve"> </w:t>
-      </w:r>
-      <w:r>
-        <w:t xml:space="preserve"> </w:t>
-      </w:r>
-      <w:r>
-        <w:rPr>
-          <w:i/>
-        </w:rPr>
-        <w:t>d</w:t>
-      </w:r>
-      <w:r>
-        <w:rPr>
-          <w:i/>
-          <w:vertAlign w:val="subscript"/>
-        </w:rPr>
-        <w:t>RL</w:t>
-      </w:r>
-      <w:r>
-        <w:t xml:space="preserve">           Fresnel diffraction</w:t>
-      </w:r>
-    </w:p>
-    <w:p>
-      <w:pPr>
-        <w:pStyle w:val="Footer"/>
-        <w:tabs>
-          <w:tab w:val="left" w:pos="1430"/>
-          <w:tab w:val="left" w:pos="7205"/>
-        </w:tabs>
-        <w:spacing w:line="276" w:lineRule="auto"/>
-      </w:pPr>
-    </w:p>
-    <w:p>
-      <w:pPr>
-        <w:pStyle w:val="Footer"/>
-        <w:tabs>
-          <w:tab w:val="left" w:pos="1430"/>
-          <w:tab w:val="left" w:pos="7205"/>
-        </w:tabs>
-        <w:spacing w:line="276" w:lineRule="auto"/>
-      </w:pPr>
-      <w:r>
-        <w:tab/>
-      </w:r>
-      <w:r>
-        <w:rPr>
-          <w:i/>
-        </w:rPr>
-        <w:t>z</w:t>
-      </w:r>
-      <w:r>
-        <w:rPr>
-          <w:i/>
-          <w:vertAlign w:val="subscript"/>
-        </w:rPr>
-        <w:t>P</w:t>
-      </w:r>
-      <w:r>
-        <w:t xml:space="preserve"> </w:t>
-      </w:r>
-      <w:r>
-        <w:t xml:space="preserve"> </w:t>
-      </w:r>
-      <w:r>
-        <w:t xml:space="preserve">&gt; </w:t>
-      </w:r>
-      <w:r>
-        <w:t xml:space="preserve"> </w:t>
-      </w:r>
-      <w:r>
-        <w:rPr>
-          <w:i/>
-        </w:rPr>
-        <w:t>d</w:t>
-      </w:r>
-      <w:r>
-        <w:rPr>
-          <w:i/>
-          <w:vertAlign w:val="subscript"/>
-        </w:rPr>
-        <w:t>RL</w:t>
-      </w:r>
-      <w:r>
-        <w:t xml:space="preserve">           </w:t>
-      </w:r>
-      <w:r>
-        <w:t>Fraunhofer diffraction.</w:t>
-      </w:r>
-    </w:p>
-    <w:p>
-      <w:pPr>
-        <w:spacing w:line="276" w:lineRule="auto"/>
+          <o:OLEObject Type="Embed" ProgID="Equation.DSMT4" ShapeID="_x0000_i1112" DrawAspect="Content" ObjectID="_1672057837" r:id="rId169"/>
+        </w:object>
+      </w:r>
+      <w:r>
         <w:rPr>
           <w:lang w:eastAsia="zh-CN"/>
         </w:rPr>
-      </w:pPr>
-    </w:p>
-    <w:p>
-      <w:pPr>
+        <w:t xml:space="preserve">from its original propagation direction. When we have travelled a distance </w:t>
+      </w:r>
+      <w:r>
+        <w:rPr>
+          <w:position w:val="-12"/>
+        </w:rPr>
+        <w:object w:dxaOrig="580" w:dyaOrig="360">
+          <v:shape id="_x0000_i1113" type="#_x0000_t75" style="width:28.6pt;height:18.45pt" o:ole="">
+            <v:imagedata r:id="rId170" o:title=""/>
+          </v:shape>
+          <o:OLEObject Type="Embed" ProgID="Equation.DSMT4" ShapeID="_x0000_i1113" DrawAspect="Content" ObjectID="_1672057838" r:id="rId171"/>
+        </w:object>
+      </w:r>
+      <w:r>
         <w:rPr>
           <w:lang w:eastAsia="zh-CN"/>
         </w:rPr>
-      </w:pPr>
+        <w:t xml:space="preserve">from the aperture, about half of the energy passing through the opening will have left the cylinder made by the geometric shadow </w:t>
+      </w:r>
+      <w:proofErr w:type="gramStart"/>
       <w:r>
         <w:rPr>
           <w:lang w:eastAsia="zh-CN"/>
         </w:rPr>
-        <w:t xml:space="preserve">If we consider a circular aperture of </w:t>
+        <w:t xml:space="preserve">if </w:t>
+      </w:r>
+      <w:proofErr w:type="gramEnd"/>
+      <w:r>
+        <w:rPr>
+          <w:position w:val="-12"/>
+        </w:rPr>
+        <w:object w:dxaOrig="1040" w:dyaOrig="360">
+          <v:shape id="_x0000_i1114" type="#_x0000_t75" style="width:52.6pt;height:18.45pt" o:ole="">
+            <v:imagedata r:id="rId172" o:title=""/>
+          </v:shape>
+          <o:OLEObject Type="Embed" ProgID="Equation.DSMT4" ShapeID="_x0000_i1114" DrawAspect="Content" ObjectID="_1672057839" r:id="rId173"/>
+        </w:object>
       </w:r>
       <w:r>
         <w:rPr>
           <w:lang w:eastAsia="zh-CN"/>
         </w:rPr>
-        <w:t>radius</w:t>
-      </w:r>
-      <w:r>
-        <w:rPr>
-          <w:lang w:eastAsia="zh-CN"/>
-        </w:rPr>
-        <w:t xml:space="preserve"> </w:t>
-      </w:r>
-      <w:r>
-        <w:rPr>
-          <w:i/>
-          <w:lang w:eastAsia="zh-CN"/>
-        </w:rPr>
-        <w:t>a</w:t>
-      </w:r>
-      <w:r>
-        <w:rPr>
-          <w:lang w:eastAsia="zh-CN"/>
-        </w:rPr>
-        <w:t xml:space="preserve">, then much of the energy passing through the aperture is diffracted through an angle of the order </w:t>
-      </w:r>
-      <w:r>
-        <w:rPr>
-          <w:position w:val="-6"/>
-        </w:rPr>
-        <w:object w:dxaOrig="880" w:dyaOrig="279">
-          <v:shape id="_x0000_i1111" type="#_x0000_t75" style="width:43.8pt;height:13.8pt" o:ole="">
-            <v:imagedata r:id="rId170" o:title=""/>
-          </v:shape>
-          <o:OLEObject Type="Embed" ProgID="Equation.DSMT4" ShapeID="_x0000_i1111" DrawAspect="Content" ObjectID="_1476617494" r:id="rId171"/>
-        </w:object>
-      </w:r>
-      <w:r>
-        <w:rPr>
-          <w:lang w:eastAsia="zh-CN"/>
-        </w:rPr>
-        <w:t xml:space="preserve">from its original propagation direction. When we have travelled a distance </w:t>
+        <w:t xml:space="preserve">. Putting these formulae together, we see that the majority of the propagating energy in the "far field region" at a distance greater than the Rayleigh distance </w:t>
       </w:r>
       <w:r>
         <w:rPr>
           <w:position w:val="-12"/>
         </w:rPr>
-        <w:object w:dxaOrig="580" w:dyaOrig="360">
-          <v:shape id="_x0000_i1112" type="#_x0000_t75" style="width:28.8pt;height:18pt" o:ole="">
-            <v:imagedata r:id="rId172" o:title=""/>
-          </v:shape>
-          <o:OLEObject Type="Embed" ProgID="Equation.DSMT4" ShapeID="_x0000_i1112" DrawAspect="Content" ObjectID="_1476617495" r:id="rId173"/>
-        </w:object>
-      </w:r>
-      <w:r>
-        <w:rPr>
-          <w:lang w:eastAsia="zh-CN"/>
-        </w:rPr>
-        <w:t xml:space="preserve">from the aperture, about half of the energy passing through the opening will have left the cylinder made by the geometric shadow if </w:t>
-      </w:r>
-      <w:r>
-        <w:rPr>
-          <w:position w:val="-12"/>
-        </w:rPr>
-        <w:object w:dxaOrig="1040" w:dyaOrig="360">
-          <v:shape id="_x0000_i1113" type="#_x0000_t75" style="width:52.2pt;height:18pt" o:ole="">
+        <w:object w:dxaOrig="1300" w:dyaOrig="380">
+          <v:shape id="_x0000_i1115" type="#_x0000_t75" style="width:65.55pt;height:19.4pt" o:ole="">
             <v:imagedata r:id="rId174" o:title=""/>
           </v:shape>
-          <o:OLEObject Type="Embed" ProgID="Equation.DSMT4" ShapeID="_x0000_i1113" DrawAspect="Content" ObjectID="_1476617496" r:id="rId175"/>
-        </w:object>
-      </w:r>
-      <w:r>
-        <w:rPr>
-          <w:lang w:eastAsia="zh-CN"/>
-        </w:rPr>
-        <w:t xml:space="preserve">. Putting these formulae together, we see that the majority of the propagating energy in the "far field region" at a distance greater than the Rayleigh distance </w:t>
-      </w:r>
-      <w:r>
-        <w:rPr>
-          <w:position w:val="-12"/>
-        </w:rPr>
-        <w:object w:dxaOrig="1300" w:dyaOrig="380">
-          <v:shape id="_x0000_i1115" type="#_x0000_t75" style="width:65.4pt;height:19.2pt" o:ole="">
-            <v:imagedata r:id="rId176" o:title=""/>
-          </v:shape>
-          <o:OLEObject Type="Embed" ProgID="Equation.DSMT4" ShapeID="_x0000_i1115" DrawAspect="Content" ObjectID="_1476617497" r:id="rId177"/>
+          <o:OLEObject Type="Embed" ProgID="Equation.DSMT4" ShapeID="_x0000_i1115" DrawAspect="Content" ObjectID="_1672057840" r:id="rId175"/>
         </w:object>
       </w:r>
       <w:r>
@@ -7093,71 +7401,6 @@
     </w:p>
     <w:p>
       <w:pPr>
-        <w:spacing w:line="276" w:lineRule="auto"/>
-        <w:rPr>
-          <w:rFonts w:ascii="Bookman Old Style" w:hAnsi="Bookman Old Style"/>
-          <w:b/>
-          <w:color w:val="0000FF"/>
-          <w:lang w:eastAsia="zh-CN"/>
-        </w:rPr>
-      </w:pPr>
-    </w:p>
-    <w:p>
-      <w:pPr>
-        <w:spacing w:line="276" w:lineRule="auto"/>
-        <w:rPr>
-          <w:rFonts w:ascii="Bookman Old Style" w:hAnsi="Bookman Old Style"/>
-          <w:b/>
-          <w:color w:val="0000FF"/>
-          <w:lang w:eastAsia="zh-CN"/>
-        </w:rPr>
-      </w:pPr>
-      <w:r>
-        <w:rPr>
-          <w:rFonts w:ascii="Bookman Old Style" w:hAnsi="Bookman Old Style"/>
-          <w:b/>
-          <w:color w:val="0000FF"/>
-          <w:lang w:eastAsia="zh-CN"/>
-        </w:rPr>
-        <w:t>References</w:t>
-      </w:r>
-    </w:p>
-    <w:p>
-      <w:pPr>
-        <w:spacing w:line="276" w:lineRule="auto"/>
-        <w:rPr>
-          <w:rFonts w:ascii="Bookman Old Style" w:hAnsi="Bookman Old Style"/>
-          <w:b/>
-          <w:color w:val="0000FF"/>
-          <w:lang w:eastAsia="zh-CN"/>
-        </w:rPr>
-      </w:pPr>
-    </w:p>
-    <w:p>
-      <w:pPr>
-        <w:spacing w:line="276" w:lineRule="auto"/>
-      </w:pPr>
-      <w:r>
-        <w:t xml:space="preserve">Born 417    Hect 501,648    Klein 360    Lipson 156     Slater 168    </w:t>
-      </w:r>
-      <w:r>
-        <w:t>Sommerfeld</w:t>
-      </w:r>
-      <w:r>
-        <w:t xml:space="preserve"> 197     </w:t>
-      </w:r>
-    </w:p>
-    <w:p>
-      <w:pPr>
-        <w:pStyle w:val="Footer"/>
-        <w:spacing w:line="276" w:lineRule="auto"/>
-      </w:pPr>
-      <w:r>
-        <w:t>Gaskill p385</w:t>
-      </w:r>
-    </w:p>
-    <w:p>
-      <w:pPr>
         <w:pStyle w:val="Footer"/>
         <w:spacing w:line="276" w:lineRule="auto"/>
       </w:pPr>
@@ -7169,8 +7412,8 @@
       </w:pPr>
     </w:p>
     <w:sectPr>
-      <w:footerReference w:type="even" r:id="rId178"/>
-      <w:footerReference w:type="default" r:id="rId179"/>
+      <w:footerReference w:type="even" r:id="rId176"/>
+      <w:footerReference w:type="default" r:id="rId177"/>
       <w:pgSz w:w="11906" w:h="16838" w:code="9"/>
       <w:pgMar w:top="1134" w:right="1797" w:bottom="1134" w:left="1797" w:header="709" w:footer="709" w:gutter="0"/>
       <w:pgBorders w:offsetFrom="page">
@@ -7276,7 +7519,7 @@
         <w:rStyle w:val="PageNumber"/>
         <w:noProof/>
       </w:rPr>
-      <w:t>1</w:t>
+      <w:t>2</w:t>
     </w:r>
     <w:r>
       <w:rPr>
@@ -7294,20 +7537,6 @@
         <w:szCs w:val="20"/>
       </w:rPr>
     </w:pPr>
-    <w:r>
-      <w:rPr>
-        <w:sz w:val="20"/>
-        <w:szCs w:val="20"/>
-      </w:rPr>
-      <w:t>Doing Physics with Matlab</w:t>
-    </w:r>
-    <w:r>
-      <w:rPr>
-        <w:sz w:val="20"/>
-        <w:szCs w:val="20"/>
-      </w:rPr>
-      <w:t xml:space="preserve">     op_diffraction_integrals_theory.docx</w:t>
-    </w:r>
   </w:p>
 </w:ftr>
 </file>
@@ -7941,6 +8170,7 @@
     <w:uiPriority w:val="59"/>
     <w:rsid w:val="003B1197"/>
     <w:tblPr>
+      <w:tblInd w:w="0" w:type="dxa"/>
       <w:tblBorders>
         <w:top w:val="single" w:sz="4" w:space="0" w:color="auto"/>
         <w:left w:val="single" w:sz="4" w:space="0" w:color="auto"/>
@@ -7949,6 +8179,12 @@
         <w:insideH w:val="single" w:sz="4" w:space="0" w:color="auto"/>
         <w:insideV w:val="single" w:sz="4" w:space="0" w:color="auto"/>
       </w:tblBorders>
+      <w:tblCellMar>
+        <w:top w:w="0" w:type="dxa"/>
+        <w:left w:w="108" w:type="dxa"/>
+        <w:bottom w:w="0" w:type="dxa"/>
+        <w:right w:w="108" w:type="dxa"/>
+      </w:tblCellMar>
     </w:tblPr>
   </w:style>
   <w:style w:type="paragraph" w:styleId="ListParagraph">
@@ -8249,6 +8485,7 @@
     <w:uiPriority w:val="59"/>
     <w:rsid w:val="003B1197"/>
     <w:tblPr>
+      <w:tblInd w:w="0" w:type="dxa"/>
       <w:tblBorders>
         <w:top w:val="single" w:sz="4" w:space="0" w:color="auto"/>
         <w:left w:val="single" w:sz="4" w:space="0" w:color="auto"/>
@@ -8257,6 +8494,12 @@
         <w:insideH w:val="single" w:sz="4" w:space="0" w:color="auto"/>
         <w:insideV w:val="single" w:sz="4" w:space="0" w:color="auto"/>
       </w:tblBorders>
+      <w:tblCellMar>
+        <w:top w:w="0" w:type="dxa"/>
+        <w:left w:w="108" w:type="dxa"/>
+        <w:bottom w:w="0" w:type="dxa"/>
+        <w:right w:w="108" w:type="dxa"/>
+      </w:tblCellMar>
     </w:tblPr>
   </w:style>
   <w:style w:type="paragraph" w:styleId="ListParagraph">
@@ -8563,7 +8806,7 @@
 </file>
 
 <file path=customXml/itemProps1.xml><?xml version="1.0" encoding="utf-8"?>
-<ds:datastoreItem xmlns:ds="http://schemas.openxmlformats.org/officeDocument/2006/customXml" ds:itemID="{DACDDD51-DB80-4563-86FB-49F2C41AC124}">
+<ds:datastoreItem xmlns:ds="http://schemas.openxmlformats.org/officeDocument/2006/customXml" ds:itemID="{98774B34-57A4-4BBD-B23D-E9378CCBDC53}">
   <ds:schemaRefs>
     <ds:schemaRef ds:uri="http://schemas.openxmlformats.org/officeDocument/2006/bibliography"/>
   </ds:schemaRefs>
